--- a/Jokes/Jokes_Vlado.docx
+++ b/Jokes/Jokes_Vlado.docx
@@ -3,31 +3,58 @@
 <w:document xmlns:wpc="http://schemas.microsoft.com/office/word/2010/wordprocessingCanvas" xmlns:mc="http://schemas.openxmlformats.org/markup-compatibility/2006" xmlns:o="urn:schemas-microsoft-com:office:office" xmlns:r="http://schemas.openxmlformats.org/officeDocument/2006/relationships" xmlns:m="http://schemas.openxmlformats.org/officeDocument/2006/math" xmlns:v="urn:schemas-microsoft-com:vml" xmlns:wp14="http://schemas.microsoft.com/office/word/2010/wordprocessingDrawing" xmlns:wp="http://schemas.openxmlformats.org/drawingml/2006/wordprocessingDrawing" xmlns:w10="urn:schemas-microsoft-com:office:word" xmlns:w="http://schemas.openxmlformats.org/wordprocessingml/2006/main" xmlns:w14="http://schemas.microsoft.com/office/word/2010/wordml" xmlns:wpg="http://schemas.microsoft.com/office/word/2010/wordprocessingGroup" xmlns:wpi="http://schemas.microsoft.com/office/word/2010/wordprocessingInk" xmlns:wne="http://schemas.microsoft.com/office/word/2006/wordml" xmlns:wps="http://schemas.microsoft.com/office/word/2010/wordprocessingShape" mc:Ignorable="w14 wp14">
   <w:body>
     <w:p>
-      <w:r>
-        <w:rPr>
-          <w:rFonts w:ascii="Verdana" w:hAnsi="Verdana"/>
-          <w:color w:val="000000"/>
-          <w:sz w:val="21"/>
-          <w:szCs w:val="21"/>
+      <w:pPr>
+        <w:spacing w:after="0"/>
+        <w:rPr>
+          <w:color w:val="000000"/>
+          <w:sz w:val="24"/>
+          <w:szCs w:val="24"/>
           <w:shd w:val="clear" w:color="auto" w:fill="F8FEF7"/>
         </w:rPr>
+      </w:pPr>
+      <w:r>
+        <w:rPr>
+          <w:color w:val="000000"/>
+          <w:sz w:val="24"/>
+          <w:szCs w:val="24"/>
+          <w:shd w:val="clear" w:color="auto" w:fill="F8FEF7"/>
+        </w:rPr>
+        <w:t>========= Интернет</w:t>
+      </w:r>
+    </w:p>
+    <w:p>
+      <w:pPr>
+        <w:spacing w:after="0"/>
+        <w:rPr>
+          <w:color w:val="000000"/>
+          <w:sz w:val="24"/>
+          <w:szCs w:val="24"/>
+          <w:shd w:val="clear" w:color="auto" w:fill="F8FEF7"/>
+          <w:lang w:val="en-US"/>
+        </w:rPr>
+      </w:pPr>
+      <w:r>
+        <w:rPr>
+          <w:color w:val="000000"/>
+          <w:sz w:val="24"/>
+          <w:szCs w:val="24"/>
+          <w:shd w:val="clear" w:color="auto" w:fill="F8FEF7"/>
+        </w:rPr>
         <w:t>Какво е общото между пениса и Интернет?</w:t>
       </w:r>
       <w:r>
         <w:rPr>
-          <w:rFonts w:ascii="Verdana" w:hAnsi="Verdana"/>
-          <w:color w:val="000000"/>
-          <w:sz w:val="21"/>
-          <w:szCs w:val="21"/>
+          <w:color w:val="000000"/>
+          <w:sz w:val="24"/>
+          <w:szCs w:val="24"/>
         </w:rPr>
         <w:br/>
       </w:r>
       <w:r>
         <w:rPr>
-          <w:rFonts w:ascii="Verdana" w:hAnsi="Verdana"/>
-          <w:color w:val="000000"/>
-          <w:sz w:val="21"/>
-          <w:szCs w:val="21"/>
+          <w:color w:val="000000"/>
+          <w:sz w:val="24"/>
+          <w:szCs w:val="24"/>
           <w:shd w:val="clear" w:color="auto" w:fill="F8FEF7"/>
         </w:rPr>
         <w:t>1. Тези, които го имат, не искат да се разделят с него.</w:t>
@@ -35,109 +62,5982 @@
       <w:r>
         <w:rPr>
           <w:rStyle w:val="apple-converted-space"/>
-          <w:rFonts w:ascii="Verdana" w:hAnsi="Verdana"/>
-          <w:color w:val="000000"/>
-          <w:sz w:val="21"/>
-          <w:szCs w:val="21"/>
+          <w:color w:val="000000"/>
+          <w:sz w:val="24"/>
+          <w:szCs w:val="24"/>
           <w:shd w:val="clear" w:color="auto" w:fill="F8FEF7"/>
         </w:rPr>
         <w:t> </w:t>
       </w:r>
       <w:r>
         <w:rPr>
-          <w:rFonts w:ascii="Verdana" w:hAnsi="Verdana"/>
-          <w:color w:val="000000"/>
-          <w:sz w:val="21"/>
-          <w:szCs w:val="21"/>
+          <w:color w:val="000000"/>
+          <w:sz w:val="24"/>
+          <w:szCs w:val="24"/>
         </w:rPr>
         <w:br/>
       </w:r>
       <w:r>
         <w:rPr>
-          <w:rFonts w:ascii="Verdana" w:hAnsi="Verdana"/>
-          <w:color w:val="000000"/>
-          <w:sz w:val="21"/>
-          <w:szCs w:val="21"/>
+          <w:color w:val="000000"/>
+          <w:sz w:val="24"/>
+          <w:szCs w:val="24"/>
           <w:shd w:val="clear" w:color="auto" w:fill="F8FEF7"/>
         </w:rPr>
         <w:t>2. Тези, които го имат, считат тези, които го нямат за низши същества.</w:t>
       </w:r>
       <w:r>
         <w:rPr>
-          <w:rFonts w:ascii="Verdana" w:hAnsi="Verdana"/>
-          <w:color w:val="000000"/>
-          <w:sz w:val="21"/>
-          <w:szCs w:val="21"/>
+          <w:color w:val="000000"/>
+          <w:sz w:val="24"/>
+          <w:szCs w:val="24"/>
         </w:rPr>
         <w:br/>
       </w:r>
       <w:r>
         <w:rPr>
-          <w:rFonts w:ascii="Verdana" w:hAnsi="Verdana"/>
-          <w:color w:val="000000"/>
-          <w:sz w:val="21"/>
-          <w:szCs w:val="21"/>
+          <w:color w:val="000000"/>
+          <w:sz w:val="24"/>
+          <w:szCs w:val="24"/>
           <w:shd w:val="clear" w:color="auto" w:fill="F8FEF7"/>
         </w:rPr>
         <w:t>3. Тези, които го нямат, признават, че не е лошо, но не могат да разберат, защо около него се вдига толкова много шум.</w:t>
       </w:r>
       <w:r>
         <w:rPr>
-          <w:rFonts w:ascii="Verdana" w:hAnsi="Verdana"/>
-          <w:color w:val="000000"/>
-          <w:sz w:val="21"/>
-          <w:szCs w:val="21"/>
+          <w:color w:val="000000"/>
+          <w:sz w:val="24"/>
+          <w:szCs w:val="24"/>
         </w:rPr>
         <w:br/>
       </w:r>
       <w:r>
         <w:rPr>
-          <w:rFonts w:ascii="Verdana" w:hAnsi="Verdana"/>
-          <w:color w:val="000000"/>
-          <w:sz w:val="21"/>
-          <w:szCs w:val="21"/>
+          <w:color w:val="000000"/>
+          <w:sz w:val="24"/>
+          <w:szCs w:val="24"/>
           <w:shd w:val="clear" w:color="auto" w:fill="F8FEF7"/>
         </w:rPr>
         <w:t>4. Тези, които го нямат, нямат нищо против да го имат.</w:t>
       </w:r>
       <w:r>
         <w:rPr>
-          <w:rFonts w:ascii="Verdana" w:hAnsi="Verdana"/>
-          <w:color w:val="000000"/>
-          <w:sz w:val="21"/>
-          <w:szCs w:val="21"/>
+          <w:color w:val="000000"/>
+          <w:sz w:val="24"/>
+          <w:szCs w:val="24"/>
         </w:rPr>
         <w:br/>
       </w:r>
       <w:r>
         <w:rPr>
-          <w:rFonts w:ascii="Verdana" w:hAnsi="Verdana"/>
-          <w:color w:val="000000"/>
-          <w:sz w:val="21"/>
-          <w:szCs w:val="21"/>
+          <w:color w:val="000000"/>
+          <w:sz w:val="24"/>
+          <w:szCs w:val="24"/>
           <w:shd w:val="clear" w:color="auto" w:fill="F8FEF7"/>
         </w:rPr>
         <w:t>5. Той е бил измислен за предаване на информация, съществена за оцеляване на вида, а се е превърнал в забава.</w:t>
       </w:r>
       <w:r>
         <w:rPr>
-          <w:rFonts w:ascii="Verdana" w:hAnsi="Verdana"/>
-          <w:color w:val="000000"/>
-          <w:sz w:val="21"/>
-          <w:szCs w:val="21"/>
+          <w:color w:val="000000"/>
+          <w:sz w:val="24"/>
+          <w:szCs w:val="24"/>
         </w:rPr>
         <w:br/>
       </w:r>
       <w:r>
         <w:rPr>
-          <w:rFonts w:ascii="Verdana" w:hAnsi="Verdana"/>
-          <w:color w:val="000000"/>
-          <w:sz w:val="21"/>
-          <w:szCs w:val="21"/>
+          <w:color w:val="000000"/>
+          <w:sz w:val="24"/>
+          <w:szCs w:val="24"/>
           <w:shd w:val="clear" w:color="auto" w:fill="F8FEF7"/>
         </w:rPr>
         <w:t>6. Ако не се взимат предпазни мерки, то от него може да се пипнат вируси…</w:t>
       </w:r>
+    </w:p>
+    <w:p>
+      <w:pPr>
+        <w:spacing w:after="0"/>
+        <w:rPr>
+          <w:color w:val="000000"/>
+          <w:sz w:val="24"/>
+          <w:szCs w:val="24"/>
+          <w:shd w:val="clear" w:color="auto" w:fill="F8FEF7"/>
+          <w:lang w:val="en-US"/>
+        </w:rPr>
+      </w:pPr>
+    </w:p>
+    <w:p>
+      <w:pPr>
+        <w:spacing w:after="0"/>
+        <w:rPr>
+          <w:color w:val="000000"/>
+          <w:sz w:val="24"/>
+          <w:szCs w:val="24"/>
+          <w:shd w:val="clear" w:color="auto" w:fill="F8FEF7"/>
+        </w:rPr>
+      </w:pPr>
+      <w:r>
+        <w:rPr>
+          <w:color w:val="000000"/>
+          <w:sz w:val="24"/>
+          <w:szCs w:val="24"/>
+          <w:shd w:val="clear" w:color="auto" w:fill="F8FEF7"/>
+          <w:lang w:val="en-US"/>
+        </w:rPr>
+        <w:t xml:space="preserve">========== </w:t>
+      </w:r>
+      <w:r>
+        <w:rPr>
+          <w:color w:val="000000"/>
+          <w:sz w:val="24"/>
+          <w:szCs w:val="24"/>
+          <w:shd w:val="clear" w:color="auto" w:fill="F8FEF7"/>
+        </w:rPr>
+        <w:t>Програмисти</w:t>
+      </w:r>
+    </w:p>
+    <w:p>
+      <w:pPr>
+        <w:spacing w:after="0"/>
+        <w:rPr>
+          <w:color w:val="000000"/>
+          <w:sz w:val="24"/>
+          <w:szCs w:val="24"/>
+          <w:shd w:val="clear" w:color="auto" w:fill="FFFFFF"/>
+          <w:lang w:val="en-US"/>
+        </w:rPr>
+      </w:pPr>
+    </w:p>
+    <w:p>
+      <w:pPr>
+        <w:spacing w:after="0"/>
+        <w:rPr>
+          <w:color w:val="000000"/>
+          <w:sz w:val="24"/>
+          <w:szCs w:val="24"/>
+          <w:shd w:val="clear" w:color="auto" w:fill="FFFFFF"/>
+          <w:lang w:val="en-US"/>
+        </w:rPr>
+      </w:pPr>
+      <w:r>
+        <w:rPr>
+          <w:color w:val="000000"/>
+          <w:sz w:val="24"/>
+          <w:szCs w:val="24"/>
+          <w:shd w:val="clear" w:color="auto" w:fill="FFFFFF"/>
+        </w:rPr>
+        <w:t>2-ма програмисти на Microsoft се качват в една кола и единия върти стартера и колата се мъчи да запали</w:t>
+      </w:r>
+      <w:r>
+        <w:rPr>
+          <w:rStyle w:val="apple-converted-space"/>
+          <w:color w:val="000000"/>
+          <w:sz w:val="24"/>
+          <w:szCs w:val="24"/>
+          <w:shd w:val="clear" w:color="auto" w:fill="FFFFFF"/>
+        </w:rPr>
+        <w:t> </w:t>
+      </w:r>
+      <w:r>
+        <w:rPr>
+          <w:color w:val="000000"/>
+          <w:sz w:val="24"/>
+          <w:szCs w:val="24"/>
+        </w:rPr>
+        <w:br/>
+      </w:r>
+      <w:r>
+        <w:rPr>
+          <w:color w:val="000000"/>
+          <w:sz w:val="24"/>
+          <w:szCs w:val="24"/>
+          <w:shd w:val="clear" w:color="auto" w:fill="FFFFFF"/>
+        </w:rPr>
+        <w:t>и така половин час и неможе , в това време на другия му хрумва :</w:t>
+      </w:r>
+      <w:r>
+        <w:rPr>
+          <w:color w:val="000000"/>
+          <w:sz w:val="24"/>
+          <w:szCs w:val="24"/>
+        </w:rPr>
+        <w:br/>
+      </w:r>
+      <w:r>
+        <w:rPr>
+          <w:color w:val="000000"/>
+          <w:sz w:val="24"/>
+          <w:szCs w:val="24"/>
+          <w:shd w:val="clear" w:color="auto" w:fill="FFFFFF"/>
+        </w:rPr>
+        <w:t> - Дай да слезем и пак да се качим , може да запали.</w:t>
+      </w:r>
+    </w:p>
+    <w:p>
+      <w:pPr>
+        <w:spacing w:after="0"/>
+        <w:rPr>
+          <w:color w:val="000000"/>
+          <w:sz w:val="24"/>
+          <w:szCs w:val="24"/>
+          <w:shd w:val="clear" w:color="auto" w:fill="FFFFFF"/>
+          <w:lang w:val="en-US"/>
+        </w:rPr>
+      </w:pPr>
+    </w:p>
+    <w:p>
+      <w:pPr>
+        <w:spacing w:after="0"/>
+        <w:rPr>
+          <w:color w:val="000000"/>
+          <w:sz w:val="24"/>
+          <w:szCs w:val="24"/>
+          <w:shd w:val="clear" w:color="auto" w:fill="FFFFFF"/>
+          <w:lang w:val="en-US"/>
+        </w:rPr>
+      </w:pPr>
+      <w:r>
+        <w:rPr>
+          <w:color w:val="000000"/>
+          <w:sz w:val="24"/>
+          <w:szCs w:val="24"/>
+          <w:shd w:val="clear" w:color="auto" w:fill="FFFFFF"/>
+          <w:lang w:val="en-US"/>
+        </w:rPr>
+        <w:t xml:space="preserve">======= </w:t>
+      </w:r>
+      <w:proofErr w:type="spellStart"/>
+      <w:r>
+        <w:rPr>
+          <w:color w:val="000000"/>
+          <w:sz w:val="24"/>
+          <w:szCs w:val="24"/>
+          <w:shd w:val="clear" w:color="auto" w:fill="FFFFFF"/>
+          <w:lang w:val="en-US"/>
+        </w:rPr>
+        <w:t>Програмисти</w:t>
+      </w:r>
+      <w:proofErr w:type="spellEnd"/>
+    </w:p>
+    <w:p>
+      <w:pPr>
+        <w:spacing w:after="0"/>
+        <w:rPr>
+          <w:color w:val="000000"/>
+          <w:sz w:val="24"/>
+          <w:szCs w:val="24"/>
+          <w:shd w:val="clear" w:color="auto" w:fill="FFFFFF"/>
+          <w:lang w:val="en-US"/>
+        </w:rPr>
+      </w:pPr>
+    </w:p>
+    <w:p>
+      <w:pPr>
+        <w:spacing w:after="0"/>
+        <w:rPr>
+          <w:color w:val="000000"/>
+          <w:sz w:val="24"/>
+          <w:szCs w:val="24"/>
+          <w:shd w:val="clear" w:color="auto" w:fill="FFFFFF"/>
+          <w:lang w:val="en-US"/>
+        </w:rPr>
+      </w:pPr>
+      <w:proofErr w:type="spellStart"/>
+      <w:r>
+        <w:rPr>
+          <w:color w:val="000000"/>
+          <w:sz w:val="24"/>
+          <w:szCs w:val="24"/>
+          <w:shd w:val="clear" w:color="auto" w:fill="FFFFFF"/>
+          <w:lang w:val="en-US"/>
+        </w:rPr>
+        <w:t>Молба</w:t>
+      </w:r>
+      <w:proofErr w:type="spellEnd"/>
+      <w:r>
+        <w:rPr>
+          <w:color w:val="000000"/>
+          <w:sz w:val="24"/>
+          <w:szCs w:val="24"/>
+          <w:shd w:val="clear" w:color="auto" w:fill="FFFFFF"/>
+          <w:lang w:val="en-US"/>
+        </w:rPr>
+        <w:t xml:space="preserve"> </w:t>
+      </w:r>
+      <w:proofErr w:type="spellStart"/>
+      <w:r>
+        <w:rPr>
+          <w:color w:val="000000"/>
+          <w:sz w:val="24"/>
+          <w:szCs w:val="24"/>
+          <w:shd w:val="clear" w:color="auto" w:fill="FFFFFF"/>
+          <w:lang w:val="en-US"/>
+        </w:rPr>
+        <w:t>към</w:t>
+      </w:r>
+      <w:proofErr w:type="spellEnd"/>
+      <w:r>
+        <w:rPr>
+          <w:color w:val="000000"/>
+          <w:sz w:val="24"/>
+          <w:szCs w:val="24"/>
+          <w:shd w:val="clear" w:color="auto" w:fill="FFFFFF"/>
+          <w:lang w:val="en-US"/>
+        </w:rPr>
+        <w:t xml:space="preserve"> </w:t>
+      </w:r>
+      <w:proofErr w:type="spellStart"/>
+      <w:r>
+        <w:rPr>
+          <w:color w:val="000000"/>
+          <w:sz w:val="24"/>
+          <w:szCs w:val="24"/>
+          <w:shd w:val="clear" w:color="auto" w:fill="FFFFFF"/>
+          <w:lang w:val="en-US"/>
+        </w:rPr>
+        <w:t>програмистите</w:t>
+      </w:r>
+      <w:proofErr w:type="spellEnd"/>
+      <w:r>
+        <w:rPr>
+          <w:color w:val="000000"/>
+          <w:sz w:val="24"/>
+          <w:szCs w:val="24"/>
+          <w:shd w:val="clear" w:color="auto" w:fill="FFFFFF"/>
+          <w:lang w:val="en-US"/>
+        </w:rPr>
+        <w:t xml:space="preserve">: </w:t>
+      </w:r>
+    </w:p>
+    <w:p>
+      <w:pPr>
+        <w:spacing w:after="0"/>
+        <w:rPr>
+          <w:color w:val="000000"/>
+          <w:sz w:val="24"/>
+          <w:szCs w:val="24"/>
+          <w:shd w:val="clear" w:color="auto" w:fill="FFFFFF"/>
+          <w:lang w:val="en-US"/>
+        </w:rPr>
+      </w:pPr>
+      <w:proofErr w:type="spellStart"/>
+      <w:proofErr w:type="gramStart"/>
+      <w:r>
+        <w:rPr>
+          <w:color w:val="000000"/>
+          <w:sz w:val="24"/>
+          <w:szCs w:val="24"/>
+          <w:shd w:val="clear" w:color="auto" w:fill="FFFFFF"/>
+          <w:lang w:val="en-US"/>
+        </w:rPr>
+        <w:t>Няма</w:t>
+      </w:r>
+      <w:proofErr w:type="spellEnd"/>
+      <w:r>
+        <w:rPr>
+          <w:color w:val="000000"/>
+          <w:sz w:val="24"/>
+          <w:szCs w:val="24"/>
+          <w:shd w:val="clear" w:color="auto" w:fill="FFFFFF"/>
+          <w:lang w:val="en-US"/>
+        </w:rPr>
+        <w:t xml:space="preserve"> </w:t>
+      </w:r>
+      <w:proofErr w:type="spellStart"/>
+      <w:r>
+        <w:rPr>
+          <w:color w:val="000000"/>
+          <w:sz w:val="24"/>
+          <w:szCs w:val="24"/>
+          <w:shd w:val="clear" w:color="auto" w:fill="FFFFFF"/>
+          <w:lang w:val="en-US"/>
+        </w:rPr>
+        <w:t>нужда</w:t>
+      </w:r>
+      <w:proofErr w:type="spellEnd"/>
+      <w:r>
+        <w:rPr>
+          <w:color w:val="000000"/>
+          <w:sz w:val="24"/>
+          <w:szCs w:val="24"/>
+          <w:shd w:val="clear" w:color="auto" w:fill="FFFFFF"/>
+          <w:lang w:val="en-US"/>
+        </w:rPr>
+        <w:t xml:space="preserve"> </w:t>
+      </w:r>
+      <w:proofErr w:type="spellStart"/>
+      <w:r>
+        <w:rPr>
+          <w:color w:val="000000"/>
+          <w:sz w:val="24"/>
+          <w:szCs w:val="24"/>
+          <w:shd w:val="clear" w:color="auto" w:fill="FFFFFF"/>
+          <w:lang w:val="en-US"/>
+        </w:rPr>
+        <w:t>да</w:t>
+      </w:r>
+      <w:proofErr w:type="spellEnd"/>
+      <w:r>
+        <w:rPr>
+          <w:color w:val="000000"/>
+          <w:sz w:val="24"/>
+          <w:szCs w:val="24"/>
+          <w:shd w:val="clear" w:color="auto" w:fill="FFFFFF"/>
+          <w:lang w:val="en-US"/>
+        </w:rPr>
+        <w:t xml:space="preserve"> </w:t>
+      </w:r>
+      <w:proofErr w:type="spellStart"/>
+      <w:r>
+        <w:rPr>
+          <w:color w:val="000000"/>
+          <w:sz w:val="24"/>
+          <w:szCs w:val="24"/>
+          <w:shd w:val="clear" w:color="auto" w:fill="FFFFFF"/>
+          <w:lang w:val="en-US"/>
+        </w:rPr>
+        <w:t>правите</w:t>
+      </w:r>
+      <w:proofErr w:type="spellEnd"/>
+      <w:r>
+        <w:rPr>
+          <w:color w:val="000000"/>
+          <w:sz w:val="24"/>
+          <w:szCs w:val="24"/>
+          <w:shd w:val="clear" w:color="auto" w:fill="FFFFFF"/>
+          <w:lang w:val="en-US"/>
+        </w:rPr>
+        <w:t xml:space="preserve"> </w:t>
+      </w:r>
+      <w:proofErr w:type="spellStart"/>
+      <w:r>
+        <w:rPr>
+          <w:color w:val="000000"/>
+          <w:sz w:val="24"/>
+          <w:szCs w:val="24"/>
+          <w:shd w:val="clear" w:color="auto" w:fill="FFFFFF"/>
+          <w:lang w:val="en-US"/>
+        </w:rPr>
+        <w:t>много</w:t>
+      </w:r>
+      <w:proofErr w:type="spellEnd"/>
+      <w:r>
+        <w:rPr>
+          <w:color w:val="000000"/>
+          <w:sz w:val="24"/>
+          <w:szCs w:val="24"/>
+          <w:shd w:val="clear" w:color="auto" w:fill="FFFFFF"/>
+          <w:lang w:val="en-US"/>
+        </w:rPr>
+        <w:t xml:space="preserve"> </w:t>
+      </w:r>
+      <w:proofErr w:type="spellStart"/>
+      <w:r>
+        <w:rPr>
+          <w:color w:val="000000"/>
+          <w:sz w:val="24"/>
+          <w:szCs w:val="24"/>
+          <w:shd w:val="clear" w:color="auto" w:fill="FFFFFF"/>
+          <w:lang w:val="en-US"/>
+        </w:rPr>
+        <w:t>грешки</w:t>
+      </w:r>
+      <w:proofErr w:type="spellEnd"/>
+      <w:r>
+        <w:rPr>
+          <w:color w:val="000000"/>
+          <w:sz w:val="24"/>
+          <w:szCs w:val="24"/>
+          <w:shd w:val="clear" w:color="auto" w:fill="FFFFFF"/>
+          <w:lang w:val="en-US"/>
+        </w:rPr>
+        <w:t xml:space="preserve"> в </w:t>
+      </w:r>
+      <w:proofErr w:type="spellStart"/>
+      <w:r>
+        <w:rPr>
+          <w:color w:val="000000"/>
+          <w:sz w:val="24"/>
+          <w:szCs w:val="24"/>
+          <w:shd w:val="clear" w:color="auto" w:fill="FFFFFF"/>
+          <w:lang w:val="en-US"/>
+        </w:rPr>
+        <w:t>програмата</w:t>
+      </w:r>
+      <w:proofErr w:type="spellEnd"/>
+      <w:r>
+        <w:rPr>
+          <w:color w:val="000000"/>
+          <w:sz w:val="24"/>
+          <w:szCs w:val="24"/>
+          <w:shd w:val="clear" w:color="auto" w:fill="FFFFFF"/>
+          <w:lang w:val="en-US"/>
+        </w:rPr>
+        <w:t xml:space="preserve">, </w:t>
+      </w:r>
+      <w:proofErr w:type="spellStart"/>
+      <w:r>
+        <w:rPr>
+          <w:color w:val="000000"/>
+          <w:sz w:val="24"/>
+          <w:szCs w:val="24"/>
+          <w:shd w:val="clear" w:color="auto" w:fill="FFFFFF"/>
+          <w:lang w:val="en-US"/>
+        </w:rPr>
+        <w:t>която</w:t>
+      </w:r>
+      <w:proofErr w:type="spellEnd"/>
+      <w:r>
+        <w:rPr>
+          <w:color w:val="000000"/>
+          <w:sz w:val="24"/>
+          <w:szCs w:val="24"/>
+          <w:shd w:val="clear" w:color="auto" w:fill="FFFFFF"/>
+          <w:lang w:val="en-US"/>
+        </w:rPr>
+        <w:t xml:space="preserve"> </w:t>
+      </w:r>
+      <w:proofErr w:type="spellStart"/>
+      <w:r>
+        <w:rPr>
+          <w:color w:val="000000"/>
+          <w:sz w:val="24"/>
+          <w:szCs w:val="24"/>
+          <w:shd w:val="clear" w:color="auto" w:fill="FFFFFF"/>
+          <w:lang w:val="en-US"/>
+        </w:rPr>
+        <w:t>пишете</w:t>
+      </w:r>
+      <w:proofErr w:type="spellEnd"/>
+      <w:r>
+        <w:rPr>
+          <w:color w:val="000000"/>
+          <w:sz w:val="24"/>
+          <w:szCs w:val="24"/>
+          <w:shd w:val="clear" w:color="auto" w:fill="FFFFFF"/>
+          <w:lang w:val="en-US"/>
+        </w:rPr>
+        <w:t>.</w:t>
+      </w:r>
+      <w:proofErr w:type="gramEnd"/>
+      <w:r>
+        <w:rPr>
+          <w:color w:val="000000"/>
+          <w:sz w:val="24"/>
+          <w:szCs w:val="24"/>
+          <w:shd w:val="clear" w:color="auto" w:fill="FFFFFF"/>
+          <w:lang w:val="en-US"/>
+        </w:rPr>
+        <w:t xml:space="preserve"> </w:t>
+      </w:r>
+    </w:p>
+    <w:p>
+      <w:pPr>
+        <w:spacing w:after="0"/>
+        <w:rPr>
+          <w:color w:val="000000"/>
+          <w:sz w:val="24"/>
+          <w:szCs w:val="24"/>
+          <w:shd w:val="clear" w:color="auto" w:fill="FFFFFF"/>
+          <w:lang w:val="en-US"/>
+        </w:rPr>
+      </w:pPr>
+      <w:proofErr w:type="spellStart"/>
+      <w:proofErr w:type="gramStart"/>
+      <w:r>
+        <w:rPr>
+          <w:color w:val="000000"/>
+          <w:sz w:val="24"/>
+          <w:szCs w:val="24"/>
+          <w:shd w:val="clear" w:color="auto" w:fill="FFFFFF"/>
+          <w:lang w:val="en-US"/>
+        </w:rPr>
+        <w:t>Направете</w:t>
+      </w:r>
+      <w:proofErr w:type="spellEnd"/>
+      <w:r>
+        <w:rPr>
+          <w:color w:val="000000"/>
+          <w:sz w:val="24"/>
+          <w:szCs w:val="24"/>
+          <w:shd w:val="clear" w:color="auto" w:fill="FFFFFF"/>
+          <w:lang w:val="en-US"/>
+        </w:rPr>
+        <w:t xml:space="preserve"> </w:t>
+      </w:r>
+      <w:proofErr w:type="spellStart"/>
+      <w:r>
+        <w:rPr>
+          <w:color w:val="000000"/>
+          <w:sz w:val="24"/>
+          <w:szCs w:val="24"/>
+          <w:shd w:val="clear" w:color="auto" w:fill="FFFFFF"/>
+          <w:lang w:val="en-US"/>
+        </w:rPr>
+        <w:t>една</w:t>
+      </w:r>
+      <w:proofErr w:type="spellEnd"/>
+      <w:r>
+        <w:rPr>
+          <w:color w:val="000000"/>
+          <w:sz w:val="24"/>
+          <w:szCs w:val="24"/>
+          <w:shd w:val="clear" w:color="auto" w:fill="FFFFFF"/>
+          <w:lang w:val="en-US"/>
+        </w:rPr>
+        <w:t xml:space="preserve"> </w:t>
+      </w:r>
+      <w:proofErr w:type="spellStart"/>
+      <w:r>
+        <w:rPr>
+          <w:color w:val="000000"/>
+          <w:sz w:val="24"/>
+          <w:szCs w:val="24"/>
+          <w:shd w:val="clear" w:color="auto" w:fill="FFFFFF"/>
+          <w:lang w:val="en-US"/>
+        </w:rPr>
+        <w:t>грешка</w:t>
+      </w:r>
+      <w:proofErr w:type="spellEnd"/>
+      <w:r>
+        <w:rPr>
+          <w:color w:val="000000"/>
+          <w:sz w:val="24"/>
+          <w:szCs w:val="24"/>
+          <w:shd w:val="clear" w:color="auto" w:fill="FFFFFF"/>
+          <w:lang w:val="en-US"/>
+        </w:rPr>
+        <w:t xml:space="preserve">, и я </w:t>
+      </w:r>
+      <w:proofErr w:type="spellStart"/>
+      <w:r>
+        <w:rPr>
+          <w:color w:val="000000"/>
+          <w:sz w:val="24"/>
+          <w:szCs w:val="24"/>
+          <w:shd w:val="clear" w:color="auto" w:fill="FFFFFF"/>
+          <w:lang w:val="en-US"/>
+        </w:rPr>
+        <w:t>викайте</w:t>
+      </w:r>
+      <w:proofErr w:type="spellEnd"/>
+      <w:r>
+        <w:rPr>
+          <w:color w:val="000000"/>
+          <w:sz w:val="24"/>
+          <w:szCs w:val="24"/>
+          <w:shd w:val="clear" w:color="auto" w:fill="FFFFFF"/>
+          <w:lang w:val="en-US"/>
+        </w:rPr>
+        <w:t xml:space="preserve"> </w:t>
+      </w:r>
+      <w:proofErr w:type="spellStart"/>
+      <w:r>
+        <w:rPr>
+          <w:color w:val="000000"/>
+          <w:sz w:val="24"/>
+          <w:szCs w:val="24"/>
+          <w:shd w:val="clear" w:color="auto" w:fill="FFFFFF"/>
+          <w:lang w:val="en-US"/>
+        </w:rPr>
+        <w:t>от</w:t>
+      </w:r>
+      <w:proofErr w:type="spellEnd"/>
+      <w:r>
+        <w:rPr>
+          <w:color w:val="000000"/>
+          <w:sz w:val="24"/>
+          <w:szCs w:val="24"/>
+          <w:shd w:val="clear" w:color="auto" w:fill="FFFFFF"/>
+          <w:lang w:val="en-US"/>
+        </w:rPr>
+        <w:t xml:space="preserve"> </w:t>
+      </w:r>
+      <w:proofErr w:type="spellStart"/>
+      <w:r>
+        <w:rPr>
+          <w:color w:val="000000"/>
+          <w:sz w:val="24"/>
+          <w:szCs w:val="24"/>
+          <w:shd w:val="clear" w:color="auto" w:fill="FFFFFF"/>
+          <w:lang w:val="en-US"/>
+        </w:rPr>
+        <w:t>която</w:t>
+      </w:r>
+      <w:proofErr w:type="spellEnd"/>
+      <w:r>
+        <w:rPr>
+          <w:color w:val="000000"/>
+          <w:sz w:val="24"/>
+          <w:szCs w:val="24"/>
+          <w:shd w:val="clear" w:color="auto" w:fill="FFFFFF"/>
+          <w:lang w:val="en-US"/>
+        </w:rPr>
+        <w:t xml:space="preserve"> </w:t>
+      </w:r>
+      <w:proofErr w:type="spellStart"/>
+      <w:r>
+        <w:rPr>
+          <w:color w:val="000000"/>
+          <w:sz w:val="24"/>
+          <w:szCs w:val="24"/>
+          <w:shd w:val="clear" w:color="auto" w:fill="FFFFFF"/>
+          <w:lang w:val="en-US"/>
+        </w:rPr>
+        <w:t>част</w:t>
+      </w:r>
+      <w:proofErr w:type="spellEnd"/>
+      <w:r>
+        <w:rPr>
+          <w:color w:val="000000"/>
+          <w:sz w:val="24"/>
+          <w:szCs w:val="24"/>
+          <w:shd w:val="clear" w:color="auto" w:fill="FFFFFF"/>
+          <w:lang w:val="en-US"/>
+        </w:rPr>
+        <w:t xml:space="preserve"> </w:t>
+      </w:r>
+      <w:proofErr w:type="spellStart"/>
+      <w:r>
+        <w:rPr>
+          <w:color w:val="000000"/>
+          <w:sz w:val="24"/>
+          <w:szCs w:val="24"/>
+          <w:shd w:val="clear" w:color="auto" w:fill="FFFFFF"/>
+          <w:lang w:val="en-US"/>
+        </w:rPr>
+        <w:t>на</w:t>
+      </w:r>
+      <w:proofErr w:type="spellEnd"/>
+      <w:r>
+        <w:rPr>
+          <w:color w:val="000000"/>
+          <w:sz w:val="24"/>
+          <w:szCs w:val="24"/>
+          <w:shd w:val="clear" w:color="auto" w:fill="FFFFFF"/>
+          <w:lang w:val="en-US"/>
+        </w:rPr>
+        <w:t xml:space="preserve"> </w:t>
+      </w:r>
+      <w:proofErr w:type="spellStart"/>
+      <w:r>
+        <w:rPr>
+          <w:color w:val="000000"/>
+          <w:sz w:val="24"/>
+          <w:szCs w:val="24"/>
+          <w:shd w:val="clear" w:color="auto" w:fill="FFFFFF"/>
+          <w:lang w:val="en-US"/>
+        </w:rPr>
+        <w:t>програмата</w:t>
+      </w:r>
+      <w:proofErr w:type="spellEnd"/>
+      <w:r>
+        <w:rPr>
+          <w:color w:val="000000"/>
+          <w:sz w:val="24"/>
+          <w:szCs w:val="24"/>
+          <w:shd w:val="clear" w:color="auto" w:fill="FFFFFF"/>
+          <w:lang w:val="en-US"/>
+        </w:rPr>
+        <w:t xml:space="preserve"> </w:t>
+      </w:r>
+      <w:proofErr w:type="spellStart"/>
+      <w:r>
+        <w:rPr>
+          <w:color w:val="000000"/>
+          <w:sz w:val="24"/>
+          <w:szCs w:val="24"/>
+          <w:shd w:val="clear" w:color="auto" w:fill="FFFFFF"/>
+          <w:lang w:val="en-US"/>
+        </w:rPr>
+        <w:t>искате</w:t>
+      </w:r>
+      <w:proofErr w:type="spellEnd"/>
+      <w:r>
+        <w:rPr>
+          <w:color w:val="000000"/>
+          <w:sz w:val="24"/>
+          <w:szCs w:val="24"/>
+          <w:shd w:val="clear" w:color="auto" w:fill="FFFFFF"/>
+          <w:lang w:val="en-US"/>
+        </w:rPr>
+        <w:t>.</w:t>
+      </w:r>
+      <w:proofErr w:type="gramEnd"/>
+      <w:r>
+        <w:rPr>
+          <w:color w:val="000000"/>
+          <w:sz w:val="24"/>
+          <w:szCs w:val="24"/>
+          <w:shd w:val="clear" w:color="auto" w:fill="FFFFFF"/>
+          <w:lang w:val="en-US"/>
+        </w:rPr>
+        <w:t xml:space="preserve"> </w:t>
+      </w:r>
+    </w:p>
+    <w:p>
+      <w:pPr>
+        <w:spacing w:after="0"/>
+        <w:rPr>
+          <w:color w:val="000000"/>
+          <w:sz w:val="24"/>
+          <w:szCs w:val="24"/>
+          <w:shd w:val="clear" w:color="auto" w:fill="FFFFFF"/>
+          <w:lang w:val="en-US"/>
+        </w:rPr>
+      </w:pPr>
+    </w:p>
+    <w:p>
+      <w:pPr>
+        <w:spacing w:after="0"/>
+        <w:rPr>
+          <w:color w:val="000000"/>
+          <w:sz w:val="24"/>
+          <w:szCs w:val="24"/>
+          <w:shd w:val="clear" w:color="auto" w:fill="FFFFFF"/>
+          <w:lang w:val="en-US"/>
+        </w:rPr>
+      </w:pPr>
+      <w:r>
+        <w:rPr>
+          <w:color w:val="000000"/>
+          <w:sz w:val="24"/>
+          <w:szCs w:val="24"/>
+          <w:shd w:val="clear" w:color="auto" w:fill="FFFFFF"/>
+          <w:lang w:val="en-US"/>
+        </w:rPr>
+        <w:t xml:space="preserve">======= </w:t>
+      </w:r>
+      <w:proofErr w:type="spellStart"/>
+      <w:r>
+        <w:rPr>
+          <w:color w:val="000000"/>
+          <w:sz w:val="24"/>
+          <w:szCs w:val="24"/>
+          <w:shd w:val="clear" w:color="auto" w:fill="FFFFFF"/>
+          <w:lang w:val="en-US"/>
+        </w:rPr>
+        <w:t>Програмисти</w:t>
+      </w:r>
+      <w:proofErr w:type="spellEnd"/>
+    </w:p>
+    <w:p>
+      <w:pPr>
+        <w:spacing w:after="0"/>
+        <w:rPr>
+          <w:color w:val="000000"/>
+          <w:sz w:val="24"/>
+          <w:szCs w:val="24"/>
+          <w:shd w:val="clear" w:color="auto" w:fill="FFFFFF"/>
+          <w:lang w:val="en-US"/>
+        </w:rPr>
+      </w:pPr>
+    </w:p>
+    <w:p>
+      <w:pPr>
+        <w:spacing w:after="0"/>
+        <w:rPr>
+          <w:color w:val="000000"/>
+          <w:sz w:val="24"/>
+          <w:szCs w:val="24"/>
+          <w:shd w:val="clear" w:color="auto" w:fill="FFFFFF"/>
+          <w:lang w:val="en-US"/>
+        </w:rPr>
+      </w:pPr>
+      <w:proofErr w:type="spellStart"/>
+      <w:proofErr w:type="gramStart"/>
+      <w:r>
+        <w:rPr>
+          <w:color w:val="000000"/>
+          <w:sz w:val="24"/>
+          <w:szCs w:val="24"/>
+          <w:shd w:val="clear" w:color="auto" w:fill="FFFFFF"/>
+          <w:lang w:val="en-US"/>
+        </w:rPr>
+        <w:t>Стои</w:t>
+      </w:r>
+      <w:proofErr w:type="spellEnd"/>
+      <w:r>
+        <w:rPr>
+          <w:color w:val="000000"/>
+          <w:sz w:val="24"/>
+          <w:szCs w:val="24"/>
+          <w:shd w:val="clear" w:color="auto" w:fill="FFFFFF"/>
+          <w:lang w:val="en-US"/>
+        </w:rPr>
+        <w:t xml:space="preserve"> </w:t>
+      </w:r>
+      <w:proofErr w:type="spellStart"/>
+      <w:r>
+        <w:rPr>
+          <w:color w:val="000000"/>
+          <w:sz w:val="24"/>
+          <w:szCs w:val="24"/>
+          <w:shd w:val="clear" w:color="auto" w:fill="FFFFFF"/>
+          <w:lang w:val="en-US"/>
+        </w:rPr>
+        <w:t>си</w:t>
+      </w:r>
+      <w:proofErr w:type="spellEnd"/>
+      <w:r>
+        <w:rPr>
+          <w:color w:val="000000"/>
+          <w:sz w:val="24"/>
+          <w:szCs w:val="24"/>
+          <w:shd w:val="clear" w:color="auto" w:fill="FFFFFF"/>
+          <w:lang w:val="en-US"/>
+        </w:rPr>
+        <w:t xml:space="preserve"> </w:t>
+      </w:r>
+      <w:proofErr w:type="spellStart"/>
+      <w:r>
+        <w:rPr>
+          <w:color w:val="000000"/>
+          <w:sz w:val="24"/>
+          <w:szCs w:val="24"/>
+          <w:shd w:val="clear" w:color="auto" w:fill="FFFFFF"/>
+          <w:lang w:val="en-US"/>
+        </w:rPr>
+        <w:t>един</w:t>
+      </w:r>
+      <w:proofErr w:type="spellEnd"/>
+      <w:r>
+        <w:rPr>
+          <w:color w:val="000000"/>
+          <w:sz w:val="24"/>
+          <w:szCs w:val="24"/>
+          <w:shd w:val="clear" w:color="auto" w:fill="FFFFFF"/>
+          <w:lang w:val="en-US"/>
+        </w:rPr>
+        <w:t xml:space="preserve"> </w:t>
+      </w:r>
+      <w:proofErr w:type="spellStart"/>
+      <w:r>
+        <w:rPr>
+          <w:color w:val="000000"/>
+          <w:sz w:val="24"/>
+          <w:szCs w:val="24"/>
+          <w:shd w:val="clear" w:color="auto" w:fill="FFFFFF"/>
+          <w:lang w:val="en-US"/>
+        </w:rPr>
+        <w:t>програмист</w:t>
+      </w:r>
+      <w:proofErr w:type="spellEnd"/>
+      <w:r>
+        <w:rPr>
+          <w:color w:val="000000"/>
+          <w:sz w:val="24"/>
+          <w:szCs w:val="24"/>
+          <w:shd w:val="clear" w:color="auto" w:fill="FFFFFF"/>
+          <w:lang w:val="en-US"/>
+        </w:rPr>
+        <w:t xml:space="preserve"> </w:t>
+      </w:r>
+      <w:proofErr w:type="spellStart"/>
+      <w:r>
+        <w:rPr>
+          <w:color w:val="000000"/>
+          <w:sz w:val="24"/>
+          <w:szCs w:val="24"/>
+          <w:shd w:val="clear" w:color="auto" w:fill="FFFFFF"/>
+          <w:lang w:val="en-US"/>
+        </w:rPr>
+        <w:t>пред</w:t>
+      </w:r>
+      <w:proofErr w:type="spellEnd"/>
+      <w:r>
+        <w:rPr>
+          <w:color w:val="000000"/>
+          <w:sz w:val="24"/>
+          <w:szCs w:val="24"/>
+          <w:shd w:val="clear" w:color="auto" w:fill="FFFFFF"/>
+          <w:lang w:val="en-US"/>
+        </w:rPr>
+        <w:t xml:space="preserve"> </w:t>
+      </w:r>
+      <w:proofErr w:type="spellStart"/>
+      <w:r>
+        <w:rPr>
+          <w:color w:val="000000"/>
+          <w:sz w:val="24"/>
+          <w:szCs w:val="24"/>
+          <w:shd w:val="clear" w:color="auto" w:fill="FFFFFF"/>
+          <w:lang w:val="en-US"/>
+        </w:rPr>
+        <w:t>компютъра</w:t>
+      </w:r>
+      <w:proofErr w:type="spellEnd"/>
+      <w:r>
+        <w:rPr>
+          <w:color w:val="000000"/>
+          <w:sz w:val="24"/>
+          <w:szCs w:val="24"/>
+          <w:shd w:val="clear" w:color="auto" w:fill="FFFFFF"/>
+          <w:lang w:val="en-US"/>
+        </w:rPr>
+        <w:t xml:space="preserve"> и </w:t>
+      </w:r>
+      <w:proofErr w:type="spellStart"/>
+      <w:r>
+        <w:rPr>
+          <w:color w:val="000000"/>
+          <w:sz w:val="24"/>
+          <w:szCs w:val="24"/>
+          <w:shd w:val="clear" w:color="auto" w:fill="FFFFFF"/>
+          <w:lang w:val="en-US"/>
+        </w:rPr>
+        <w:t>си</w:t>
+      </w:r>
+      <w:proofErr w:type="spellEnd"/>
+      <w:r>
+        <w:rPr>
+          <w:color w:val="000000"/>
+          <w:sz w:val="24"/>
+          <w:szCs w:val="24"/>
+          <w:shd w:val="clear" w:color="auto" w:fill="FFFFFF"/>
+          <w:lang w:val="en-US"/>
+        </w:rPr>
+        <w:t xml:space="preserve"> </w:t>
+      </w:r>
+      <w:proofErr w:type="spellStart"/>
+      <w:r>
+        <w:rPr>
+          <w:color w:val="000000"/>
+          <w:sz w:val="24"/>
+          <w:szCs w:val="24"/>
+          <w:shd w:val="clear" w:color="auto" w:fill="FFFFFF"/>
+          <w:lang w:val="en-US"/>
+        </w:rPr>
+        <w:t>работи</w:t>
+      </w:r>
+      <w:proofErr w:type="spellEnd"/>
+      <w:r>
+        <w:rPr>
+          <w:color w:val="000000"/>
+          <w:sz w:val="24"/>
+          <w:szCs w:val="24"/>
+          <w:shd w:val="clear" w:color="auto" w:fill="FFFFFF"/>
+          <w:lang w:val="en-US"/>
+        </w:rPr>
+        <w:t>.</w:t>
+      </w:r>
+      <w:proofErr w:type="gramEnd"/>
+      <w:r>
+        <w:rPr>
+          <w:color w:val="000000"/>
+          <w:sz w:val="24"/>
+          <w:szCs w:val="24"/>
+          <w:shd w:val="clear" w:color="auto" w:fill="FFFFFF"/>
+          <w:lang w:val="en-US"/>
+        </w:rPr>
+        <w:t xml:space="preserve"> </w:t>
+      </w:r>
+      <w:proofErr w:type="spellStart"/>
+      <w:proofErr w:type="gramStart"/>
+      <w:r>
+        <w:rPr>
+          <w:color w:val="000000"/>
+          <w:sz w:val="24"/>
+          <w:szCs w:val="24"/>
+          <w:shd w:val="clear" w:color="auto" w:fill="FFFFFF"/>
+          <w:lang w:val="en-US"/>
+        </w:rPr>
+        <w:t>По</w:t>
+      </w:r>
+      <w:proofErr w:type="spellEnd"/>
+      <w:r>
+        <w:rPr>
+          <w:color w:val="000000"/>
+          <w:sz w:val="24"/>
+          <w:szCs w:val="24"/>
+          <w:shd w:val="clear" w:color="auto" w:fill="FFFFFF"/>
+          <w:lang w:val="en-US"/>
+        </w:rPr>
+        <w:t xml:space="preserve"> </w:t>
+      </w:r>
+      <w:proofErr w:type="spellStart"/>
+      <w:r>
+        <w:rPr>
+          <w:color w:val="000000"/>
+          <w:sz w:val="24"/>
+          <w:szCs w:val="24"/>
+          <w:shd w:val="clear" w:color="auto" w:fill="FFFFFF"/>
+          <w:lang w:val="en-US"/>
+        </w:rPr>
+        <w:t>някое</w:t>
+      </w:r>
+      <w:proofErr w:type="spellEnd"/>
+      <w:r>
+        <w:rPr>
+          <w:color w:val="000000"/>
+          <w:sz w:val="24"/>
+          <w:szCs w:val="24"/>
+          <w:shd w:val="clear" w:color="auto" w:fill="FFFFFF"/>
+          <w:lang w:val="en-US"/>
+        </w:rPr>
+        <w:t xml:space="preserve"> </w:t>
+      </w:r>
+      <w:proofErr w:type="spellStart"/>
+      <w:r>
+        <w:rPr>
+          <w:color w:val="000000"/>
+          <w:sz w:val="24"/>
+          <w:szCs w:val="24"/>
+          <w:shd w:val="clear" w:color="auto" w:fill="FFFFFF"/>
+          <w:lang w:val="en-US"/>
+        </w:rPr>
+        <w:t>време</w:t>
+      </w:r>
+      <w:proofErr w:type="spellEnd"/>
+      <w:r>
+        <w:rPr>
+          <w:color w:val="000000"/>
+          <w:sz w:val="24"/>
+          <w:szCs w:val="24"/>
+          <w:shd w:val="clear" w:color="auto" w:fill="FFFFFF"/>
+          <w:lang w:val="en-US"/>
+        </w:rPr>
+        <w:t xml:space="preserve"> </w:t>
+      </w:r>
+      <w:proofErr w:type="spellStart"/>
+      <w:r>
+        <w:rPr>
+          <w:color w:val="000000"/>
+          <w:sz w:val="24"/>
+          <w:szCs w:val="24"/>
+          <w:shd w:val="clear" w:color="auto" w:fill="FFFFFF"/>
+          <w:lang w:val="en-US"/>
+        </w:rPr>
+        <w:t>се</w:t>
+      </w:r>
+      <w:proofErr w:type="spellEnd"/>
+      <w:r>
+        <w:rPr>
+          <w:color w:val="000000"/>
+          <w:sz w:val="24"/>
+          <w:szCs w:val="24"/>
+          <w:shd w:val="clear" w:color="auto" w:fill="FFFFFF"/>
+          <w:lang w:val="en-US"/>
+        </w:rPr>
+        <w:t xml:space="preserve"> </w:t>
+      </w:r>
+      <w:proofErr w:type="spellStart"/>
+      <w:r>
+        <w:rPr>
+          <w:color w:val="000000"/>
+          <w:sz w:val="24"/>
+          <w:szCs w:val="24"/>
+          <w:shd w:val="clear" w:color="auto" w:fill="FFFFFF"/>
+          <w:lang w:val="en-US"/>
+        </w:rPr>
+        <w:t>звъни</w:t>
+      </w:r>
+      <w:proofErr w:type="spellEnd"/>
+      <w:r>
+        <w:rPr>
+          <w:color w:val="000000"/>
+          <w:sz w:val="24"/>
+          <w:szCs w:val="24"/>
+          <w:shd w:val="clear" w:color="auto" w:fill="FFFFFF"/>
+          <w:lang w:val="en-US"/>
+        </w:rPr>
+        <w:t xml:space="preserve"> </w:t>
+      </w:r>
+      <w:proofErr w:type="spellStart"/>
+      <w:r>
+        <w:rPr>
+          <w:color w:val="000000"/>
+          <w:sz w:val="24"/>
+          <w:szCs w:val="24"/>
+          <w:shd w:val="clear" w:color="auto" w:fill="FFFFFF"/>
+          <w:lang w:val="en-US"/>
+        </w:rPr>
+        <w:t>на</w:t>
+      </w:r>
+      <w:proofErr w:type="spellEnd"/>
+      <w:r>
+        <w:rPr>
+          <w:color w:val="000000"/>
+          <w:sz w:val="24"/>
+          <w:szCs w:val="24"/>
+          <w:shd w:val="clear" w:color="auto" w:fill="FFFFFF"/>
+          <w:lang w:val="en-US"/>
+        </w:rPr>
+        <w:t xml:space="preserve"> </w:t>
+      </w:r>
+      <w:proofErr w:type="spellStart"/>
+      <w:r>
+        <w:rPr>
+          <w:color w:val="000000"/>
+          <w:sz w:val="24"/>
+          <w:szCs w:val="24"/>
+          <w:shd w:val="clear" w:color="auto" w:fill="FFFFFF"/>
+          <w:lang w:val="en-US"/>
+        </w:rPr>
+        <w:t>вратата</w:t>
+      </w:r>
+      <w:proofErr w:type="spellEnd"/>
+      <w:r>
+        <w:rPr>
+          <w:color w:val="000000"/>
+          <w:sz w:val="24"/>
+          <w:szCs w:val="24"/>
+          <w:shd w:val="clear" w:color="auto" w:fill="FFFFFF"/>
+          <w:lang w:val="en-US"/>
+        </w:rPr>
+        <w:t>.</w:t>
+      </w:r>
+      <w:proofErr w:type="gramEnd"/>
+      <w:r>
+        <w:rPr>
+          <w:color w:val="000000"/>
+          <w:sz w:val="24"/>
+          <w:szCs w:val="24"/>
+          <w:shd w:val="clear" w:color="auto" w:fill="FFFFFF"/>
+          <w:lang w:val="en-US"/>
+        </w:rPr>
+        <w:t xml:space="preserve"> </w:t>
+      </w:r>
+      <w:proofErr w:type="spellStart"/>
+      <w:r>
+        <w:rPr>
+          <w:color w:val="000000"/>
+          <w:sz w:val="24"/>
+          <w:szCs w:val="24"/>
+          <w:shd w:val="clear" w:color="auto" w:fill="FFFFFF"/>
+          <w:lang w:val="en-US"/>
+        </w:rPr>
+        <w:t>Става</w:t>
+      </w:r>
+      <w:proofErr w:type="spellEnd"/>
+      <w:r>
+        <w:rPr>
+          <w:color w:val="000000"/>
+          <w:sz w:val="24"/>
+          <w:szCs w:val="24"/>
+          <w:shd w:val="clear" w:color="auto" w:fill="FFFFFF"/>
+          <w:lang w:val="en-US"/>
+        </w:rPr>
+        <w:t xml:space="preserve">, </w:t>
+      </w:r>
+      <w:proofErr w:type="spellStart"/>
+      <w:r>
+        <w:rPr>
+          <w:color w:val="000000"/>
+          <w:sz w:val="24"/>
+          <w:szCs w:val="24"/>
+          <w:shd w:val="clear" w:color="auto" w:fill="FFFFFF"/>
+          <w:lang w:val="en-US"/>
+        </w:rPr>
+        <w:t>отваря</w:t>
+      </w:r>
+      <w:proofErr w:type="spellEnd"/>
+      <w:r>
+        <w:rPr>
+          <w:color w:val="000000"/>
+          <w:sz w:val="24"/>
+          <w:szCs w:val="24"/>
+          <w:shd w:val="clear" w:color="auto" w:fill="FFFFFF"/>
+          <w:lang w:val="en-US"/>
+        </w:rPr>
+        <w:t xml:space="preserve">, и </w:t>
+      </w:r>
+      <w:proofErr w:type="spellStart"/>
+      <w:r>
+        <w:rPr>
+          <w:color w:val="000000"/>
+          <w:sz w:val="24"/>
+          <w:szCs w:val="24"/>
+          <w:shd w:val="clear" w:color="auto" w:fill="FFFFFF"/>
+          <w:lang w:val="en-US"/>
+        </w:rPr>
+        <w:t>какво</w:t>
+      </w:r>
+      <w:proofErr w:type="spellEnd"/>
+      <w:r>
+        <w:rPr>
+          <w:color w:val="000000"/>
+          <w:sz w:val="24"/>
+          <w:szCs w:val="24"/>
+          <w:shd w:val="clear" w:color="auto" w:fill="FFFFFF"/>
+          <w:lang w:val="en-US"/>
+        </w:rPr>
+        <w:t xml:space="preserve"> </w:t>
+      </w:r>
+      <w:proofErr w:type="spellStart"/>
+      <w:r>
+        <w:rPr>
+          <w:color w:val="000000"/>
+          <w:sz w:val="24"/>
+          <w:szCs w:val="24"/>
+          <w:shd w:val="clear" w:color="auto" w:fill="FFFFFF"/>
+          <w:lang w:val="en-US"/>
+        </w:rPr>
+        <w:t>да</w:t>
+      </w:r>
+      <w:proofErr w:type="spellEnd"/>
+      <w:r>
+        <w:rPr>
+          <w:color w:val="000000"/>
+          <w:sz w:val="24"/>
+          <w:szCs w:val="24"/>
+          <w:shd w:val="clear" w:color="auto" w:fill="FFFFFF"/>
+          <w:lang w:val="en-US"/>
+        </w:rPr>
+        <w:t xml:space="preserve"> </w:t>
+      </w:r>
+      <w:proofErr w:type="spellStart"/>
+      <w:r>
+        <w:rPr>
+          <w:color w:val="000000"/>
+          <w:sz w:val="24"/>
+          <w:szCs w:val="24"/>
+          <w:shd w:val="clear" w:color="auto" w:fill="FFFFFF"/>
+          <w:lang w:val="en-US"/>
+        </w:rPr>
+        <w:t>види</w:t>
+      </w:r>
+      <w:proofErr w:type="spellEnd"/>
+      <w:r>
+        <w:rPr>
+          <w:color w:val="000000"/>
+          <w:sz w:val="24"/>
+          <w:szCs w:val="24"/>
+          <w:shd w:val="clear" w:color="auto" w:fill="FFFFFF"/>
+          <w:lang w:val="en-US"/>
+        </w:rPr>
+        <w:t xml:space="preserve"> - </w:t>
+      </w:r>
+      <w:proofErr w:type="spellStart"/>
+      <w:r>
+        <w:rPr>
+          <w:color w:val="000000"/>
+          <w:sz w:val="24"/>
+          <w:szCs w:val="24"/>
+          <w:shd w:val="clear" w:color="auto" w:fill="FFFFFF"/>
+          <w:lang w:val="en-US"/>
+        </w:rPr>
+        <w:t>на</w:t>
+      </w:r>
+      <w:proofErr w:type="spellEnd"/>
+      <w:r>
+        <w:rPr>
+          <w:color w:val="000000"/>
+          <w:sz w:val="24"/>
+          <w:szCs w:val="24"/>
+          <w:shd w:val="clear" w:color="auto" w:fill="FFFFFF"/>
+          <w:lang w:val="en-US"/>
+        </w:rPr>
+        <w:t xml:space="preserve"> </w:t>
+      </w:r>
+      <w:proofErr w:type="spellStart"/>
+      <w:r>
+        <w:rPr>
+          <w:color w:val="000000"/>
+          <w:sz w:val="24"/>
+          <w:szCs w:val="24"/>
+          <w:shd w:val="clear" w:color="auto" w:fill="FFFFFF"/>
+          <w:lang w:val="en-US"/>
+        </w:rPr>
+        <w:t>прага</w:t>
+      </w:r>
+      <w:proofErr w:type="spellEnd"/>
+      <w:r>
+        <w:rPr>
+          <w:color w:val="000000"/>
+          <w:sz w:val="24"/>
+          <w:szCs w:val="24"/>
+          <w:shd w:val="clear" w:color="auto" w:fill="FFFFFF"/>
+          <w:lang w:val="en-US"/>
+        </w:rPr>
+        <w:t xml:space="preserve"> </w:t>
+      </w:r>
+      <w:proofErr w:type="spellStart"/>
+      <w:r>
+        <w:rPr>
+          <w:color w:val="000000"/>
+          <w:sz w:val="24"/>
+          <w:szCs w:val="24"/>
+          <w:shd w:val="clear" w:color="auto" w:fill="FFFFFF"/>
+          <w:lang w:val="en-US"/>
+        </w:rPr>
+        <w:t>стои</w:t>
+      </w:r>
+      <w:proofErr w:type="spellEnd"/>
+      <w:r>
+        <w:rPr>
+          <w:color w:val="000000"/>
+          <w:sz w:val="24"/>
+          <w:szCs w:val="24"/>
+          <w:shd w:val="clear" w:color="auto" w:fill="FFFFFF"/>
+          <w:lang w:val="en-US"/>
+        </w:rPr>
+        <w:t xml:space="preserve"> СМЪРТ с </w:t>
+      </w:r>
+      <w:proofErr w:type="spellStart"/>
+      <w:r>
+        <w:rPr>
+          <w:color w:val="000000"/>
+          <w:sz w:val="24"/>
+          <w:szCs w:val="24"/>
+          <w:shd w:val="clear" w:color="auto" w:fill="FFFFFF"/>
+          <w:lang w:val="en-US"/>
+        </w:rPr>
+        <w:t>косата</w:t>
+      </w:r>
+      <w:proofErr w:type="spellEnd"/>
+      <w:r>
+        <w:rPr>
+          <w:color w:val="000000"/>
+          <w:sz w:val="24"/>
+          <w:szCs w:val="24"/>
+          <w:shd w:val="clear" w:color="auto" w:fill="FFFFFF"/>
+          <w:lang w:val="en-US"/>
+        </w:rPr>
+        <w:t xml:space="preserve">... </w:t>
+      </w:r>
+      <w:proofErr w:type="gramStart"/>
+      <w:r>
+        <w:rPr>
+          <w:color w:val="000000"/>
+          <w:sz w:val="24"/>
+          <w:szCs w:val="24"/>
+          <w:shd w:val="clear" w:color="auto" w:fill="FFFFFF"/>
+          <w:lang w:val="en-US"/>
+        </w:rPr>
+        <w:t xml:space="preserve">Е, </w:t>
+      </w:r>
+      <w:proofErr w:type="spellStart"/>
+      <w:r>
+        <w:rPr>
+          <w:color w:val="000000"/>
+          <w:sz w:val="24"/>
+          <w:szCs w:val="24"/>
+          <w:shd w:val="clear" w:color="auto" w:fill="FFFFFF"/>
+          <w:lang w:val="en-US"/>
+        </w:rPr>
+        <w:t>висока</w:t>
+      </w:r>
+      <w:proofErr w:type="spellEnd"/>
+      <w:r>
+        <w:rPr>
+          <w:color w:val="000000"/>
+          <w:sz w:val="24"/>
+          <w:szCs w:val="24"/>
+          <w:shd w:val="clear" w:color="auto" w:fill="FFFFFF"/>
+          <w:lang w:val="en-US"/>
+        </w:rPr>
+        <w:t xml:space="preserve"> </w:t>
+      </w:r>
+      <w:proofErr w:type="spellStart"/>
+      <w:r>
+        <w:rPr>
+          <w:color w:val="000000"/>
+          <w:sz w:val="24"/>
+          <w:szCs w:val="24"/>
+          <w:shd w:val="clear" w:color="auto" w:fill="FFFFFF"/>
+          <w:lang w:val="en-US"/>
+        </w:rPr>
+        <w:t>само</w:t>
+      </w:r>
+      <w:proofErr w:type="spellEnd"/>
+      <w:r>
+        <w:rPr>
+          <w:color w:val="000000"/>
+          <w:sz w:val="24"/>
+          <w:szCs w:val="24"/>
+          <w:shd w:val="clear" w:color="auto" w:fill="FFFFFF"/>
+          <w:lang w:val="en-US"/>
+        </w:rPr>
+        <w:t xml:space="preserve"> 3.5 </w:t>
+      </w:r>
+      <w:proofErr w:type="spellStart"/>
+      <w:r>
+        <w:rPr>
+          <w:color w:val="000000"/>
+          <w:sz w:val="24"/>
+          <w:szCs w:val="24"/>
+          <w:shd w:val="clear" w:color="auto" w:fill="FFFFFF"/>
+          <w:lang w:val="en-US"/>
+        </w:rPr>
+        <w:t>инча</w:t>
+      </w:r>
+      <w:proofErr w:type="spellEnd"/>
+      <w:r>
+        <w:rPr>
+          <w:color w:val="000000"/>
+          <w:sz w:val="24"/>
+          <w:szCs w:val="24"/>
+          <w:shd w:val="clear" w:color="auto" w:fill="FFFFFF"/>
+          <w:lang w:val="en-US"/>
+        </w:rPr>
+        <w:t xml:space="preserve">, </w:t>
+      </w:r>
+      <w:proofErr w:type="spellStart"/>
+      <w:r>
+        <w:rPr>
+          <w:color w:val="000000"/>
+          <w:sz w:val="24"/>
+          <w:szCs w:val="24"/>
+          <w:shd w:val="clear" w:color="auto" w:fill="FFFFFF"/>
+          <w:lang w:val="en-US"/>
+        </w:rPr>
+        <w:t>но</w:t>
+      </w:r>
+      <w:proofErr w:type="spellEnd"/>
+      <w:r>
+        <w:rPr>
+          <w:color w:val="000000"/>
+          <w:sz w:val="24"/>
+          <w:szCs w:val="24"/>
+          <w:shd w:val="clear" w:color="auto" w:fill="FFFFFF"/>
+          <w:lang w:val="en-US"/>
+        </w:rPr>
+        <w:t xml:space="preserve"> </w:t>
+      </w:r>
+      <w:proofErr w:type="spellStart"/>
+      <w:r>
+        <w:rPr>
+          <w:color w:val="000000"/>
+          <w:sz w:val="24"/>
+          <w:szCs w:val="24"/>
+          <w:shd w:val="clear" w:color="auto" w:fill="FFFFFF"/>
+          <w:lang w:val="en-US"/>
+        </w:rPr>
+        <w:t>все</w:t>
+      </w:r>
+      <w:proofErr w:type="spellEnd"/>
+      <w:r>
+        <w:rPr>
+          <w:color w:val="000000"/>
+          <w:sz w:val="24"/>
+          <w:szCs w:val="24"/>
+          <w:shd w:val="clear" w:color="auto" w:fill="FFFFFF"/>
+          <w:lang w:val="en-US"/>
+        </w:rPr>
+        <w:t xml:space="preserve"> </w:t>
+      </w:r>
+      <w:proofErr w:type="spellStart"/>
+      <w:r>
+        <w:rPr>
+          <w:color w:val="000000"/>
+          <w:sz w:val="24"/>
+          <w:szCs w:val="24"/>
+          <w:shd w:val="clear" w:color="auto" w:fill="FFFFFF"/>
+          <w:lang w:val="en-US"/>
+        </w:rPr>
+        <w:t>пак</w:t>
+      </w:r>
+      <w:proofErr w:type="spellEnd"/>
+      <w:r>
+        <w:rPr>
+          <w:color w:val="000000"/>
+          <w:sz w:val="24"/>
+          <w:szCs w:val="24"/>
+          <w:shd w:val="clear" w:color="auto" w:fill="FFFFFF"/>
+          <w:lang w:val="en-US"/>
+        </w:rPr>
+        <w:t xml:space="preserve"> </w:t>
+      </w:r>
+      <w:proofErr w:type="spellStart"/>
+      <w:r>
+        <w:rPr>
+          <w:color w:val="000000"/>
+          <w:sz w:val="24"/>
+          <w:szCs w:val="24"/>
+          <w:shd w:val="clear" w:color="auto" w:fill="FFFFFF"/>
+          <w:lang w:val="en-US"/>
+        </w:rPr>
+        <w:t>страшна</w:t>
+      </w:r>
+      <w:proofErr w:type="spellEnd"/>
+      <w:r>
+        <w:rPr>
+          <w:color w:val="000000"/>
+          <w:sz w:val="24"/>
+          <w:szCs w:val="24"/>
+          <w:shd w:val="clear" w:color="auto" w:fill="FFFFFF"/>
+          <w:lang w:val="en-US"/>
+        </w:rPr>
+        <w:t>.</w:t>
+      </w:r>
+      <w:proofErr w:type="gramEnd"/>
+      <w:r>
+        <w:rPr>
+          <w:color w:val="000000"/>
+          <w:sz w:val="24"/>
+          <w:szCs w:val="24"/>
+          <w:shd w:val="clear" w:color="auto" w:fill="FFFFFF"/>
+          <w:lang w:val="en-US"/>
+        </w:rPr>
+        <w:t xml:space="preserve"> </w:t>
+      </w:r>
+    </w:p>
+    <w:p>
+      <w:pPr>
+        <w:spacing w:after="0"/>
+        <w:rPr>
+          <w:color w:val="000000"/>
+          <w:sz w:val="24"/>
+          <w:szCs w:val="24"/>
+          <w:shd w:val="clear" w:color="auto" w:fill="FFFFFF"/>
+          <w:lang w:val="en-US"/>
+        </w:rPr>
+      </w:pPr>
+      <w:proofErr w:type="gramStart"/>
+      <w:r>
+        <w:rPr>
+          <w:color w:val="000000"/>
+          <w:sz w:val="24"/>
+          <w:szCs w:val="24"/>
+          <w:shd w:val="clear" w:color="auto" w:fill="FFFFFF"/>
+          <w:lang w:val="en-US"/>
+        </w:rPr>
+        <w:t xml:space="preserve">- </w:t>
+      </w:r>
+      <w:proofErr w:type="spellStart"/>
+      <w:r>
+        <w:rPr>
+          <w:color w:val="000000"/>
+          <w:sz w:val="24"/>
+          <w:szCs w:val="24"/>
+          <w:shd w:val="clear" w:color="auto" w:fill="FFFFFF"/>
+          <w:lang w:val="en-US"/>
+        </w:rPr>
+        <w:t>Аммма</w:t>
+      </w:r>
+      <w:proofErr w:type="spellEnd"/>
+      <w:r>
+        <w:rPr>
+          <w:color w:val="000000"/>
+          <w:sz w:val="24"/>
+          <w:szCs w:val="24"/>
+          <w:shd w:val="clear" w:color="auto" w:fill="FFFFFF"/>
+          <w:lang w:val="en-US"/>
+        </w:rPr>
+        <w:t xml:space="preserve"> </w:t>
+      </w:r>
+      <w:proofErr w:type="spellStart"/>
+      <w:r>
+        <w:rPr>
+          <w:color w:val="000000"/>
+          <w:sz w:val="24"/>
+          <w:szCs w:val="24"/>
+          <w:shd w:val="clear" w:color="auto" w:fill="FFFFFF"/>
+          <w:lang w:val="en-US"/>
+        </w:rPr>
+        <w:t>аззз</w:t>
+      </w:r>
+      <w:proofErr w:type="spellEnd"/>
+      <w:r>
+        <w:rPr>
+          <w:color w:val="000000"/>
+          <w:sz w:val="24"/>
+          <w:szCs w:val="24"/>
+          <w:shd w:val="clear" w:color="auto" w:fill="FFFFFF"/>
+          <w:lang w:val="en-US"/>
+        </w:rPr>
+        <w:t xml:space="preserve">... </w:t>
+      </w:r>
+      <w:proofErr w:type="spellStart"/>
+      <w:r>
+        <w:rPr>
+          <w:color w:val="000000"/>
+          <w:sz w:val="24"/>
+          <w:szCs w:val="24"/>
+          <w:shd w:val="clear" w:color="auto" w:fill="FFFFFF"/>
+          <w:lang w:val="en-US"/>
+        </w:rPr>
+        <w:t>как-как-во</w:t>
+      </w:r>
+      <w:proofErr w:type="spellEnd"/>
+      <w:r>
+        <w:rPr>
+          <w:color w:val="000000"/>
+          <w:sz w:val="24"/>
+          <w:szCs w:val="24"/>
+          <w:shd w:val="clear" w:color="auto" w:fill="FFFFFF"/>
+          <w:lang w:val="en-US"/>
+        </w:rPr>
+        <w:t xml:space="preserve">, </w:t>
+      </w:r>
+      <w:proofErr w:type="spellStart"/>
+      <w:r>
+        <w:rPr>
+          <w:color w:val="000000"/>
+          <w:sz w:val="24"/>
+          <w:szCs w:val="24"/>
+          <w:shd w:val="clear" w:color="auto" w:fill="FFFFFF"/>
+          <w:lang w:val="en-US"/>
+        </w:rPr>
+        <w:t>азз</w:t>
+      </w:r>
+      <w:proofErr w:type="spellEnd"/>
+      <w:r>
+        <w:rPr>
+          <w:color w:val="000000"/>
+          <w:sz w:val="24"/>
+          <w:szCs w:val="24"/>
+          <w:shd w:val="clear" w:color="auto" w:fill="FFFFFF"/>
+          <w:lang w:val="en-US"/>
+        </w:rPr>
+        <w:t xml:space="preserve"> </w:t>
+      </w:r>
+      <w:proofErr w:type="spellStart"/>
+      <w:r>
+        <w:rPr>
+          <w:color w:val="000000"/>
+          <w:sz w:val="24"/>
+          <w:szCs w:val="24"/>
+          <w:shd w:val="clear" w:color="auto" w:fill="FFFFFF"/>
+          <w:lang w:val="en-US"/>
+        </w:rPr>
+        <w:t>съ-ъм-ъм</w:t>
+      </w:r>
+      <w:proofErr w:type="spellEnd"/>
+      <w:r>
+        <w:rPr>
+          <w:color w:val="000000"/>
+          <w:sz w:val="24"/>
+          <w:szCs w:val="24"/>
+          <w:shd w:val="clear" w:color="auto" w:fill="FFFFFF"/>
+          <w:lang w:val="en-US"/>
+        </w:rPr>
+        <w:t xml:space="preserve"> м-</w:t>
+      </w:r>
+      <w:proofErr w:type="spellStart"/>
+      <w:r>
+        <w:rPr>
+          <w:color w:val="000000"/>
+          <w:sz w:val="24"/>
+          <w:szCs w:val="24"/>
+          <w:shd w:val="clear" w:color="auto" w:fill="FFFFFF"/>
+          <w:lang w:val="en-US"/>
+        </w:rPr>
+        <w:t>млад</w:t>
+      </w:r>
+      <w:proofErr w:type="spellEnd"/>
+      <w:r>
+        <w:rPr>
+          <w:color w:val="000000"/>
+          <w:sz w:val="24"/>
+          <w:szCs w:val="24"/>
+          <w:shd w:val="clear" w:color="auto" w:fill="FFFFFF"/>
+          <w:lang w:val="en-US"/>
+        </w:rPr>
+        <w:t xml:space="preserve"> </w:t>
+      </w:r>
+      <w:proofErr w:type="spellStart"/>
+      <w:r>
+        <w:rPr>
+          <w:color w:val="000000"/>
+          <w:sz w:val="24"/>
+          <w:szCs w:val="24"/>
+          <w:shd w:val="clear" w:color="auto" w:fill="FFFFFF"/>
+          <w:lang w:val="en-US"/>
+        </w:rPr>
+        <w:t>още</w:t>
+      </w:r>
+      <w:proofErr w:type="spellEnd"/>
+      <w:r>
+        <w:rPr>
+          <w:color w:val="000000"/>
+          <w:sz w:val="24"/>
+          <w:szCs w:val="24"/>
+          <w:shd w:val="clear" w:color="auto" w:fill="FFFFFF"/>
+          <w:lang w:val="en-US"/>
+        </w:rPr>
+        <w:t xml:space="preserve"> - </w:t>
+      </w:r>
+      <w:proofErr w:type="spellStart"/>
+      <w:r>
+        <w:rPr>
+          <w:color w:val="000000"/>
+          <w:sz w:val="24"/>
+          <w:szCs w:val="24"/>
+          <w:shd w:val="clear" w:color="auto" w:fill="FFFFFF"/>
+          <w:lang w:val="en-US"/>
+        </w:rPr>
+        <w:t>заеква</w:t>
+      </w:r>
+      <w:proofErr w:type="spellEnd"/>
+      <w:r>
+        <w:rPr>
+          <w:color w:val="000000"/>
+          <w:sz w:val="24"/>
+          <w:szCs w:val="24"/>
+          <w:shd w:val="clear" w:color="auto" w:fill="FFFFFF"/>
+          <w:lang w:val="en-US"/>
+        </w:rPr>
+        <w:t xml:space="preserve"> </w:t>
+      </w:r>
+      <w:proofErr w:type="spellStart"/>
+      <w:r>
+        <w:rPr>
+          <w:color w:val="000000"/>
+          <w:sz w:val="24"/>
+          <w:szCs w:val="24"/>
+          <w:shd w:val="clear" w:color="auto" w:fill="FFFFFF"/>
+          <w:lang w:val="en-US"/>
+        </w:rPr>
+        <w:t>той</w:t>
+      </w:r>
+      <w:proofErr w:type="spellEnd"/>
+      <w:r>
+        <w:rPr>
+          <w:color w:val="000000"/>
+          <w:sz w:val="24"/>
+          <w:szCs w:val="24"/>
+          <w:shd w:val="clear" w:color="auto" w:fill="FFFFFF"/>
+          <w:lang w:val="en-US"/>
+        </w:rPr>
+        <w:t>.</w:t>
+      </w:r>
+      <w:proofErr w:type="gramEnd"/>
+      <w:r>
+        <w:rPr>
+          <w:color w:val="000000"/>
+          <w:sz w:val="24"/>
+          <w:szCs w:val="24"/>
+          <w:shd w:val="clear" w:color="auto" w:fill="FFFFFF"/>
+          <w:lang w:val="en-US"/>
+        </w:rPr>
+        <w:t xml:space="preserve"> </w:t>
+      </w:r>
+    </w:p>
+    <w:p>
+      <w:pPr>
+        <w:spacing w:after="0"/>
+        <w:rPr>
+          <w:color w:val="000000"/>
+          <w:sz w:val="24"/>
+          <w:szCs w:val="24"/>
+          <w:shd w:val="clear" w:color="auto" w:fill="FFFFFF"/>
+          <w:lang w:val="en-US"/>
+        </w:rPr>
+      </w:pPr>
+      <w:proofErr w:type="gramStart"/>
+      <w:r>
+        <w:rPr>
+          <w:color w:val="000000"/>
+          <w:sz w:val="24"/>
+          <w:szCs w:val="24"/>
+          <w:shd w:val="clear" w:color="auto" w:fill="FFFFFF"/>
+          <w:lang w:val="en-US"/>
+        </w:rPr>
+        <w:t xml:space="preserve">- </w:t>
+      </w:r>
+      <w:proofErr w:type="spellStart"/>
+      <w:r>
+        <w:rPr>
+          <w:color w:val="000000"/>
+          <w:sz w:val="24"/>
+          <w:szCs w:val="24"/>
+          <w:shd w:val="clear" w:color="auto" w:fill="FFFFFF"/>
+          <w:lang w:val="en-US"/>
+        </w:rPr>
+        <w:t>Не</w:t>
+      </w:r>
+      <w:proofErr w:type="spellEnd"/>
+      <w:r>
+        <w:rPr>
+          <w:color w:val="000000"/>
+          <w:sz w:val="24"/>
+          <w:szCs w:val="24"/>
+          <w:shd w:val="clear" w:color="auto" w:fill="FFFFFF"/>
+          <w:lang w:val="en-US"/>
+        </w:rPr>
+        <w:t xml:space="preserve"> </w:t>
+      </w:r>
+      <w:proofErr w:type="spellStart"/>
+      <w:r>
+        <w:rPr>
+          <w:color w:val="000000"/>
+          <w:sz w:val="24"/>
+          <w:szCs w:val="24"/>
+          <w:shd w:val="clear" w:color="auto" w:fill="FFFFFF"/>
+          <w:lang w:val="en-US"/>
+        </w:rPr>
+        <w:t>се</w:t>
+      </w:r>
+      <w:proofErr w:type="spellEnd"/>
+      <w:r>
+        <w:rPr>
+          <w:color w:val="000000"/>
+          <w:sz w:val="24"/>
+          <w:szCs w:val="24"/>
+          <w:shd w:val="clear" w:color="auto" w:fill="FFFFFF"/>
+          <w:lang w:val="en-US"/>
+        </w:rPr>
+        <w:t xml:space="preserve"> </w:t>
+      </w:r>
+      <w:proofErr w:type="spellStart"/>
+      <w:r>
+        <w:rPr>
+          <w:color w:val="000000"/>
+          <w:sz w:val="24"/>
+          <w:szCs w:val="24"/>
+          <w:shd w:val="clear" w:color="auto" w:fill="FFFFFF"/>
+          <w:lang w:val="en-US"/>
+        </w:rPr>
+        <w:t>стягай</w:t>
+      </w:r>
+      <w:proofErr w:type="spellEnd"/>
+      <w:r>
+        <w:rPr>
+          <w:color w:val="000000"/>
+          <w:sz w:val="24"/>
+          <w:szCs w:val="24"/>
+          <w:shd w:val="clear" w:color="auto" w:fill="FFFFFF"/>
+          <w:lang w:val="en-US"/>
+        </w:rPr>
+        <w:t xml:space="preserve"> </w:t>
+      </w:r>
+      <w:proofErr w:type="spellStart"/>
+      <w:r>
+        <w:rPr>
+          <w:color w:val="000000"/>
+          <w:sz w:val="24"/>
+          <w:szCs w:val="24"/>
+          <w:shd w:val="clear" w:color="auto" w:fill="FFFFFF"/>
+          <w:lang w:val="en-US"/>
+        </w:rPr>
+        <w:t>бе</w:t>
+      </w:r>
+      <w:proofErr w:type="spellEnd"/>
+      <w:r>
+        <w:rPr>
+          <w:color w:val="000000"/>
+          <w:sz w:val="24"/>
+          <w:szCs w:val="24"/>
+          <w:shd w:val="clear" w:color="auto" w:fill="FFFFFF"/>
+          <w:lang w:val="en-US"/>
+        </w:rPr>
+        <w:t xml:space="preserve">, </w:t>
+      </w:r>
+      <w:proofErr w:type="spellStart"/>
+      <w:r>
+        <w:rPr>
+          <w:color w:val="000000"/>
+          <w:sz w:val="24"/>
+          <w:szCs w:val="24"/>
+          <w:shd w:val="clear" w:color="auto" w:fill="FFFFFF"/>
+          <w:lang w:val="en-US"/>
+        </w:rPr>
+        <w:t>не</w:t>
+      </w:r>
+      <w:proofErr w:type="spellEnd"/>
+      <w:r>
+        <w:rPr>
+          <w:color w:val="000000"/>
+          <w:sz w:val="24"/>
+          <w:szCs w:val="24"/>
+          <w:shd w:val="clear" w:color="auto" w:fill="FFFFFF"/>
+          <w:lang w:val="en-US"/>
+        </w:rPr>
+        <w:t xml:space="preserve"> </w:t>
+      </w:r>
+      <w:proofErr w:type="spellStart"/>
+      <w:r>
+        <w:rPr>
+          <w:color w:val="000000"/>
+          <w:sz w:val="24"/>
+          <w:szCs w:val="24"/>
+          <w:shd w:val="clear" w:color="auto" w:fill="FFFFFF"/>
+          <w:lang w:val="en-US"/>
+        </w:rPr>
+        <w:t>идвам</w:t>
+      </w:r>
+      <w:proofErr w:type="spellEnd"/>
+      <w:r>
+        <w:rPr>
+          <w:color w:val="000000"/>
+          <w:sz w:val="24"/>
+          <w:szCs w:val="24"/>
+          <w:shd w:val="clear" w:color="auto" w:fill="FFFFFF"/>
+          <w:lang w:val="en-US"/>
+        </w:rPr>
+        <w:t xml:space="preserve"> </w:t>
+      </w:r>
+      <w:proofErr w:type="spellStart"/>
+      <w:r>
+        <w:rPr>
+          <w:color w:val="000000"/>
+          <w:sz w:val="24"/>
+          <w:szCs w:val="24"/>
+          <w:shd w:val="clear" w:color="auto" w:fill="FFFFFF"/>
+          <w:lang w:val="en-US"/>
+        </w:rPr>
+        <w:t>за</w:t>
+      </w:r>
+      <w:proofErr w:type="spellEnd"/>
+      <w:r>
+        <w:rPr>
+          <w:color w:val="000000"/>
+          <w:sz w:val="24"/>
+          <w:szCs w:val="24"/>
+          <w:shd w:val="clear" w:color="auto" w:fill="FFFFFF"/>
+          <w:lang w:val="en-US"/>
+        </w:rPr>
+        <w:t xml:space="preserve"> </w:t>
+      </w:r>
+      <w:proofErr w:type="spellStart"/>
+      <w:r>
+        <w:rPr>
+          <w:color w:val="000000"/>
+          <w:sz w:val="24"/>
+          <w:szCs w:val="24"/>
+          <w:shd w:val="clear" w:color="auto" w:fill="FFFFFF"/>
+          <w:lang w:val="en-US"/>
+        </w:rPr>
+        <w:t>тебе</w:t>
+      </w:r>
+      <w:proofErr w:type="spellEnd"/>
+      <w:r>
+        <w:rPr>
+          <w:color w:val="000000"/>
+          <w:sz w:val="24"/>
+          <w:szCs w:val="24"/>
+          <w:shd w:val="clear" w:color="auto" w:fill="FFFFFF"/>
+          <w:lang w:val="en-US"/>
+        </w:rPr>
+        <w:t xml:space="preserve">, а </w:t>
+      </w:r>
+      <w:proofErr w:type="spellStart"/>
+      <w:r>
+        <w:rPr>
+          <w:color w:val="000000"/>
+          <w:sz w:val="24"/>
+          <w:szCs w:val="24"/>
+          <w:shd w:val="clear" w:color="auto" w:fill="FFFFFF"/>
+          <w:lang w:val="en-US"/>
+        </w:rPr>
+        <w:t>за</w:t>
+      </w:r>
+      <w:proofErr w:type="spellEnd"/>
+      <w:r>
+        <w:rPr>
+          <w:color w:val="000000"/>
+          <w:sz w:val="24"/>
+          <w:szCs w:val="24"/>
+          <w:shd w:val="clear" w:color="auto" w:fill="FFFFFF"/>
+          <w:lang w:val="en-US"/>
+        </w:rPr>
+        <w:t xml:space="preserve"> </w:t>
+      </w:r>
+      <w:proofErr w:type="spellStart"/>
+      <w:r>
+        <w:rPr>
+          <w:color w:val="000000"/>
+          <w:sz w:val="24"/>
+          <w:szCs w:val="24"/>
+          <w:shd w:val="clear" w:color="auto" w:fill="FFFFFF"/>
+          <w:lang w:val="en-US"/>
+        </w:rPr>
+        <w:t>хард</w:t>
+      </w:r>
+      <w:proofErr w:type="spellEnd"/>
+      <w:r>
+        <w:rPr>
+          <w:color w:val="000000"/>
+          <w:sz w:val="24"/>
+          <w:szCs w:val="24"/>
+          <w:shd w:val="clear" w:color="auto" w:fill="FFFFFF"/>
+          <w:lang w:val="en-US"/>
+        </w:rPr>
+        <w:t xml:space="preserve"> </w:t>
+      </w:r>
+      <w:proofErr w:type="spellStart"/>
+      <w:r>
+        <w:rPr>
+          <w:color w:val="000000"/>
+          <w:sz w:val="24"/>
+          <w:szCs w:val="24"/>
+          <w:shd w:val="clear" w:color="auto" w:fill="FFFFFF"/>
+          <w:lang w:val="en-US"/>
+        </w:rPr>
+        <w:t>диска</w:t>
+      </w:r>
+      <w:proofErr w:type="spellEnd"/>
+      <w:r>
+        <w:rPr>
+          <w:color w:val="000000"/>
+          <w:sz w:val="24"/>
+          <w:szCs w:val="24"/>
+          <w:shd w:val="clear" w:color="auto" w:fill="FFFFFF"/>
+          <w:lang w:val="en-US"/>
+        </w:rPr>
+        <w:t xml:space="preserve"> </w:t>
+      </w:r>
+      <w:proofErr w:type="spellStart"/>
+      <w:r>
+        <w:rPr>
+          <w:color w:val="000000"/>
+          <w:sz w:val="24"/>
+          <w:szCs w:val="24"/>
+          <w:shd w:val="clear" w:color="auto" w:fill="FFFFFF"/>
+          <w:lang w:val="en-US"/>
+        </w:rPr>
+        <w:t>ти</w:t>
+      </w:r>
+      <w:proofErr w:type="spellEnd"/>
+      <w:r>
+        <w:rPr>
+          <w:color w:val="000000"/>
+          <w:sz w:val="24"/>
+          <w:szCs w:val="24"/>
+          <w:shd w:val="clear" w:color="auto" w:fill="FFFFFF"/>
+          <w:lang w:val="en-US"/>
+        </w:rPr>
+        <w:t>.</w:t>
+      </w:r>
+      <w:proofErr w:type="gramEnd"/>
+      <w:r>
+        <w:rPr>
+          <w:color w:val="000000"/>
+          <w:sz w:val="24"/>
+          <w:szCs w:val="24"/>
+          <w:shd w:val="clear" w:color="auto" w:fill="FFFFFF"/>
+          <w:lang w:val="en-US"/>
+        </w:rPr>
+        <w:t xml:space="preserve"> </w:t>
+      </w:r>
+    </w:p>
+    <w:p>
+      <w:pPr>
+        <w:spacing w:after="0"/>
+        <w:rPr>
+          <w:color w:val="000000"/>
+          <w:sz w:val="24"/>
+          <w:szCs w:val="24"/>
+          <w:shd w:val="clear" w:color="auto" w:fill="FFFFFF"/>
+          <w:lang w:val="en-US"/>
+        </w:rPr>
+      </w:pPr>
+    </w:p>
+    <w:p>
+      <w:pPr>
+        <w:spacing w:after="0"/>
+        <w:rPr>
+          <w:color w:val="000000"/>
+          <w:sz w:val="24"/>
+          <w:szCs w:val="24"/>
+          <w:shd w:val="clear" w:color="auto" w:fill="FFFFFF"/>
+          <w:lang w:val="en-US"/>
+        </w:rPr>
+      </w:pPr>
+      <w:r>
+        <w:rPr>
+          <w:color w:val="000000"/>
+          <w:sz w:val="24"/>
+          <w:szCs w:val="24"/>
+          <w:shd w:val="clear" w:color="auto" w:fill="FFFFFF"/>
+          <w:lang w:val="en-US"/>
+        </w:rPr>
+        <w:t xml:space="preserve">======= </w:t>
+      </w:r>
+      <w:proofErr w:type="spellStart"/>
+      <w:r>
+        <w:rPr>
+          <w:color w:val="000000"/>
+          <w:sz w:val="24"/>
+          <w:szCs w:val="24"/>
+          <w:shd w:val="clear" w:color="auto" w:fill="FFFFFF"/>
+          <w:lang w:val="en-US"/>
+        </w:rPr>
+        <w:t>Програмисти</w:t>
+      </w:r>
+      <w:proofErr w:type="spellEnd"/>
+    </w:p>
+    <w:p>
+      <w:pPr>
+        <w:spacing w:after="0"/>
+        <w:rPr>
+          <w:color w:val="000000"/>
+          <w:sz w:val="24"/>
+          <w:szCs w:val="24"/>
+          <w:shd w:val="clear" w:color="auto" w:fill="FFFFFF"/>
+          <w:lang w:val="en-US"/>
+        </w:rPr>
+      </w:pPr>
+      <w:r>
+        <w:rPr>
+          <w:color w:val="000000"/>
+          <w:sz w:val="24"/>
+          <w:szCs w:val="24"/>
+          <w:shd w:val="clear" w:color="auto" w:fill="FFFFFF"/>
+          <w:lang w:val="en-US"/>
+        </w:rPr>
+        <w:t xml:space="preserve"> </w:t>
+      </w:r>
+    </w:p>
+    <w:p>
+      <w:pPr>
+        <w:spacing w:after="0"/>
+        <w:rPr>
+          <w:color w:val="000000"/>
+          <w:sz w:val="24"/>
+          <w:szCs w:val="24"/>
+          <w:shd w:val="clear" w:color="auto" w:fill="FFFFFF"/>
+          <w:lang w:val="en-US"/>
+        </w:rPr>
+      </w:pPr>
+      <w:proofErr w:type="gramStart"/>
+      <w:r>
+        <w:rPr>
+          <w:color w:val="000000"/>
+          <w:sz w:val="24"/>
+          <w:szCs w:val="24"/>
+          <w:shd w:val="clear" w:color="auto" w:fill="FFFFFF"/>
+          <w:lang w:val="en-US"/>
+        </w:rPr>
+        <w:t xml:space="preserve">- </w:t>
+      </w:r>
+      <w:proofErr w:type="spellStart"/>
+      <w:r>
+        <w:rPr>
+          <w:color w:val="000000"/>
+          <w:sz w:val="24"/>
+          <w:szCs w:val="24"/>
+          <w:shd w:val="clear" w:color="auto" w:fill="FFFFFF"/>
+          <w:lang w:val="en-US"/>
+        </w:rPr>
+        <w:t>Как</w:t>
+      </w:r>
+      <w:proofErr w:type="spellEnd"/>
+      <w:r>
+        <w:rPr>
+          <w:color w:val="000000"/>
+          <w:sz w:val="24"/>
+          <w:szCs w:val="24"/>
+          <w:shd w:val="clear" w:color="auto" w:fill="FFFFFF"/>
+          <w:lang w:val="en-US"/>
+        </w:rPr>
+        <w:t xml:space="preserve"> </w:t>
+      </w:r>
+      <w:proofErr w:type="spellStart"/>
+      <w:r>
+        <w:rPr>
+          <w:color w:val="000000"/>
+          <w:sz w:val="24"/>
+          <w:szCs w:val="24"/>
+          <w:shd w:val="clear" w:color="auto" w:fill="FFFFFF"/>
+          <w:lang w:val="en-US"/>
+        </w:rPr>
+        <w:t>трима</w:t>
+      </w:r>
+      <w:proofErr w:type="spellEnd"/>
+      <w:r>
+        <w:rPr>
+          <w:color w:val="000000"/>
+          <w:sz w:val="24"/>
+          <w:szCs w:val="24"/>
+          <w:shd w:val="clear" w:color="auto" w:fill="FFFFFF"/>
+          <w:lang w:val="en-US"/>
+        </w:rPr>
+        <w:t xml:space="preserve"> </w:t>
+      </w:r>
+      <w:proofErr w:type="spellStart"/>
+      <w:r>
+        <w:rPr>
+          <w:color w:val="000000"/>
+          <w:sz w:val="24"/>
+          <w:szCs w:val="24"/>
+          <w:shd w:val="clear" w:color="auto" w:fill="FFFFFF"/>
+          <w:lang w:val="en-US"/>
+        </w:rPr>
+        <w:t>програмисти</w:t>
+      </w:r>
+      <w:proofErr w:type="spellEnd"/>
+      <w:r>
+        <w:rPr>
+          <w:color w:val="000000"/>
+          <w:sz w:val="24"/>
+          <w:szCs w:val="24"/>
+          <w:shd w:val="clear" w:color="auto" w:fill="FFFFFF"/>
+          <w:lang w:val="en-US"/>
+        </w:rPr>
+        <w:t xml:space="preserve"> </w:t>
+      </w:r>
+      <w:proofErr w:type="spellStart"/>
+      <w:r>
+        <w:rPr>
+          <w:color w:val="000000"/>
+          <w:sz w:val="24"/>
+          <w:szCs w:val="24"/>
+          <w:shd w:val="clear" w:color="auto" w:fill="FFFFFF"/>
+          <w:lang w:val="en-US"/>
+        </w:rPr>
+        <w:t>могат</w:t>
+      </w:r>
+      <w:proofErr w:type="spellEnd"/>
+      <w:r>
+        <w:rPr>
+          <w:color w:val="000000"/>
+          <w:sz w:val="24"/>
+          <w:szCs w:val="24"/>
+          <w:shd w:val="clear" w:color="auto" w:fill="FFFFFF"/>
+          <w:lang w:val="en-US"/>
+        </w:rPr>
+        <w:t xml:space="preserve"> </w:t>
+      </w:r>
+      <w:proofErr w:type="spellStart"/>
+      <w:r>
+        <w:rPr>
+          <w:color w:val="000000"/>
+          <w:sz w:val="24"/>
+          <w:szCs w:val="24"/>
+          <w:shd w:val="clear" w:color="auto" w:fill="FFFFFF"/>
+          <w:lang w:val="en-US"/>
+        </w:rPr>
+        <w:t>да</w:t>
+      </w:r>
+      <w:proofErr w:type="spellEnd"/>
+      <w:r>
+        <w:rPr>
+          <w:color w:val="000000"/>
+          <w:sz w:val="24"/>
+          <w:szCs w:val="24"/>
+          <w:shd w:val="clear" w:color="auto" w:fill="FFFFFF"/>
+          <w:lang w:val="en-US"/>
+        </w:rPr>
+        <w:t xml:space="preserve"> </w:t>
+      </w:r>
+      <w:proofErr w:type="spellStart"/>
+      <w:r>
+        <w:rPr>
+          <w:color w:val="000000"/>
+          <w:sz w:val="24"/>
+          <w:szCs w:val="24"/>
+          <w:shd w:val="clear" w:color="auto" w:fill="FFFFFF"/>
+          <w:lang w:val="en-US"/>
+        </w:rPr>
+        <w:t>заформят</w:t>
+      </w:r>
+      <w:proofErr w:type="spellEnd"/>
+      <w:r>
+        <w:rPr>
+          <w:color w:val="000000"/>
+          <w:sz w:val="24"/>
+          <w:szCs w:val="24"/>
+          <w:shd w:val="clear" w:color="auto" w:fill="FFFFFF"/>
+          <w:lang w:val="en-US"/>
+        </w:rPr>
+        <w:t xml:space="preserve"> </w:t>
+      </w:r>
+      <w:proofErr w:type="spellStart"/>
+      <w:r>
+        <w:rPr>
+          <w:color w:val="000000"/>
+          <w:sz w:val="24"/>
+          <w:szCs w:val="24"/>
+          <w:shd w:val="clear" w:color="auto" w:fill="FFFFFF"/>
+          <w:lang w:val="en-US"/>
+        </w:rPr>
+        <w:t>бизнес</w:t>
+      </w:r>
+      <w:proofErr w:type="spellEnd"/>
+      <w:r>
+        <w:rPr>
+          <w:color w:val="000000"/>
+          <w:sz w:val="24"/>
+          <w:szCs w:val="24"/>
+          <w:shd w:val="clear" w:color="auto" w:fill="FFFFFF"/>
+          <w:lang w:val="en-US"/>
+        </w:rPr>
+        <w:t>?</w:t>
+      </w:r>
+      <w:proofErr w:type="gramEnd"/>
+      <w:r>
+        <w:rPr>
+          <w:color w:val="000000"/>
+          <w:sz w:val="24"/>
+          <w:szCs w:val="24"/>
+          <w:shd w:val="clear" w:color="auto" w:fill="FFFFFF"/>
+          <w:lang w:val="en-US"/>
+        </w:rPr>
+        <w:t xml:space="preserve"> </w:t>
+      </w:r>
+    </w:p>
+    <w:p>
+      <w:pPr>
+        <w:spacing w:after="0"/>
+        <w:rPr>
+          <w:color w:val="000000"/>
+          <w:sz w:val="24"/>
+          <w:szCs w:val="24"/>
+          <w:shd w:val="clear" w:color="auto" w:fill="FFFFFF"/>
+          <w:lang w:val="en-US"/>
+        </w:rPr>
+      </w:pPr>
+      <w:r>
+        <w:rPr>
+          <w:color w:val="000000"/>
+          <w:sz w:val="24"/>
+          <w:szCs w:val="24"/>
+          <w:shd w:val="clear" w:color="auto" w:fill="FFFFFF"/>
+          <w:lang w:val="en-US"/>
+        </w:rPr>
+        <w:t xml:space="preserve">- ??? </w:t>
+      </w:r>
+    </w:p>
+    <w:p>
+      <w:pPr>
+        <w:spacing w:after="0"/>
+        <w:rPr>
+          <w:color w:val="000000"/>
+          <w:sz w:val="24"/>
+          <w:szCs w:val="24"/>
+          <w:shd w:val="clear" w:color="auto" w:fill="FFFFFF"/>
+          <w:lang w:val="en-US"/>
+        </w:rPr>
+      </w:pPr>
+      <w:proofErr w:type="gramStart"/>
+      <w:r>
+        <w:rPr>
+          <w:color w:val="000000"/>
+          <w:sz w:val="24"/>
+          <w:szCs w:val="24"/>
+          <w:shd w:val="clear" w:color="auto" w:fill="FFFFFF"/>
+          <w:lang w:val="en-US"/>
+        </w:rPr>
+        <w:t xml:space="preserve">- </w:t>
+      </w:r>
+      <w:proofErr w:type="spellStart"/>
+      <w:r>
+        <w:rPr>
+          <w:color w:val="000000"/>
+          <w:sz w:val="24"/>
+          <w:szCs w:val="24"/>
+          <w:shd w:val="clear" w:color="auto" w:fill="FFFFFF"/>
+          <w:lang w:val="en-US"/>
+        </w:rPr>
+        <w:t>Единият</w:t>
+      </w:r>
+      <w:proofErr w:type="spellEnd"/>
+      <w:r>
+        <w:rPr>
+          <w:color w:val="000000"/>
+          <w:sz w:val="24"/>
+          <w:szCs w:val="24"/>
+          <w:shd w:val="clear" w:color="auto" w:fill="FFFFFF"/>
+          <w:lang w:val="en-US"/>
+        </w:rPr>
+        <w:t xml:space="preserve"> </w:t>
+      </w:r>
+      <w:proofErr w:type="spellStart"/>
+      <w:r>
+        <w:rPr>
+          <w:color w:val="000000"/>
+          <w:sz w:val="24"/>
+          <w:szCs w:val="24"/>
+          <w:shd w:val="clear" w:color="auto" w:fill="FFFFFF"/>
+          <w:lang w:val="en-US"/>
+        </w:rPr>
+        <w:t>ще</w:t>
+      </w:r>
+      <w:proofErr w:type="spellEnd"/>
+      <w:r>
+        <w:rPr>
+          <w:color w:val="000000"/>
+          <w:sz w:val="24"/>
+          <w:szCs w:val="24"/>
+          <w:shd w:val="clear" w:color="auto" w:fill="FFFFFF"/>
+          <w:lang w:val="en-US"/>
+        </w:rPr>
+        <w:t xml:space="preserve"> </w:t>
+      </w:r>
+      <w:proofErr w:type="spellStart"/>
+      <w:r>
+        <w:rPr>
+          <w:color w:val="000000"/>
+          <w:sz w:val="24"/>
+          <w:szCs w:val="24"/>
+          <w:shd w:val="clear" w:color="auto" w:fill="FFFFFF"/>
+          <w:lang w:val="en-US"/>
+        </w:rPr>
+        <w:t>пише</w:t>
+      </w:r>
+      <w:proofErr w:type="spellEnd"/>
+      <w:r>
+        <w:rPr>
+          <w:color w:val="000000"/>
+          <w:sz w:val="24"/>
+          <w:szCs w:val="24"/>
+          <w:shd w:val="clear" w:color="auto" w:fill="FFFFFF"/>
+          <w:lang w:val="en-US"/>
+        </w:rPr>
+        <w:t xml:space="preserve"> </w:t>
+      </w:r>
+      <w:proofErr w:type="spellStart"/>
+      <w:r>
+        <w:rPr>
+          <w:color w:val="000000"/>
+          <w:sz w:val="24"/>
+          <w:szCs w:val="24"/>
+          <w:shd w:val="clear" w:color="auto" w:fill="FFFFFF"/>
+          <w:lang w:val="en-US"/>
+        </w:rPr>
+        <w:t>вируси</w:t>
+      </w:r>
+      <w:proofErr w:type="spellEnd"/>
+      <w:r>
+        <w:rPr>
+          <w:color w:val="000000"/>
+          <w:sz w:val="24"/>
+          <w:szCs w:val="24"/>
+          <w:shd w:val="clear" w:color="auto" w:fill="FFFFFF"/>
+          <w:lang w:val="en-US"/>
+        </w:rPr>
+        <w:t xml:space="preserve">, а </w:t>
+      </w:r>
+      <w:proofErr w:type="spellStart"/>
+      <w:r>
+        <w:rPr>
+          <w:color w:val="000000"/>
+          <w:sz w:val="24"/>
+          <w:szCs w:val="24"/>
+          <w:shd w:val="clear" w:color="auto" w:fill="FFFFFF"/>
+          <w:lang w:val="en-US"/>
+        </w:rPr>
+        <w:t>другият</w:t>
+      </w:r>
+      <w:proofErr w:type="spellEnd"/>
+      <w:r>
+        <w:rPr>
+          <w:color w:val="000000"/>
+          <w:sz w:val="24"/>
+          <w:szCs w:val="24"/>
+          <w:shd w:val="clear" w:color="auto" w:fill="FFFFFF"/>
+          <w:lang w:val="en-US"/>
+        </w:rPr>
+        <w:t xml:space="preserve"> </w:t>
+      </w:r>
+      <w:proofErr w:type="spellStart"/>
+      <w:r>
+        <w:rPr>
+          <w:color w:val="000000"/>
+          <w:sz w:val="24"/>
+          <w:szCs w:val="24"/>
+          <w:shd w:val="clear" w:color="auto" w:fill="FFFFFF"/>
+          <w:lang w:val="en-US"/>
+        </w:rPr>
+        <w:t>антивируси</w:t>
+      </w:r>
+      <w:proofErr w:type="spellEnd"/>
+      <w:r>
+        <w:rPr>
+          <w:color w:val="000000"/>
+          <w:sz w:val="24"/>
+          <w:szCs w:val="24"/>
+          <w:shd w:val="clear" w:color="auto" w:fill="FFFFFF"/>
+          <w:lang w:val="en-US"/>
+        </w:rPr>
+        <w:t>.</w:t>
+      </w:r>
+      <w:proofErr w:type="gramEnd"/>
+      <w:r>
+        <w:rPr>
+          <w:color w:val="000000"/>
+          <w:sz w:val="24"/>
+          <w:szCs w:val="24"/>
+          <w:shd w:val="clear" w:color="auto" w:fill="FFFFFF"/>
+          <w:lang w:val="en-US"/>
+        </w:rPr>
+        <w:t xml:space="preserve"> </w:t>
+      </w:r>
+    </w:p>
+    <w:p>
+      <w:pPr>
+        <w:spacing w:after="0"/>
+        <w:rPr>
+          <w:color w:val="000000"/>
+          <w:sz w:val="24"/>
+          <w:szCs w:val="24"/>
+          <w:shd w:val="clear" w:color="auto" w:fill="FFFFFF"/>
+          <w:lang w:val="en-US"/>
+        </w:rPr>
+      </w:pPr>
+      <w:proofErr w:type="gramStart"/>
+      <w:r>
+        <w:rPr>
+          <w:color w:val="000000"/>
+          <w:sz w:val="24"/>
+          <w:szCs w:val="24"/>
+          <w:shd w:val="clear" w:color="auto" w:fill="FFFFFF"/>
+          <w:lang w:val="en-US"/>
+        </w:rPr>
+        <w:t xml:space="preserve">- А </w:t>
+      </w:r>
+      <w:proofErr w:type="spellStart"/>
+      <w:r>
+        <w:rPr>
+          <w:color w:val="000000"/>
+          <w:sz w:val="24"/>
+          <w:szCs w:val="24"/>
+          <w:shd w:val="clear" w:color="auto" w:fill="FFFFFF"/>
+          <w:lang w:val="en-US"/>
+        </w:rPr>
+        <w:t>тpетият</w:t>
+      </w:r>
+      <w:proofErr w:type="spellEnd"/>
+      <w:r>
+        <w:rPr>
+          <w:color w:val="000000"/>
+          <w:sz w:val="24"/>
+          <w:szCs w:val="24"/>
+          <w:shd w:val="clear" w:color="auto" w:fill="FFFFFF"/>
+          <w:lang w:val="en-US"/>
+        </w:rPr>
+        <w:t>?</w:t>
+      </w:r>
+      <w:proofErr w:type="gramEnd"/>
+      <w:r>
+        <w:rPr>
+          <w:color w:val="000000"/>
+          <w:sz w:val="24"/>
+          <w:szCs w:val="24"/>
+          <w:shd w:val="clear" w:color="auto" w:fill="FFFFFF"/>
+          <w:lang w:val="en-US"/>
+        </w:rPr>
+        <w:t xml:space="preserve"> </w:t>
+      </w:r>
+    </w:p>
+    <w:p>
+      <w:pPr>
+        <w:spacing w:after="0"/>
+        <w:rPr>
+          <w:color w:val="000000"/>
+          <w:sz w:val="24"/>
+          <w:szCs w:val="24"/>
+          <w:shd w:val="clear" w:color="auto" w:fill="FFFFFF"/>
+          <w:lang w:val="en-US"/>
+        </w:rPr>
+      </w:pPr>
+      <w:proofErr w:type="gramStart"/>
+      <w:r>
+        <w:rPr>
+          <w:color w:val="000000"/>
+          <w:sz w:val="24"/>
+          <w:szCs w:val="24"/>
+          <w:shd w:val="clear" w:color="auto" w:fill="FFFFFF"/>
+          <w:lang w:val="en-US"/>
+        </w:rPr>
+        <w:t xml:space="preserve">- </w:t>
+      </w:r>
+      <w:proofErr w:type="spellStart"/>
+      <w:r>
+        <w:rPr>
+          <w:color w:val="000000"/>
+          <w:sz w:val="24"/>
+          <w:szCs w:val="24"/>
+          <w:shd w:val="clear" w:color="auto" w:fill="FFFFFF"/>
+          <w:lang w:val="en-US"/>
+        </w:rPr>
+        <w:t>Опеpационни</w:t>
+      </w:r>
+      <w:proofErr w:type="spellEnd"/>
+      <w:r>
+        <w:rPr>
+          <w:color w:val="000000"/>
+          <w:sz w:val="24"/>
+          <w:szCs w:val="24"/>
+          <w:shd w:val="clear" w:color="auto" w:fill="FFFFFF"/>
+          <w:lang w:val="en-US"/>
+        </w:rPr>
+        <w:t xml:space="preserve"> </w:t>
+      </w:r>
+      <w:proofErr w:type="spellStart"/>
+      <w:r>
+        <w:rPr>
+          <w:color w:val="000000"/>
+          <w:sz w:val="24"/>
+          <w:szCs w:val="24"/>
+          <w:shd w:val="clear" w:color="auto" w:fill="FFFFFF"/>
+          <w:lang w:val="en-US"/>
+        </w:rPr>
+        <w:t>системи</w:t>
+      </w:r>
+      <w:proofErr w:type="spellEnd"/>
+      <w:r>
+        <w:rPr>
+          <w:color w:val="000000"/>
+          <w:sz w:val="24"/>
+          <w:szCs w:val="24"/>
+          <w:shd w:val="clear" w:color="auto" w:fill="FFFFFF"/>
+          <w:lang w:val="en-US"/>
+        </w:rPr>
+        <w:t xml:space="preserve">, </w:t>
+      </w:r>
+      <w:proofErr w:type="spellStart"/>
+      <w:r>
+        <w:rPr>
+          <w:color w:val="000000"/>
+          <w:sz w:val="24"/>
+          <w:szCs w:val="24"/>
+          <w:shd w:val="clear" w:color="auto" w:fill="FFFFFF"/>
+          <w:lang w:val="en-US"/>
+        </w:rPr>
+        <w:t>под</w:t>
+      </w:r>
+      <w:proofErr w:type="spellEnd"/>
+      <w:r>
+        <w:rPr>
+          <w:color w:val="000000"/>
+          <w:sz w:val="24"/>
+          <w:szCs w:val="24"/>
+          <w:shd w:val="clear" w:color="auto" w:fill="FFFFFF"/>
+          <w:lang w:val="en-US"/>
+        </w:rPr>
+        <w:t xml:space="preserve"> </w:t>
+      </w:r>
+      <w:proofErr w:type="spellStart"/>
+      <w:r>
+        <w:rPr>
+          <w:color w:val="000000"/>
+          <w:sz w:val="24"/>
+          <w:szCs w:val="24"/>
+          <w:shd w:val="clear" w:color="auto" w:fill="FFFFFF"/>
+          <w:lang w:val="en-US"/>
+        </w:rPr>
+        <w:t>които</w:t>
+      </w:r>
+      <w:proofErr w:type="spellEnd"/>
+      <w:r>
+        <w:rPr>
+          <w:color w:val="000000"/>
+          <w:sz w:val="24"/>
+          <w:szCs w:val="24"/>
+          <w:shd w:val="clear" w:color="auto" w:fill="FFFFFF"/>
+          <w:lang w:val="en-US"/>
+        </w:rPr>
+        <w:t xml:space="preserve"> </w:t>
+      </w:r>
+      <w:proofErr w:type="spellStart"/>
+      <w:r>
+        <w:rPr>
+          <w:color w:val="000000"/>
+          <w:sz w:val="24"/>
+          <w:szCs w:val="24"/>
+          <w:shd w:val="clear" w:color="auto" w:fill="FFFFFF"/>
+          <w:lang w:val="en-US"/>
+        </w:rPr>
+        <w:t>да</w:t>
+      </w:r>
+      <w:proofErr w:type="spellEnd"/>
+      <w:r>
+        <w:rPr>
+          <w:color w:val="000000"/>
+          <w:sz w:val="24"/>
+          <w:szCs w:val="24"/>
+          <w:shd w:val="clear" w:color="auto" w:fill="FFFFFF"/>
+          <w:lang w:val="en-US"/>
+        </w:rPr>
+        <w:t xml:space="preserve"> </w:t>
+      </w:r>
+      <w:proofErr w:type="spellStart"/>
+      <w:r>
+        <w:rPr>
+          <w:color w:val="000000"/>
+          <w:sz w:val="24"/>
+          <w:szCs w:val="24"/>
+          <w:shd w:val="clear" w:color="auto" w:fill="FFFFFF"/>
+          <w:lang w:val="en-US"/>
+        </w:rPr>
+        <w:t>работи</w:t>
+      </w:r>
+      <w:proofErr w:type="spellEnd"/>
+      <w:r>
+        <w:rPr>
+          <w:color w:val="000000"/>
+          <w:sz w:val="24"/>
+          <w:szCs w:val="24"/>
+          <w:shd w:val="clear" w:color="auto" w:fill="FFFFFF"/>
+          <w:lang w:val="en-US"/>
+        </w:rPr>
+        <w:t xml:space="preserve"> </w:t>
+      </w:r>
+      <w:proofErr w:type="spellStart"/>
+      <w:r>
+        <w:rPr>
+          <w:color w:val="000000"/>
+          <w:sz w:val="24"/>
+          <w:szCs w:val="24"/>
+          <w:shd w:val="clear" w:color="auto" w:fill="FFFFFF"/>
+          <w:lang w:val="en-US"/>
+        </w:rPr>
+        <w:t>всичко</w:t>
+      </w:r>
+      <w:proofErr w:type="spellEnd"/>
+      <w:r>
+        <w:rPr>
+          <w:color w:val="000000"/>
+          <w:sz w:val="24"/>
+          <w:szCs w:val="24"/>
+          <w:shd w:val="clear" w:color="auto" w:fill="FFFFFF"/>
+          <w:lang w:val="en-US"/>
+        </w:rPr>
+        <w:t>.</w:t>
+      </w:r>
+      <w:proofErr w:type="gramEnd"/>
+      <w:r>
+        <w:rPr>
+          <w:color w:val="000000"/>
+          <w:sz w:val="24"/>
+          <w:szCs w:val="24"/>
+          <w:shd w:val="clear" w:color="auto" w:fill="FFFFFF"/>
+          <w:lang w:val="en-US"/>
+        </w:rPr>
+        <w:t xml:space="preserve"> </w:t>
+      </w:r>
+    </w:p>
+    <w:p>
+      <w:pPr>
+        <w:spacing w:after="0"/>
+        <w:rPr>
+          <w:color w:val="000000"/>
+          <w:sz w:val="24"/>
+          <w:szCs w:val="24"/>
+          <w:shd w:val="clear" w:color="auto" w:fill="FFFFFF"/>
+          <w:lang w:val="en-US"/>
+        </w:rPr>
+      </w:pPr>
+    </w:p>
+    <w:p>
+      <w:pPr>
+        <w:spacing w:after="0"/>
+        <w:rPr>
+          <w:color w:val="000000"/>
+          <w:sz w:val="24"/>
+          <w:szCs w:val="24"/>
+          <w:shd w:val="clear" w:color="auto" w:fill="FFFFFF"/>
+          <w:lang w:val="en-US"/>
+        </w:rPr>
+      </w:pPr>
+    </w:p>
+    <w:p>
+      <w:pPr>
+        <w:spacing w:after="0"/>
+        <w:rPr>
+          <w:color w:val="000000"/>
+          <w:sz w:val="24"/>
+          <w:szCs w:val="24"/>
+          <w:shd w:val="clear" w:color="auto" w:fill="FFFFFF"/>
+          <w:lang w:val="en-US"/>
+        </w:rPr>
+      </w:pPr>
+      <w:r>
+        <w:rPr>
+          <w:color w:val="000000"/>
+          <w:sz w:val="24"/>
+          <w:szCs w:val="24"/>
+          <w:shd w:val="clear" w:color="auto" w:fill="FFFFFF"/>
+          <w:lang w:val="en-US"/>
+        </w:rPr>
+        <w:lastRenderedPageBreak/>
+        <w:t xml:space="preserve">======= </w:t>
+      </w:r>
+      <w:proofErr w:type="spellStart"/>
+      <w:r>
+        <w:rPr>
+          <w:color w:val="000000"/>
+          <w:sz w:val="24"/>
+          <w:szCs w:val="24"/>
+          <w:shd w:val="clear" w:color="auto" w:fill="FFFFFF"/>
+          <w:lang w:val="en-US"/>
+        </w:rPr>
+        <w:t>Сис</w:t>
+      </w:r>
+      <w:proofErr w:type="spellEnd"/>
+      <w:r>
+        <w:rPr>
+          <w:color w:val="000000"/>
+          <w:sz w:val="24"/>
+          <w:szCs w:val="24"/>
+          <w:shd w:val="clear" w:color="auto" w:fill="FFFFFF"/>
+          <w:lang w:val="en-US"/>
+        </w:rPr>
+        <w:t xml:space="preserve"> </w:t>
+      </w:r>
+      <w:proofErr w:type="spellStart"/>
+      <w:r>
+        <w:rPr>
+          <w:color w:val="000000"/>
+          <w:sz w:val="24"/>
+          <w:szCs w:val="24"/>
+          <w:shd w:val="clear" w:color="auto" w:fill="FFFFFF"/>
+          <w:lang w:val="en-US"/>
+        </w:rPr>
+        <w:t>админ</w:t>
+      </w:r>
+      <w:proofErr w:type="spellEnd"/>
+    </w:p>
+    <w:p>
+      <w:pPr>
+        <w:spacing w:after="0"/>
+        <w:rPr>
+          <w:color w:val="000000"/>
+          <w:sz w:val="24"/>
+          <w:szCs w:val="24"/>
+          <w:shd w:val="clear" w:color="auto" w:fill="FFFFFF"/>
+          <w:lang w:val="en-US"/>
+        </w:rPr>
+      </w:pPr>
+    </w:p>
+    <w:p>
+      <w:pPr>
+        <w:spacing w:after="0"/>
+        <w:rPr>
+          <w:color w:val="000000"/>
+          <w:sz w:val="24"/>
+          <w:szCs w:val="24"/>
+          <w:shd w:val="clear" w:color="auto" w:fill="FFFFFF"/>
+          <w:lang w:val="en-US"/>
+        </w:rPr>
+      </w:pPr>
+      <w:proofErr w:type="gramStart"/>
+      <w:r>
+        <w:rPr>
+          <w:color w:val="000000"/>
+          <w:sz w:val="24"/>
+          <w:szCs w:val="24"/>
+          <w:shd w:val="clear" w:color="auto" w:fill="FFFFFF"/>
+          <w:lang w:val="en-US"/>
+        </w:rPr>
+        <w:t>-</w:t>
+      </w:r>
+      <w:proofErr w:type="spellStart"/>
+      <w:r>
+        <w:rPr>
+          <w:color w:val="000000"/>
+          <w:sz w:val="24"/>
+          <w:szCs w:val="24"/>
+          <w:shd w:val="clear" w:color="auto" w:fill="FFFFFF"/>
+          <w:lang w:val="en-US"/>
+        </w:rPr>
+        <w:t>Колко</w:t>
+      </w:r>
+      <w:proofErr w:type="spellEnd"/>
+      <w:r>
+        <w:rPr>
+          <w:color w:val="000000"/>
+          <w:sz w:val="24"/>
+          <w:szCs w:val="24"/>
+          <w:shd w:val="clear" w:color="auto" w:fill="FFFFFF"/>
+          <w:lang w:val="en-US"/>
+        </w:rPr>
+        <w:t xml:space="preserve"> </w:t>
+      </w:r>
+      <w:proofErr w:type="spellStart"/>
+      <w:r>
+        <w:rPr>
+          <w:color w:val="000000"/>
+          <w:sz w:val="24"/>
+          <w:szCs w:val="24"/>
+          <w:shd w:val="clear" w:color="auto" w:fill="FFFFFF"/>
+          <w:lang w:val="en-US"/>
+        </w:rPr>
+        <w:t>системни</w:t>
+      </w:r>
+      <w:proofErr w:type="spellEnd"/>
+      <w:r>
+        <w:rPr>
+          <w:color w:val="000000"/>
+          <w:sz w:val="24"/>
+          <w:szCs w:val="24"/>
+          <w:shd w:val="clear" w:color="auto" w:fill="FFFFFF"/>
+          <w:lang w:val="en-US"/>
+        </w:rPr>
+        <w:t xml:space="preserve"> </w:t>
+      </w:r>
+      <w:proofErr w:type="spellStart"/>
+      <w:r>
+        <w:rPr>
+          <w:color w:val="000000"/>
+          <w:sz w:val="24"/>
+          <w:szCs w:val="24"/>
+          <w:shd w:val="clear" w:color="auto" w:fill="FFFFFF"/>
+          <w:lang w:val="en-US"/>
+        </w:rPr>
+        <w:t>администратора</w:t>
+      </w:r>
+      <w:proofErr w:type="spellEnd"/>
+      <w:r>
+        <w:rPr>
+          <w:color w:val="000000"/>
+          <w:sz w:val="24"/>
+          <w:szCs w:val="24"/>
+          <w:shd w:val="clear" w:color="auto" w:fill="FFFFFF"/>
+          <w:lang w:val="en-US"/>
+        </w:rPr>
+        <w:t xml:space="preserve"> </w:t>
+      </w:r>
+      <w:proofErr w:type="spellStart"/>
+      <w:r>
+        <w:rPr>
+          <w:color w:val="000000"/>
+          <w:sz w:val="24"/>
+          <w:szCs w:val="24"/>
+          <w:shd w:val="clear" w:color="auto" w:fill="FFFFFF"/>
+          <w:lang w:val="en-US"/>
+        </w:rPr>
+        <w:t>трябват</w:t>
+      </w:r>
+      <w:proofErr w:type="spellEnd"/>
+      <w:r>
+        <w:rPr>
+          <w:color w:val="000000"/>
+          <w:sz w:val="24"/>
+          <w:szCs w:val="24"/>
+          <w:shd w:val="clear" w:color="auto" w:fill="FFFFFF"/>
+          <w:lang w:val="en-US"/>
+        </w:rPr>
+        <w:t xml:space="preserve">, </w:t>
+      </w:r>
+      <w:proofErr w:type="spellStart"/>
+      <w:r>
+        <w:rPr>
+          <w:color w:val="000000"/>
+          <w:sz w:val="24"/>
+          <w:szCs w:val="24"/>
+          <w:shd w:val="clear" w:color="auto" w:fill="FFFFFF"/>
+          <w:lang w:val="en-US"/>
+        </w:rPr>
+        <w:t>за</w:t>
+      </w:r>
+      <w:proofErr w:type="spellEnd"/>
+      <w:r>
+        <w:rPr>
+          <w:color w:val="000000"/>
+          <w:sz w:val="24"/>
+          <w:szCs w:val="24"/>
+          <w:shd w:val="clear" w:color="auto" w:fill="FFFFFF"/>
+          <w:lang w:val="en-US"/>
+        </w:rPr>
+        <w:t xml:space="preserve"> </w:t>
+      </w:r>
+      <w:proofErr w:type="spellStart"/>
+      <w:r>
+        <w:rPr>
+          <w:color w:val="000000"/>
+          <w:sz w:val="24"/>
+          <w:szCs w:val="24"/>
+          <w:shd w:val="clear" w:color="auto" w:fill="FFFFFF"/>
+          <w:lang w:val="en-US"/>
+        </w:rPr>
+        <w:t>да</w:t>
+      </w:r>
+      <w:proofErr w:type="spellEnd"/>
+      <w:r>
+        <w:rPr>
+          <w:color w:val="000000"/>
+          <w:sz w:val="24"/>
+          <w:szCs w:val="24"/>
+          <w:shd w:val="clear" w:color="auto" w:fill="FFFFFF"/>
+          <w:lang w:val="en-US"/>
+        </w:rPr>
+        <w:t xml:space="preserve"> </w:t>
+      </w:r>
+      <w:proofErr w:type="spellStart"/>
+      <w:r>
+        <w:rPr>
+          <w:color w:val="000000"/>
+          <w:sz w:val="24"/>
+          <w:szCs w:val="24"/>
+          <w:shd w:val="clear" w:color="auto" w:fill="FFFFFF"/>
+          <w:lang w:val="en-US"/>
+        </w:rPr>
+        <w:t>убият</w:t>
+      </w:r>
+      <w:proofErr w:type="spellEnd"/>
+      <w:r>
+        <w:rPr>
+          <w:color w:val="000000"/>
+          <w:sz w:val="24"/>
+          <w:szCs w:val="24"/>
+          <w:shd w:val="clear" w:color="auto" w:fill="FFFFFF"/>
+          <w:lang w:val="en-US"/>
+        </w:rPr>
+        <w:t xml:space="preserve"> </w:t>
+      </w:r>
+      <w:proofErr w:type="spellStart"/>
+      <w:r>
+        <w:rPr>
+          <w:color w:val="000000"/>
+          <w:sz w:val="24"/>
+          <w:szCs w:val="24"/>
+          <w:shd w:val="clear" w:color="auto" w:fill="FFFFFF"/>
+          <w:lang w:val="en-US"/>
+        </w:rPr>
+        <w:t>една</w:t>
+      </w:r>
+      <w:proofErr w:type="spellEnd"/>
+      <w:r>
+        <w:rPr>
+          <w:color w:val="000000"/>
+          <w:sz w:val="24"/>
+          <w:szCs w:val="24"/>
+          <w:shd w:val="clear" w:color="auto" w:fill="FFFFFF"/>
+          <w:lang w:val="en-US"/>
+        </w:rPr>
+        <w:t xml:space="preserve"> </w:t>
+      </w:r>
+      <w:proofErr w:type="spellStart"/>
+      <w:r>
+        <w:rPr>
+          <w:color w:val="000000"/>
+          <w:sz w:val="24"/>
+          <w:szCs w:val="24"/>
+          <w:shd w:val="clear" w:color="auto" w:fill="FFFFFF"/>
+          <w:lang w:val="en-US"/>
+        </w:rPr>
+        <w:t>хлебарка</w:t>
+      </w:r>
+      <w:proofErr w:type="spellEnd"/>
+      <w:r>
+        <w:rPr>
+          <w:color w:val="000000"/>
+          <w:sz w:val="24"/>
+          <w:szCs w:val="24"/>
+          <w:shd w:val="clear" w:color="auto" w:fill="FFFFFF"/>
+          <w:lang w:val="en-US"/>
+        </w:rPr>
+        <w:t>?</w:t>
+      </w:r>
+      <w:proofErr w:type="gramEnd"/>
+      <w:r>
+        <w:rPr>
+          <w:color w:val="000000"/>
+          <w:sz w:val="24"/>
+          <w:szCs w:val="24"/>
+          <w:shd w:val="clear" w:color="auto" w:fill="FFFFFF"/>
+          <w:lang w:val="en-US"/>
+        </w:rPr>
+        <w:t xml:space="preserve"> </w:t>
+      </w:r>
+    </w:p>
+    <w:p>
+      <w:pPr>
+        <w:spacing w:after="0"/>
+        <w:rPr>
+          <w:color w:val="000000"/>
+          <w:sz w:val="24"/>
+          <w:szCs w:val="24"/>
+          <w:shd w:val="clear" w:color="auto" w:fill="FFFFFF"/>
+          <w:lang w:val="en-US"/>
+        </w:rPr>
+      </w:pPr>
+      <w:proofErr w:type="gramStart"/>
+      <w:r>
+        <w:rPr>
+          <w:color w:val="000000"/>
+          <w:sz w:val="24"/>
+          <w:szCs w:val="24"/>
+          <w:shd w:val="clear" w:color="auto" w:fill="FFFFFF"/>
+          <w:lang w:val="en-US"/>
+        </w:rPr>
+        <w:t xml:space="preserve">- </w:t>
+      </w:r>
+      <w:proofErr w:type="spellStart"/>
+      <w:r>
+        <w:rPr>
+          <w:color w:val="000000"/>
+          <w:sz w:val="24"/>
+          <w:szCs w:val="24"/>
+          <w:shd w:val="clear" w:color="auto" w:fill="FFFFFF"/>
+          <w:lang w:val="en-US"/>
+        </w:rPr>
+        <w:t>Двама</w:t>
+      </w:r>
+      <w:proofErr w:type="spellEnd"/>
+      <w:r>
+        <w:rPr>
+          <w:color w:val="000000"/>
+          <w:sz w:val="24"/>
+          <w:szCs w:val="24"/>
+          <w:shd w:val="clear" w:color="auto" w:fill="FFFFFF"/>
+          <w:lang w:val="en-US"/>
+        </w:rPr>
+        <w:t xml:space="preserve"> - </w:t>
+      </w:r>
+      <w:proofErr w:type="spellStart"/>
+      <w:r>
+        <w:rPr>
+          <w:color w:val="000000"/>
+          <w:sz w:val="24"/>
+          <w:szCs w:val="24"/>
+          <w:shd w:val="clear" w:color="auto" w:fill="FFFFFF"/>
+          <w:lang w:val="en-US"/>
+        </w:rPr>
+        <w:t>единият</w:t>
+      </w:r>
+      <w:proofErr w:type="spellEnd"/>
+      <w:r>
+        <w:rPr>
+          <w:color w:val="000000"/>
+          <w:sz w:val="24"/>
+          <w:szCs w:val="24"/>
+          <w:shd w:val="clear" w:color="auto" w:fill="FFFFFF"/>
+          <w:lang w:val="en-US"/>
+        </w:rPr>
+        <w:t xml:space="preserve"> </w:t>
+      </w:r>
+      <w:proofErr w:type="spellStart"/>
+      <w:r>
+        <w:rPr>
+          <w:color w:val="000000"/>
+          <w:sz w:val="24"/>
+          <w:szCs w:val="24"/>
+          <w:shd w:val="clear" w:color="auto" w:fill="FFFFFF"/>
+          <w:lang w:val="en-US"/>
+        </w:rPr>
+        <w:t>да</w:t>
+      </w:r>
+      <w:proofErr w:type="spellEnd"/>
+      <w:r>
+        <w:rPr>
+          <w:color w:val="000000"/>
+          <w:sz w:val="24"/>
+          <w:szCs w:val="24"/>
+          <w:shd w:val="clear" w:color="auto" w:fill="FFFFFF"/>
+          <w:lang w:val="en-US"/>
+        </w:rPr>
+        <w:t xml:space="preserve"> я </w:t>
+      </w:r>
+      <w:proofErr w:type="spellStart"/>
+      <w:r>
+        <w:rPr>
+          <w:color w:val="000000"/>
+          <w:sz w:val="24"/>
+          <w:szCs w:val="24"/>
+          <w:shd w:val="clear" w:color="auto" w:fill="FFFFFF"/>
+          <w:lang w:val="en-US"/>
+        </w:rPr>
+        <w:t>държи</w:t>
+      </w:r>
+      <w:proofErr w:type="spellEnd"/>
+      <w:r>
+        <w:rPr>
+          <w:color w:val="000000"/>
+          <w:sz w:val="24"/>
+          <w:szCs w:val="24"/>
+          <w:shd w:val="clear" w:color="auto" w:fill="FFFFFF"/>
+          <w:lang w:val="en-US"/>
+        </w:rPr>
+        <w:t xml:space="preserve"> </w:t>
+      </w:r>
+      <w:proofErr w:type="spellStart"/>
+      <w:r>
+        <w:rPr>
+          <w:color w:val="000000"/>
+          <w:sz w:val="24"/>
+          <w:szCs w:val="24"/>
+          <w:shd w:val="clear" w:color="auto" w:fill="FFFFFF"/>
+          <w:lang w:val="en-US"/>
+        </w:rPr>
+        <w:t>да</w:t>
+      </w:r>
+      <w:proofErr w:type="spellEnd"/>
+      <w:r>
+        <w:rPr>
+          <w:color w:val="000000"/>
+          <w:sz w:val="24"/>
+          <w:szCs w:val="24"/>
+          <w:shd w:val="clear" w:color="auto" w:fill="FFFFFF"/>
+          <w:lang w:val="en-US"/>
+        </w:rPr>
+        <w:t xml:space="preserve"> </w:t>
+      </w:r>
+      <w:proofErr w:type="spellStart"/>
+      <w:r>
+        <w:rPr>
+          <w:color w:val="000000"/>
+          <w:sz w:val="24"/>
+          <w:szCs w:val="24"/>
+          <w:shd w:val="clear" w:color="auto" w:fill="FFFFFF"/>
+          <w:lang w:val="en-US"/>
+        </w:rPr>
+        <w:t>не</w:t>
+      </w:r>
+      <w:proofErr w:type="spellEnd"/>
+      <w:r>
+        <w:rPr>
+          <w:color w:val="000000"/>
+          <w:sz w:val="24"/>
+          <w:szCs w:val="24"/>
+          <w:shd w:val="clear" w:color="auto" w:fill="FFFFFF"/>
+          <w:lang w:val="en-US"/>
+        </w:rPr>
+        <w:t xml:space="preserve"> </w:t>
+      </w:r>
+      <w:proofErr w:type="spellStart"/>
+      <w:r>
+        <w:rPr>
+          <w:color w:val="000000"/>
+          <w:sz w:val="24"/>
+          <w:szCs w:val="24"/>
+          <w:shd w:val="clear" w:color="auto" w:fill="FFFFFF"/>
+          <w:lang w:val="en-US"/>
+        </w:rPr>
+        <w:t>мърда</w:t>
+      </w:r>
+      <w:proofErr w:type="spellEnd"/>
+      <w:r>
+        <w:rPr>
+          <w:color w:val="000000"/>
+          <w:sz w:val="24"/>
+          <w:szCs w:val="24"/>
+          <w:shd w:val="clear" w:color="auto" w:fill="FFFFFF"/>
+          <w:lang w:val="en-US"/>
+        </w:rPr>
+        <w:t xml:space="preserve">, </w:t>
+      </w:r>
+      <w:proofErr w:type="spellStart"/>
+      <w:r>
+        <w:rPr>
+          <w:color w:val="000000"/>
+          <w:sz w:val="24"/>
+          <w:szCs w:val="24"/>
+          <w:shd w:val="clear" w:color="auto" w:fill="FFFFFF"/>
+          <w:lang w:val="en-US"/>
+        </w:rPr>
+        <w:t>докато</w:t>
+      </w:r>
+      <w:proofErr w:type="spellEnd"/>
+      <w:r>
+        <w:rPr>
+          <w:color w:val="000000"/>
+          <w:sz w:val="24"/>
+          <w:szCs w:val="24"/>
+          <w:shd w:val="clear" w:color="auto" w:fill="FFFFFF"/>
+          <w:lang w:val="en-US"/>
+        </w:rPr>
+        <w:t xml:space="preserve"> </w:t>
+      </w:r>
+      <w:proofErr w:type="spellStart"/>
+      <w:r>
+        <w:rPr>
+          <w:color w:val="000000"/>
+          <w:sz w:val="24"/>
+          <w:szCs w:val="24"/>
+          <w:shd w:val="clear" w:color="auto" w:fill="FFFFFF"/>
+          <w:lang w:val="en-US"/>
+        </w:rPr>
+        <w:t>другия</w:t>
+      </w:r>
+      <w:proofErr w:type="spellEnd"/>
+      <w:r>
+        <w:rPr>
+          <w:color w:val="000000"/>
+          <w:sz w:val="24"/>
+          <w:szCs w:val="24"/>
+          <w:shd w:val="clear" w:color="auto" w:fill="FFFFFF"/>
+          <w:lang w:val="en-US"/>
+        </w:rPr>
+        <w:t xml:space="preserve"> й </w:t>
+      </w:r>
+      <w:proofErr w:type="spellStart"/>
+      <w:r>
+        <w:rPr>
+          <w:color w:val="000000"/>
+          <w:sz w:val="24"/>
+          <w:szCs w:val="24"/>
+          <w:shd w:val="clear" w:color="auto" w:fill="FFFFFF"/>
+          <w:lang w:val="en-US"/>
+        </w:rPr>
+        <w:t>инсталира</w:t>
+      </w:r>
+      <w:proofErr w:type="spellEnd"/>
+      <w:r>
+        <w:rPr>
+          <w:color w:val="000000"/>
+          <w:sz w:val="24"/>
+          <w:szCs w:val="24"/>
+          <w:shd w:val="clear" w:color="auto" w:fill="FFFFFF"/>
+          <w:lang w:val="en-US"/>
+        </w:rPr>
+        <w:t xml:space="preserve"> Windows 98.</w:t>
+      </w:r>
+      <w:proofErr w:type="gramEnd"/>
+      <w:r>
+        <w:rPr>
+          <w:color w:val="000000"/>
+          <w:sz w:val="24"/>
+          <w:szCs w:val="24"/>
+          <w:shd w:val="clear" w:color="auto" w:fill="FFFFFF"/>
+          <w:lang w:val="en-US"/>
+        </w:rPr>
+        <w:t xml:space="preserve"> </w:t>
+      </w:r>
+    </w:p>
+    <w:p>
+      <w:pPr>
+        <w:spacing w:after="0"/>
+        <w:rPr>
+          <w:color w:val="000000"/>
+          <w:sz w:val="24"/>
+          <w:szCs w:val="24"/>
+          <w:shd w:val="clear" w:color="auto" w:fill="FFFFFF"/>
+          <w:lang w:val="en-US"/>
+        </w:rPr>
+      </w:pPr>
+    </w:p>
+    <w:p>
+      <w:pPr>
+        <w:spacing w:after="0"/>
+        <w:rPr>
+          <w:color w:val="000000"/>
+          <w:sz w:val="24"/>
+          <w:szCs w:val="24"/>
+          <w:shd w:val="clear" w:color="auto" w:fill="FFFFFF"/>
+          <w:lang w:val="en-US"/>
+        </w:rPr>
+      </w:pPr>
+      <w:r>
+        <w:rPr>
+          <w:color w:val="000000"/>
+          <w:sz w:val="24"/>
+          <w:szCs w:val="24"/>
+          <w:shd w:val="clear" w:color="auto" w:fill="FFFFFF"/>
+          <w:lang w:val="en-US"/>
+        </w:rPr>
+        <w:t xml:space="preserve">======= QA  </w:t>
+      </w:r>
+    </w:p>
+    <w:p>
+      <w:pPr>
+        <w:spacing w:after="0"/>
+        <w:rPr>
+          <w:color w:val="000000"/>
+          <w:sz w:val="24"/>
+          <w:szCs w:val="24"/>
+          <w:shd w:val="clear" w:color="auto" w:fill="FFFFFF"/>
+          <w:lang w:val="en-US"/>
+        </w:rPr>
+      </w:pPr>
+    </w:p>
+    <w:p>
+      <w:pPr>
+        <w:spacing w:after="0"/>
+        <w:rPr>
+          <w:color w:val="000000"/>
+          <w:sz w:val="24"/>
+          <w:szCs w:val="24"/>
+          <w:shd w:val="clear" w:color="auto" w:fill="FFFFFF"/>
+          <w:lang w:val="en-US"/>
+        </w:rPr>
+      </w:pPr>
+      <w:proofErr w:type="spellStart"/>
+      <w:proofErr w:type="gramStart"/>
+      <w:r>
+        <w:rPr>
+          <w:color w:val="000000"/>
+          <w:sz w:val="24"/>
+          <w:szCs w:val="24"/>
+          <w:shd w:val="clear" w:color="auto" w:fill="FFFFFF"/>
+          <w:lang w:val="en-US"/>
+        </w:rPr>
+        <w:t>Дете</w:t>
+      </w:r>
+      <w:proofErr w:type="spellEnd"/>
+      <w:r>
+        <w:rPr>
+          <w:color w:val="000000"/>
+          <w:sz w:val="24"/>
+          <w:szCs w:val="24"/>
+          <w:shd w:val="clear" w:color="auto" w:fill="FFFFFF"/>
+          <w:lang w:val="en-US"/>
+        </w:rPr>
+        <w:t xml:space="preserve"> </w:t>
+      </w:r>
+      <w:proofErr w:type="spellStart"/>
+      <w:r>
+        <w:rPr>
+          <w:color w:val="000000"/>
+          <w:sz w:val="24"/>
+          <w:szCs w:val="24"/>
+          <w:shd w:val="clear" w:color="auto" w:fill="FFFFFF"/>
+          <w:lang w:val="en-US"/>
+        </w:rPr>
+        <w:t>на</w:t>
+      </w:r>
+      <w:proofErr w:type="spellEnd"/>
+      <w:r>
+        <w:rPr>
+          <w:color w:val="000000"/>
+          <w:sz w:val="24"/>
+          <w:szCs w:val="24"/>
+          <w:shd w:val="clear" w:color="auto" w:fill="FFFFFF"/>
+          <w:lang w:val="en-US"/>
+        </w:rPr>
+        <w:t xml:space="preserve"> </w:t>
+      </w:r>
+      <w:proofErr w:type="spellStart"/>
+      <w:r>
+        <w:rPr>
+          <w:color w:val="000000"/>
+          <w:sz w:val="24"/>
+          <w:szCs w:val="24"/>
+          <w:shd w:val="clear" w:color="auto" w:fill="FFFFFF"/>
+          <w:lang w:val="en-US"/>
+        </w:rPr>
+        <w:t>програмист</w:t>
+      </w:r>
+      <w:proofErr w:type="spellEnd"/>
+      <w:r>
+        <w:rPr>
+          <w:color w:val="000000"/>
+          <w:sz w:val="24"/>
+          <w:szCs w:val="24"/>
+          <w:shd w:val="clear" w:color="auto" w:fill="FFFFFF"/>
+          <w:lang w:val="en-US"/>
+        </w:rPr>
+        <w:t xml:space="preserve"> - </w:t>
+      </w:r>
+      <w:proofErr w:type="spellStart"/>
+      <w:r>
+        <w:rPr>
+          <w:color w:val="000000"/>
+          <w:sz w:val="24"/>
+          <w:szCs w:val="24"/>
+          <w:shd w:val="clear" w:color="auto" w:fill="FFFFFF"/>
+          <w:lang w:val="en-US"/>
+        </w:rPr>
+        <w:t>първокласник</w:t>
+      </w:r>
+      <w:proofErr w:type="spellEnd"/>
+      <w:r>
+        <w:rPr>
+          <w:color w:val="000000"/>
+          <w:sz w:val="24"/>
+          <w:szCs w:val="24"/>
+          <w:shd w:val="clear" w:color="auto" w:fill="FFFFFF"/>
+          <w:lang w:val="en-US"/>
+        </w:rPr>
+        <w:t xml:space="preserve">, </w:t>
+      </w:r>
+      <w:proofErr w:type="spellStart"/>
+      <w:r>
+        <w:rPr>
+          <w:color w:val="000000"/>
+          <w:sz w:val="24"/>
+          <w:szCs w:val="24"/>
+          <w:shd w:val="clear" w:color="auto" w:fill="FFFFFF"/>
+          <w:lang w:val="en-US"/>
+        </w:rPr>
+        <w:t>първи</w:t>
+      </w:r>
+      <w:proofErr w:type="spellEnd"/>
+      <w:r>
+        <w:rPr>
+          <w:color w:val="000000"/>
+          <w:sz w:val="24"/>
+          <w:szCs w:val="24"/>
+          <w:shd w:val="clear" w:color="auto" w:fill="FFFFFF"/>
+          <w:lang w:val="en-US"/>
+        </w:rPr>
+        <w:t xml:space="preserve"> </w:t>
+      </w:r>
+      <w:proofErr w:type="spellStart"/>
+      <w:r>
+        <w:rPr>
+          <w:color w:val="000000"/>
+          <w:sz w:val="24"/>
+          <w:szCs w:val="24"/>
+          <w:shd w:val="clear" w:color="auto" w:fill="FFFFFF"/>
+          <w:lang w:val="en-US"/>
+        </w:rPr>
+        <w:t>учебен</w:t>
+      </w:r>
+      <w:proofErr w:type="spellEnd"/>
+      <w:r>
+        <w:rPr>
+          <w:color w:val="000000"/>
+          <w:sz w:val="24"/>
+          <w:szCs w:val="24"/>
+          <w:shd w:val="clear" w:color="auto" w:fill="FFFFFF"/>
+          <w:lang w:val="en-US"/>
+        </w:rPr>
+        <w:t xml:space="preserve"> </w:t>
+      </w:r>
+      <w:proofErr w:type="spellStart"/>
+      <w:r>
+        <w:rPr>
+          <w:color w:val="000000"/>
+          <w:sz w:val="24"/>
+          <w:szCs w:val="24"/>
+          <w:shd w:val="clear" w:color="auto" w:fill="FFFFFF"/>
+          <w:lang w:val="en-US"/>
+        </w:rPr>
+        <w:t>ден</w:t>
+      </w:r>
+      <w:proofErr w:type="spellEnd"/>
+      <w:r>
+        <w:rPr>
+          <w:color w:val="000000"/>
+          <w:sz w:val="24"/>
+          <w:szCs w:val="24"/>
+          <w:shd w:val="clear" w:color="auto" w:fill="FFFFFF"/>
+          <w:lang w:val="en-US"/>
+        </w:rPr>
+        <w:t>.</w:t>
+      </w:r>
+      <w:proofErr w:type="gramEnd"/>
+      <w:r>
+        <w:rPr>
+          <w:color w:val="000000"/>
+          <w:sz w:val="24"/>
+          <w:szCs w:val="24"/>
+          <w:shd w:val="clear" w:color="auto" w:fill="FFFFFF"/>
+          <w:lang w:val="en-US"/>
+        </w:rPr>
+        <w:t xml:space="preserve"> </w:t>
+      </w:r>
+      <w:proofErr w:type="spellStart"/>
+      <w:r>
+        <w:rPr>
+          <w:color w:val="000000"/>
+          <w:sz w:val="24"/>
+          <w:szCs w:val="24"/>
+          <w:shd w:val="clear" w:color="auto" w:fill="FFFFFF"/>
+          <w:lang w:val="en-US"/>
+        </w:rPr>
+        <w:t>Учителката</w:t>
+      </w:r>
+      <w:proofErr w:type="spellEnd"/>
+      <w:r>
+        <w:rPr>
+          <w:color w:val="000000"/>
+          <w:sz w:val="24"/>
+          <w:szCs w:val="24"/>
+          <w:shd w:val="clear" w:color="auto" w:fill="FFFFFF"/>
+          <w:lang w:val="en-US"/>
+        </w:rPr>
+        <w:t xml:space="preserve"> </w:t>
+      </w:r>
+      <w:proofErr w:type="spellStart"/>
+      <w:r>
+        <w:rPr>
+          <w:color w:val="000000"/>
+          <w:sz w:val="24"/>
+          <w:szCs w:val="24"/>
+          <w:shd w:val="clear" w:color="auto" w:fill="FFFFFF"/>
+          <w:lang w:val="en-US"/>
+        </w:rPr>
+        <w:t>им</w:t>
+      </w:r>
+      <w:proofErr w:type="spellEnd"/>
+      <w:r>
+        <w:rPr>
+          <w:color w:val="000000"/>
+          <w:sz w:val="24"/>
+          <w:szCs w:val="24"/>
+          <w:shd w:val="clear" w:color="auto" w:fill="FFFFFF"/>
+          <w:lang w:val="en-US"/>
+        </w:rPr>
+        <w:t xml:space="preserve"> </w:t>
+      </w:r>
+      <w:proofErr w:type="spellStart"/>
+      <w:r>
+        <w:rPr>
+          <w:color w:val="000000"/>
+          <w:sz w:val="24"/>
+          <w:szCs w:val="24"/>
+          <w:shd w:val="clear" w:color="auto" w:fill="FFFFFF"/>
+          <w:lang w:val="en-US"/>
+        </w:rPr>
+        <w:t>обяснява</w:t>
+      </w:r>
+      <w:proofErr w:type="spellEnd"/>
+      <w:r>
+        <w:rPr>
+          <w:color w:val="000000"/>
+          <w:sz w:val="24"/>
+          <w:szCs w:val="24"/>
+          <w:shd w:val="clear" w:color="auto" w:fill="FFFFFF"/>
+          <w:lang w:val="en-US"/>
+        </w:rPr>
+        <w:t xml:space="preserve">: </w:t>
+      </w:r>
+    </w:p>
+    <w:p>
+      <w:pPr>
+        <w:spacing w:after="0"/>
+        <w:rPr>
+          <w:color w:val="000000"/>
+          <w:sz w:val="24"/>
+          <w:szCs w:val="24"/>
+          <w:shd w:val="clear" w:color="auto" w:fill="FFFFFF"/>
+          <w:lang w:val="en-US"/>
+        </w:rPr>
+      </w:pPr>
+      <w:proofErr w:type="gramStart"/>
+      <w:r>
+        <w:rPr>
+          <w:color w:val="000000"/>
+          <w:sz w:val="24"/>
+          <w:szCs w:val="24"/>
+          <w:shd w:val="clear" w:color="auto" w:fill="FFFFFF"/>
+          <w:lang w:val="en-US"/>
+        </w:rPr>
+        <w:t xml:space="preserve">- </w:t>
+      </w:r>
+      <w:proofErr w:type="spellStart"/>
+      <w:r>
+        <w:rPr>
+          <w:color w:val="000000"/>
+          <w:sz w:val="24"/>
+          <w:szCs w:val="24"/>
+          <w:shd w:val="clear" w:color="auto" w:fill="FFFFFF"/>
+          <w:lang w:val="en-US"/>
+        </w:rPr>
+        <w:t>Ако</w:t>
+      </w:r>
+      <w:proofErr w:type="spellEnd"/>
+      <w:r>
+        <w:rPr>
+          <w:color w:val="000000"/>
+          <w:sz w:val="24"/>
+          <w:szCs w:val="24"/>
+          <w:shd w:val="clear" w:color="auto" w:fill="FFFFFF"/>
+          <w:lang w:val="en-US"/>
+        </w:rPr>
+        <w:t xml:space="preserve"> </w:t>
+      </w:r>
+      <w:proofErr w:type="spellStart"/>
+      <w:r>
+        <w:rPr>
+          <w:color w:val="000000"/>
+          <w:sz w:val="24"/>
+          <w:szCs w:val="24"/>
+          <w:shd w:val="clear" w:color="auto" w:fill="FFFFFF"/>
+          <w:lang w:val="en-US"/>
+        </w:rPr>
+        <w:t>някой</w:t>
+      </w:r>
+      <w:proofErr w:type="spellEnd"/>
+      <w:r>
+        <w:rPr>
+          <w:color w:val="000000"/>
+          <w:sz w:val="24"/>
+          <w:szCs w:val="24"/>
+          <w:shd w:val="clear" w:color="auto" w:fill="FFFFFF"/>
+          <w:lang w:val="en-US"/>
+        </w:rPr>
+        <w:t xml:space="preserve"> </w:t>
+      </w:r>
+      <w:proofErr w:type="spellStart"/>
+      <w:r>
+        <w:rPr>
+          <w:color w:val="000000"/>
+          <w:sz w:val="24"/>
+          <w:szCs w:val="24"/>
+          <w:shd w:val="clear" w:color="auto" w:fill="FFFFFF"/>
+          <w:lang w:val="en-US"/>
+        </w:rPr>
+        <w:t>иска</w:t>
+      </w:r>
+      <w:proofErr w:type="spellEnd"/>
+      <w:r>
+        <w:rPr>
+          <w:color w:val="000000"/>
+          <w:sz w:val="24"/>
+          <w:szCs w:val="24"/>
+          <w:shd w:val="clear" w:color="auto" w:fill="FFFFFF"/>
+          <w:lang w:val="en-US"/>
+        </w:rPr>
+        <w:t xml:space="preserve"> </w:t>
+      </w:r>
+      <w:proofErr w:type="spellStart"/>
+      <w:r>
+        <w:rPr>
+          <w:color w:val="000000"/>
+          <w:sz w:val="24"/>
+          <w:szCs w:val="24"/>
+          <w:shd w:val="clear" w:color="auto" w:fill="FFFFFF"/>
+          <w:lang w:val="en-US"/>
+        </w:rPr>
+        <w:t>нещо</w:t>
+      </w:r>
+      <w:proofErr w:type="spellEnd"/>
+      <w:r>
+        <w:rPr>
+          <w:color w:val="000000"/>
+          <w:sz w:val="24"/>
+          <w:szCs w:val="24"/>
+          <w:shd w:val="clear" w:color="auto" w:fill="FFFFFF"/>
+          <w:lang w:val="en-US"/>
+        </w:rPr>
+        <w:t xml:space="preserve"> </w:t>
+      </w:r>
+      <w:proofErr w:type="spellStart"/>
+      <w:r>
+        <w:rPr>
+          <w:color w:val="000000"/>
+          <w:sz w:val="24"/>
+          <w:szCs w:val="24"/>
+          <w:shd w:val="clear" w:color="auto" w:fill="FFFFFF"/>
+          <w:lang w:val="en-US"/>
+        </w:rPr>
+        <w:t>да</w:t>
+      </w:r>
+      <w:proofErr w:type="spellEnd"/>
+      <w:r>
+        <w:rPr>
+          <w:color w:val="000000"/>
+          <w:sz w:val="24"/>
+          <w:szCs w:val="24"/>
+          <w:shd w:val="clear" w:color="auto" w:fill="FFFFFF"/>
+          <w:lang w:val="en-US"/>
+        </w:rPr>
+        <w:t xml:space="preserve"> </w:t>
+      </w:r>
+      <w:proofErr w:type="spellStart"/>
+      <w:r>
+        <w:rPr>
+          <w:color w:val="000000"/>
+          <w:sz w:val="24"/>
+          <w:szCs w:val="24"/>
+          <w:shd w:val="clear" w:color="auto" w:fill="FFFFFF"/>
+          <w:lang w:val="en-US"/>
+        </w:rPr>
+        <w:t>каже</w:t>
+      </w:r>
+      <w:proofErr w:type="spellEnd"/>
+      <w:r>
+        <w:rPr>
+          <w:color w:val="000000"/>
+          <w:sz w:val="24"/>
+          <w:szCs w:val="24"/>
+          <w:shd w:val="clear" w:color="auto" w:fill="FFFFFF"/>
+          <w:lang w:val="en-US"/>
+        </w:rPr>
+        <w:t xml:space="preserve"> </w:t>
+      </w:r>
+      <w:proofErr w:type="spellStart"/>
+      <w:r>
+        <w:rPr>
+          <w:color w:val="000000"/>
+          <w:sz w:val="24"/>
+          <w:szCs w:val="24"/>
+          <w:shd w:val="clear" w:color="auto" w:fill="FFFFFF"/>
+          <w:lang w:val="en-US"/>
+        </w:rPr>
+        <w:t>или</w:t>
+      </w:r>
+      <w:proofErr w:type="spellEnd"/>
+      <w:r>
+        <w:rPr>
+          <w:color w:val="000000"/>
+          <w:sz w:val="24"/>
+          <w:szCs w:val="24"/>
+          <w:shd w:val="clear" w:color="auto" w:fill="FFFFFF"/>
+          <w:lang w:val="en-US"/>
+        </w:rPr>
+        <w:t xml:space="preserve"> </w:t>
+      </w:r>
+      <w:proofErr w:type="spellStart"/>
+      <w:r>
+        <w:rPr>
+          <w:color w:val="000000"/>
+          <w:sz w:val="24"/>
+          <w:szCs w:val="24"/>
+          <w:shd w:val="clear" w:color="auto" w:fill="FFFFFF"/>
+          <w:lang w:val="en-US"/>
+        </w:rPr>
+        <w:t>да</w:t>
+      </w:r>
+      <w:proofErr w:type="spellEnd"/>
+      <w:r>
+        <w:rPr>
+          <w:color w:val="000000"/>
+          <w:sz w:val="24"/>
+          <w:szCs w:val="24"/>
+          <w:shd w:val="clear" w:color="auto" w:fill="FFFFFF"/>
+          <w:lang w:val="en-US"/>
+        </w:rPr>
+        <w:t xml:space="preserve"> </w:t>
+      </w:r>
+      <w:proofErr w:type="spellStart"/>
+      <w:r>
+        <w:rPr>
+          <w:color w:val="000000"/>
+          <w:sz w:val="24"/>
+          <w:szCs w:val="24"/>
+          <w:shd w:val="clear" w:color="auto" w:fill="FFFFFF"/>
+          <w:lang w:val="en-US"/>
+        </w:rPr>
+        <w:t>попита</w:t>
+      </w:r>
+      <w:proofErr w:type="spellEnd"/>
+      <w:r>
+        <w:rPr>
+          <w:color w:val="000000"/>
+          <w:sz w:val="24"/>
+          <w:szCs w:val="24"/>
+          <w:shd w:val="clear" w:color="auto" w:fill="FFFFFF"/>
+          <w:lang w:val="en-US"/>
+        </w:rPr>
+        <w:t xml:space="preserve">, </w:t>
+      </w:r>
+      <w:proofErr w:type="spellStart"/>
+      <w:r>
+        <w:rPr>
+          <w:color w:val="000000"/>
+          <w:sz w:val="24"/>
+          <w:szCs w:val="24"/>
+          <w:shd w:val="clear" w:color="auto" w:fill="FFFFFF"/>
+          <w:lang w:val="en-US"/>
+        </w:rPr>
+        <w:t>да</w:t>
+      </w:r>
+      <w:proofErr w:type="spellEnd"/>
+      <w:r>
+        <w:rPr>
+          <w:color w:val="000000"/>
+          <w:sz w:val="24"/>
+          <w:szCs w:val="24"/>
+          <w:shd w:val="clear" w:color="auto" w:fill="FFFFFF"/>
+          <w:lang w:val="en-US"/>
+        </w:rPr>
+        <w:t xml:space="preserve"> </w:t>
+      </w:r>
+      <w:proofErr w:type="spellStart"/>
+      <w:r>
+        <w:rPr>
+          <w:color w:val="000000"/>
+          <w:sz w:val="24"/>
+          <w:szCs w:val="24"/>
+          <w:shd w:val="clear" w:color="auto" w:fill="FFFFFF"/>
+          <w:lang w:val="en-US"/>
+        </w:rPr>
+        <w:t>вдигне</w:t>
+      </w:r>
+      <w:proofErr w:type="spellEnd"/>
+      <w:r>
+        <w:rPr>
+          <w:color w:val="000000"/>
+          <w:sz w:val="24"/>
+          <w:szCs w:val="24"/>
+          <w:shd w:val="clear" w:color="auto" w:fill="FFFFFF"/>
+          <w:lang w:val="en-US"/>
+        </w:rPr>
+        <w:t xml:space="preserve"> </w:t>
+      </w:r>
+      <w:proofErr w:type="spellStart"/>
+      <w:r>
+        <w:rPr>
+          <w:color w:val="000000"/>
+          <w:sz w:val="24"/>
+          <w:szCs w:val="24"/>
+          <w:shd w:val="clear" w:color="auto" w:fill="FFFFFF"/>
+          <w:lang w:val="en-US"/>
+        </w:rPr>
+        <w:t>ръка</w:t>
+      </w:r>
+      <w:proofErr w:type="spellEnd"/>
+      <w:r>
+        <w:rPr>
+          <w:color w:val="000000"/>
+          <w:sz w:val="24"/>
+          <w:szCs w:val="24"/>
+          <w:shd w:val="clear" w:color="auto" w:fill="FFFFFF"/>
+          <w:lang w:val="en-US"/>
+        </w:rPr>
+        <w:t>.</w:t>
+      </w:r>
+      <w:proofErr w:type="gramEnd"/>
+      <w:r>
+        <w:rPr>
+          <w:color w:val="000000"/>
+          <w:sz w:val="24"/>
+          <w:szCs w:val="24"/>
+          <w:shd w:val="clear" w:color="auto" w:fill="FFFFFF"/>
+          <w:lang w:val="en-US"/>
+        </w:rPr>
+        <w:t xml:space="preserve"> </w:t>
+      </w:r>
+    </w:p>
+    <w:p>
+      <w:pPr>
+        <w:spacing w:after="0"/>
+        <w:rPr>
+          <w:color w:val="000000"/>
+          <w:sz w:val="24"/>
+          <w:szCs w:val="24"/>
+          <w:shd w:val="clear" w:color="auto" w:fill="FFFFFF"/>
+          <w:lang w:val="en-US"/>
+        </w:rPr>
+      </w:pPr>
+      <w:proofErr w:type="spellStart"/>
+      <w:proofErr w:type="gramStart"/>
+      <w:r>
+        <w:rPr>
+          <w:color w:val="000000"/>
+          <w:sz w:val="24"/>
+          <w:szCs w:val="24"/>
+          <w:shd w:val="clear" w:color="auto" w:fill="FFFFFF"/>
+          <w:lang w:val="en-US"/>
+        </w:rPr>
+        <w:t>Хлапето</w:t>
+      </w:r>
+      <w:proofErr w:type="spellEnd"/>
+      <w:r>
+        <w:rPr>
+          <w:color w:val="000000"/>
+          <w:sz w:val="24"/>
+          <w:szCs w:val="24"/>
+          <w:shd w:val="clear" w:color="auto" w:fill="FFFFFF"/>
+          <w:lang w:val="en-US"/>
+        </w:rPr>
+        <w:t xml:space="preserve"> </w:t>
+      </w:r>
+      <w:proofErr w:type="spellStart"/>
+      <w:r>
+        <w:rPr>
+          <w:color w:val="000000"/>
+          <w:sz w:val="24"/>
+          <w:szCs w:val="24"/>
+          <w:shd w:val="clear" w:color="auto" w:fill="FFFFFF"/>
+          <w:lang w:val="en-US"/>
+        </w:rPr>
+        <w:t>веднага</w:t>
+      </w:r>
+      <w:proofErr w:type="spellEnd"/>
+      <w:r>
+        <w:rPr>
+          <w:color w:val="000000"/>
+          <w:sz w:val="24"/>
+          <w:szCs w:val="24"/>
+          <w:shd w:val="clear" w:color="auto" w:fill="FFFFFF"/>
+          <w:lang w:val="en-US"/>
+        </w:rPr>
+        <w:t xml:space="preserve"> </w:t>
+      </w:r>
+      <w:proofErr w:type="spellStart"/>
+      <w:r>
+        <w:rPr>
+          <w:color w:val="000000"/>
+          <w:sz w:val="24"/>
+          <w:szCs w:val="24"/>
+          <w:shd w:val="clear" w:color="auto" w:fill="FFFFFF"/>
+          <w:lang w:val="en-US"/>
+        </w:rPr>
+        <w:t>вдига</w:t>
+      </w:r>
+      <w:proofErr w:type="spellEnd"/>
+      <w:r>
+        <w:rPr>
+          <w:color w:val="000000"/>
+          <w:sz w:val="24"/>
+          <w:szCs w:val="24"/>
+          <w:shd w:val="clear" w:color="auto" w:fill="FFFFFF"/>
+          <w:lang w:val="en-US"/>
+        </w:rPr>
+        <w:t xml:space="preserve"> </w:t>
+      </w:r>
+      <w:proofErr w:type="spellStart"/>
+      <w:r>
+        <w:rPr>
+          <w:color w:val="000000"/>
+          <w:sz w:val="24"/>
+          <w:szCs w:val="24"/>
+          <w:shd w:val="clear" w:color="auto" w:fill="FFFFFF"/>
+          <w:lang w:val="en-US"/>
+        </w:rPr>
+        <w:t>ръка</w:t>
+      </w:r>
+      <w:proofErr w:type="spellEnd"/>
+      <w:r>
+        <w:rPr>
+          <w:color w:val="000000"/>
+          <w:sz w:val="24"/>
+          <w:szCs w:val="24"/>
+          <w:shd w:val="clear" w:color="auto" w:fill="FFFFFF"/>
+          <w:lang w:val="en-US"/>
+        </w:rPr>
+        <w:t>.</w:t>
+      </w:r>
+      <w:proofErr w:type="gramEnd"/>
+      <w:r>
+        <w:rPr>
+          <w:color w:val="000000"/>
+          <w:sz w:val="24"/>
+          <w:szCs w:val="24"/>
+          <w:shd w:val="clear" w:color="auto" w:fill="FFFFFF"/>
+          <w:lang w:val="en-US"/>
+        </w:rPr>
+        <w:t xml:space="preserve"> </w:t>
+      </w:r>
+      <w:proofErr w:type="spellStart"/>
+      <w:r>
+        <w:rPr>
+          <w:color w:val="000000"/>
+          <w:sz w:val="24"/>
+          <w:szCs w:val="24"/>
+          <w:shd w:val="clear" w:color="auto" w:fill="FFFFFF"/>
+          <w:lang w:val="en-US"/>
+        </w:rPr>
+        <w:t>Учителката</w:t>
+      </w:r>
+      <w:proofErr w:type="spellEnd"/>
+      <w:r>
+        <w:rPr>
+          <w:color w:val="000000"/>
+          <w:sz w:val="24"/>
+          <w:szCs w:val="24"/>
+          <w:shd w:val="clear" w:color="auto" w:fill="FFFFFF"/>
+          <w:lang w:val="en-US"/>
+        </w:rPr>
+        <w:t xml:space="preserve">: </w:t>
+      </w:r>
+    </w:p>
+    <w:p>
+      <w:pPr>
+        <w:spacing w:after="0"/>
+        <w:rPr>
+          <w:color w:val="000000"/>
+          <w:sz w:val="24"/>
+          <w:szCs w:val="24"/>
+          <w:shd w:val="clear" w:color="auto" w:fill="FFFFFF"/>
+          <w:lang w:val="en-US"/>
+        </w:rPr>
+      </w:pPr>
+      <w:proofErr w:type="gramStart"/>
+      <w:r>
+        <w:rPr>
+          <w:color w:val="000000"/>
+          <w:sz w:val="24"/>
+          <w:szCs w:val="24"/>
+          <w:shd w:val="clear" w:color="auto" w:fill="FFFFFF"/>
+          <w:lang w:val="en-US"/>
+        </w:rPr>
+        <w:t xml:space="preserve">- </w:t>
+      </w:r>
+      <w:proofErr w:type="spellStart"/>
+      <w:r>
+        <w:rPr>
+          <w:color w:val="000000"/>
+          <w:sz w:val="24"/>
+          <w:szCs w:val="24"/>
+          <w:shd w:val="clear" w:color="auto" w:fill="FFFFFF"/>
+          <w:lang w:val="en-US"/>
+        </w:rPr>
+        <w:t>Да</w:t>
+      </w:r>
+      <w:proofErr w:type="spellEnd"/>
+      <w:r>
+        <w:rPr>
+          <w:color w:val="000000"/>
+          <w:sz w:val="24"/>
+          <w:szCs w:val="24"/>
+          <w:shd w:val="clear" w:color="auto" w:fill="FFFFFF"/>
+          <w:lang w:val="en-US"/>
+        </w:rPr>
+        <w:t xml:space="preserve">, </w:t>
+      </w:r>
+      <w:proofErr w:type="spellStart"/>
+      <w:r>
+        <w:rPr>
+          <w:color w:val="000000"/>
+          <w:sz w:val="24"/>
+          <w:szCs w:val="24"/>
+          <w:shd w:val="clear" w:color="auto" w:fill="FFFFFF"/>
+          <w:lang w:val="en-US"/>
+        </w:rPr>
+        <w:t>какво</w:t>
+      </w:r>
+      <w:proofErr w:type="spellEnd"/>
+      <w:r>
+        <w:rPr>
+          <w:color w:val="000000"/>
+          <w:sz w:val="24"/>
+          <w:szCs w:val="24"/>
+          <w:shd w:val="clear" w:color="auto" w:fill="FFFFFF"/>
+          <w:lang w:val="en-US"/>
+        </w:rPr>
+        <w:t xml:space="preserve"> </w:t>
+      </w:r>
+      <w:proofErr w:type="spellStart"/>
+      <w:r>
+        <w:rPr>
+          <w:color w:val="000000"/>
+          <w:sz w:val="24"/>
+          <w:szCs w:val="24"/>
+          <w:shd w:val="clear" w:color="auto" w:fill="FFFFFF"/>
+          <w:lang w:val="en-US"/>
+        </w:rPr>
+        <w:t>има</w:t>
+      </w:r>
+      <w:proofErr w:type="spellEnd"/>
+      <w:r>
+        <w:rPr>
+          <w:color w:val="000000"/>
+          <w:sz w:val="24"/>
+          <w:szCs w:val="24"/>
+          <w:shd w:val="clear" w:color="auto" w:fill="FFFFFF"/>
+          <w:lang w:val="en-US"/>
+        </w:rPr>
+        <w:t>?</w:t>
+      </w:r>
+      <w:proofErr w:type="gramEnd"/>
+      <w:r>
+        <w:rPr>
+          <w:color w:val="000000"/>
+          <w:sz w:val="24"/>
+          <w:szCs w:val="24"/>
+          <w:shd w:val="clear" w:color="auto" w:fill="FFFFFF"/>
+          <w:lang w:val="en-US"/>
+        </w:rPr>
+        <w:t xml:space="preserve"> </w:t>
+      </w:r>
+    </w:p>
+    <w:p>
+      <w:pPr>
+        <w:spacing w:after="0"/>
+        <w:rPr>
+          <w:color w:val="000000"/>
+          <w:sz w:val="24"/>
+          <w:szCs w:val="24"/>
+          <w:shd w:val="clear" w:color="auto" w:fill="FFFFFF"/>
+          <w:lang w:val="en-US"/>
+        </w:rPr>
+      </w:pPr>
+      <w:proofErr w:type="gramStart"/>
+      <w:r>
+        <w:rPr>
+          <w:color w:val="000000"/>
+          <w:sz w:val="24"/>
+          <w:szCs w:val="24"/>
+          <w:shd w:val="clear" w:color="auto" w:fill="FFFFFF"/>
+          <w:lang w:val="en-US"/>
+        </w:rPr>
+        <w:t xml:space="preserve">- А, </w:t>
+      </w:r>
+      <w:proofErr w:type="spellStart"/>
+      <w:r>
+        <w:rPr>
+          <w:color w:val="000000"/>
+          <w:sz w:val="24"/>
+          <w:szCs w:val="24"/>
+          <w:shd w:val="clear" w:color="auto" w:fill="FFFFFF"/>
+          <w:lang w:val="en-US"/>
+        </w:rPr>
+        <w:t>нищо</w:t>
+      </w:r>
+      <w:proofErr w:type="spellEnd"/>
+      <w:r>
+        <w:rPr>
+          <w:color w:val="000000"/>
+          <w:sz w:val="24"/>
+          <w:szCs w:val="24"/>
+          <w:shd w:val="clear" w:color="auto" w:fill="FFFFFF"/>
+          <w:lang w:val="en-US"/>
+        </w:rPr>
+        <w:t xml:space="preserve">, </w:t>
+      </w:r>
+      <w:proofErr w:type="spellStart"/>
+      <w:r>
+        <w:rPr>
+          <w:color w:val="000000"/>
+          <w:sz w:val="24"/>
+          <w:szCs w:val="24"/>
+          <w:shd w:val="clear" w:color="auto" w:fill="FFFFFF"/>
+          <w:lang w:val="en-US"/>
+        </w:rPr>
+        <w:t>просто</w:t>
+      </w:r>
+      <w:proofErr w:type="spellEnd"/>
+      <w:r>
+        <w:rPr>
+          <w:color w:val="000000"/>
+          <w:sz w:val="24"/>
+          <w:szCs w:val="24"/>
+          <w:shd w:val="clear" w:color="auto" w:fill="FFFFFF"/>
+          <w:lang w:val="en-US"/>
+        </w:rPr>
+        <w:t xml:space="preserve"> </w:t>
+      </w:r>
+      <w:proofErr w:type="spellStart"/>
+      <w:r>
+        <w:rPr>
+          <w:color w:val="000000"/>
+          <w:sz w:val="24"/>
+          <w:szCs w:val="24"/>
+          <w:shd w:val="clear" w:color="auto" w:fill="FFFFFF"/>
+          <w:lang w:val="en-US"/>
+        </w:rPr>
+        <w:t>проверявам</w:t>
+      </w:r>
+      <w:proofErr w:type="spellEnd"/>
+      <w:r>
+        <w:rPr>
+          <w:color w:val="000000"/>
+          <w:sz w:val="24"/>
+          <w:szCs w:val="24"/>
+          <w:shd w:val="clear" w:color="auto" w:fill="FFFFFF"/>
+          <w:lang w:val="en-US"/>
+        </w:rPr>
+        <w:t xml:space="preserve"> </w:t>
+      </w:r>
+      <w:proofErr w:type="spellStart"/>
+      <w:r>
+        <w:rPr>
+          <w:color w:val="000000"/>
+          <w:sz w:val="24"/>
+          <w:szCs w:val="24"/>
+          <w:shd w:val="clear" w:color="auto" w:fill="FFFFFF"/>
+          <w:lang w:val="en-US"/>
+        </w:rPr>
+        <w:t>как</w:t>
+      </w:r>
+      <w:proofErr w:type="spellEnd"/>
+      <w:r>
+        <w:rPr>
+          <w:color w:val="000000"/>
+          <w:sz w:val="24"/>
+          <w:szCs w:val="24"/>
+          <w:shd w:val="clear" w:color="auto" w:fill="FFFFFF"/>
+          <w:lang w:val="en-US"/>
+        </w:rPr>
+        <w:t xml:space="preserve"> </w:t>
+      </w:r>
+      <w:proofErr w:type="spellStart"/>
+      <w:r>
+        <w:rPr>
+          <w:color w:val="000000"/>
+          <w:sz w:val="24"/>
+          <w:szCs w:val="24"/>
+          <w:shd w:val="clear" w:color="auto" w:fill="FFFFFF"/>
+          <w:lang w:val="en-US"/>
+        </w:rPr>
+        <w:t>работи</w:t>
+      </w:r>
+      <w:proofErr w:type="spellEnd"/>
+      <w:r>
+        <w:rPr>
+          <w:color w:val="000000"/>
+          <w:sz w:val="24"/>
+          <w:szCs w:val="24"/>
+          <w:shd w:val="clear" w:color="auto" w:fill="FFFFFF"/>
+          <w:lang w:val="en-US"/>
+        </w:rPr>
+        <w:t xml:space="preserve"> </w:t>
+      </w:r>
+      <w:proofErr w:type="spellStart"/>
+      <w:r>
+        <w:rPr>
+          <w:color w:val="000000"/>
+          <w:sz w:val="24"/>
+          <w:szCs w:val="24"/>
+          <w:shd w:val="clear" w:color="auto" w:fill="FFFFFF"/>
+          <w:lang w:val="en-US"/>
+        </w:rPr>
+        <w:t>системата</w:t>
+      </w:r>
+      <w:proofErr w:type="spellEnd"/>
+      <w:r>
+        <w:rPr>
+          <w:color w:val="000000"/>
+          <w:sz w:val="24"/>
+          <w:szCs w:val="24"/>
+          <w:shd w:val="clear" w:color="auto" w:fill="FFFFFF"/>
+          <w:lang w:val="en-US"/>
+        </w:rPr>
+        <w:t>.</w:t>
+      </w:r>
+      <w:proofErr w:type="gramEnd"/>
+      <w:r>
+        <w:rPr>
+          <w:color w:val="000000"/>
+          <w:sz w:val="24"/>
+          <w:szCs w:val="24"/>
+          <w:shd w:val="clear" w:color="auto" w:fill="FFFFFF"/>
+          <w:lang w:val="en-US"/>
+        </w:rPr>
+        <w:t xml:space="preserve"> </w:t>
+      </w:r>
+    </w:p>
+    <w:p>
+      <w:pPr>
+        <w:spacing w:after="0"/>
+        <w:rPr>
+          <w:color w:val="000000"/>
+          <w:sz w:val="24"/>
+          <w:szCs w:val="24"/>
+          <w:shd w:val="clear" w:color="auto" w:fill="FFFFFF"/>
+          <w:lang w:val="en-US"/>
+        </w:rPr>
+      </w:pPr>
+    </w:p>
+    <w:p>
+      <w:pPr>
+        <w:spacing w:after="0"/>
+        <w:rPr>
+          <w:color w:val="000000"/>
+          <w:sz w:val="24"/>
+          <w:szCs w:val="24"/>
+          <w:shd w:val="clear" w:color="auto" w:fill="FFFFFF"/>
+          <w:lang w:val="en-US"/>
+        </w:rPr>
+      </w:pPr>
+      <w:r>
+        <w:rPr>
+          <w:color w:val="000000"/>
+          <w:sz w:val="24"/>
+          <w:szCs w:val="24"/>
+          <w:shd w:val="clear" w:color="auto" w:fill="FFFFFF"/>
+          <w:lang w:val="en-US"/>
+        </w:rPr>
+        <w:t xml:space="preserve">======= </w:t>
+      </w:r>
+      <w:proofErr w:type="spellStart"/>
+      <w:r>
+        <w:rPr>
+          <w:color w:val="000000"/>
+          <w:sz w:val="24"/>
+          <w:szCs w:val="24"/>
+          <w:shd w:val="clear" w:color="auto" w:fill="FFFFFF"/>
+          <w:lang w:val="en-US"/>
+        </w:rPr>
+        <w:t>Програмисти</w:t>
+      </w:r>
+      <w:proofErr w:type="spellEnd"/>
+    </w:p>
+    <w:p>
+      <w:pPr>
+        <w:spacing w:after="0"/>
+        <w:rPr>
+          <w:color w:val="000000"/>
+          <w:sz w:val="24"/>
+          <w:szCs w:val="24"/>
+          <w:shd w:val="clear" w:color="auto" w:fill="FFFFFF"/>
+          <w:lang w:val="en-US"/>
+        </w:rPr>
+      </w:pPr>
+    </w:p>
+    <w:p>
+      <w:pPr>
+        <w:spacing w:after="0"/>
+        <w:rPr>
+          <w:color w:val="000000"/>
+          <w:sz w:val="24"/>
+          <w:szCs w:val="24"/>
+          <w:shd w:val="clear" w:color="auto" w:fill="FFFFFF"/>
+          <w:lang w:val="en-US"/>
+        </w:rPr>
+      </w:pPr>
+      <w:proofErr w:type="spellStart"/>
+      <w:proofErr w:type="gramStart"/>
+      <w:r>
+        <w:rPr>
+          <w:color w:val="000000"/>
+          <w:sz w:val="24"/>
+          <w:szCs w:val="24"/>
+          <w:shd w:val="clear" w:color="auto" w:fill="FFFFFF"/>
+          <w:lang w:val="en-US"/>
+        </w:rPr>
+        <w:t>Програмист</w:t>
+      </w:r>
+      <w:proofErr w:type="spellEnd"/>
+      <w:r>
+        <w:rPr>
+          <w:color w:val="000000"/>
+          <w:sz w:val="24"/>
+          <w:szCs w:val="24"/>
+          <w:shd w:val="clear" w:color="auto" w:fill="FFFFFF"/>
+          <w:lang w:val="en-US"/>
+        </w:rPr>
+        <w:t xml:space="preserve"> </w:t>
+      </w:r>
+      <w:proofErr w:type="spellStart"/>
+      <w:r>
+        <w:rPr>
+          <w:color w:val="000000"/>
+          <w:sz w:val="24"/>
+          <w:szCs w:val="24"/>
+          <w:shd w:val="clear" w:color="auto" w:fill="FFFFFF"/>
+          <w:lang w:val="en-US"/>
+        </w:rPr>
+        <w:t>се</w:t>
+      </w:r>
+      <w:proofErr w:type="spellEnd"/>
+      <w:r>
+        <w:rPr>
+          <w:color w:val="000000"/>
+          <w:sz w:val="24"/>
+          <w:szCs w:val="24"/>
+          <w:shd w:val="clear" w:color="auto" w:fill="FFFFFF"/>
+          <w:lang w:val="en-US"/>
+        </w:rPr>
+        <w:t xml:space="preserve"> </w:t>
+      </w:r>
+      <w:proofErr w:type="spellStart"/>
+      <w:r>
+        <w:rPr>
+          <w:color w:val="000000"/>
+          <w:sz w:val="24"/>
+          <w:szCs w:val="24"/>
+          <w:shd w:val="clear" w:color="auto" w:fill="FFFFFF"/>
+          <w:lang w:val="en-US"/>
+        </w:rPr>
+        <w:t>прибира</w:t>
+      </w:r>
+      <w:proofErr w:type="spellEnd"/>
+      <w:r>
+        <w:rPr>
+          <w:color w:val="000000"/>
+          <w:sz w:val="24"/>
+          <w:szCs w:val="24"/>
+          <w:shd w:val="clear" w:color="auto" w:fill="FFFFFF"/>
+          <w:lang w:val="en-US"/>
+        </w:rPr>
+        <w:t xml:space="preserve"> </w:t>
+      </w:r>
+      <w:proofErr w:type="spellStart"/>
+      <w:r>
+        <w:rPr>
+          <w:color w:val="000000"/>
+          <w:sz w:val="24"/>
+          <w:szCs w:val="24"/>
+          <w:shd w:val="clear" w:color="auto" w:fill="FFFFFF"/>
+          <w:lang w:val="en-US"/>
+        </w:rPr>
+        <w:t>вкъщи</w:t>
+      </w:r>
+      <w:proofErr w:type="spellEnd"/>
+      <w:r>
+        <w:rPr>
+          <w:color w:val="000000"/>
+          <w:sz w:val="24"/>
+          <w:szCs w:val="24"/>
+          <w:shd w:val="clear" w:color="auto" w:fill="FFFFFF"/>
+          <w:lang w:val="en-US"/>
+        </w:rPr>
+        <w:t>.</w:t>
+      </w:r>
+      <w:proofErr w:type="gramEnd"/>
+      <w:r>
+        <w:rPr>
+          <w:color w:val="000000"/>
+          <w:sz w:val="24"/>
+          <w:szCs w:val="24"/>
+          <w:shd w:val="clear" w:color="auto" w:fill="FFFFFF"/>
+          <w:lang w:val="en-US"/>
+        </w:rPr>
+        <w:t xml:space="preserve"> </w:t>
+      </w:r>
+      <w:proofErr w:type="spellStart"/>
+      <w:proofErr w:type="gramStart"/>
+      <w:r>
+        <w:rPr>
+          <w:color w:val="000000"/>
+          <w:sz w:val="24"/>
+          <w:szCs w:val="24"/>
+          <w:shd w:val="clear" w:color="auto" w:fill="FFFFFF"/>
+          <w:lang w:val="en-US"/>
+        </w:rPr>
+        <w:t>Отваря</w:t>
+      </w:r>
+      <w:proofErr w:type="spellEnd"/>
+      <w:r>
+        <w:rPr>
+          <w:color w:val="000000"/>
+          <w:sz w:val="24"/>
+          <w:szCs w:val="24"/>
+          <w:shd w:val="clear" w:color="auto" w:fill="FFFFFF"/>
+          <w:lang w:val="en-US"/>
+        </w:rPr>
+        <w:t xml:space="preserve"> </w:t>
+      </w:r>
+      <w:proofErr w:type="spellStart"/>
+      <w:r>
+        <w:rPr>
+          <w:color w:val="000000"/>
+          <w:sz w:val="24"/>
+          <w:szCs w:val="24"/>
+          <w:shd w:val="clear" w:color="auto" w:fill="FFFFFF"/>
+          <w:lang w:val="en-US"/>
+        </w:rPr>
+        <w:t>пощенската</w:t>
+      </w:r>
+      <w:proofErr w:type="spellEnd"/>
+      <w:r>
+        <w:rPr>
+          <w:color w:val="000000"/>
+          <w:sz w:val="24"/>
+          <w:szCs w:val="24"/>
+          <w:shd w:val="clear" w:color="auto" w:fill="FFFFFF"/>
+          <w:lang w:val="en-US"/>
+        </w:rPr>
+        <w:t xml:space="preserve"> </w:t>
+      </w:r>
+      <w:proofErr w:type="spellStart"/>
+      <w:r>
+        <w:rPr>
+          <w:color w:val="000000"/>
+          <w:sz w:val="24"/>
+          <w:szCs w:val="24"/>
+          <w:shd w:val="clear" w:color="auto" w:fill="FFFFFF"/>
+          <w:lang w:val="en-US"/>
+        </w:rPr>
+        <w:t>кутия</w:t>
+      </w:r>
+      <w:proofErr w:type="spellEnd"/>
+      <w:r>
+        <w:rPr>
+          <w:color w:val="000000"/>
+          <w:sz w:val="24"/>
+          <w:szCs w:val="24"/>
+          <w:shd w:val="clear" w:color="auto" w:fill="FFFFFF"/>
+          <w:lang w:val="en-US"/>
+        </w:rPr>
+        <w:t xml:space="preserve"> и </w:t>
+      </w:r>
+      <w:proofErr w:type="spellStart"/>
+      <w:r>
+        <w:rPr>
+          <w:color w:val="000000"/>
+          <w:sz w:val="24"/>
+          <w:szCs w:val="24"/>
+          <w:shd w:val="clear" w:color="auto" w:fill="FFFFFF"/>
+          <w:lang w:val="en-US"/>
+        </w:rPr>
+        <w:t>намира</w:t>
+      </w:r>
+      <w:proofErr w:type="spellEnd"/>
+      <w:r>
+        <w:rPr>
+          <w:color w:val="000000"/>
+          <w:sz w:val="24"/>
+          <w:szCs w:val="24"/>
+          <w:shd w:val="clear" w:color="auto" w:fill="FFFFFF"/>
+          <w:lang w:val="en-US"/>
+        </w:rPr>
+        <w:t xml:space="preserve"> </w:t>
+      </w:r>
+      <w:proofErr w:type="spellStart"/>
+      <w:r>
+        <w:rPr>
+          <w:color w:val="000000"/>
+          <w:sz w:val="24"/>
+          <w:szCs w:val="24"/>
+          <w:shd w:val="clear" w:color="auto" w:fill="FFFFFF"/>
+          <w:lang w:val="en-US"/>
+        </w:rPr>
+        <w:t>вътре</w:t>
+      </w:r>
+      <w:proofErr w:type="spellEnd"/>
+      <w:r>
+        <w:rPr>
+          <w:color w:val="000000"/>
+          <w:sz w:val="24"/>
+          <w:szCs w:val="24"/>
+          <w:shd w:val="clear" w:color="auto" w:fill="FFFFFF"/>
+          <w:lang w:val="en-US"/>
+        </w:rPr>
+        <w:t xml:space="preserve"> </w:t>
+      </w:r>
+      <w:proofErr w:type="spellStart"/>
+      <w:r>
+        <w:rPr>
+          <w:color w:val="000000"/>
+          <w:sz w:val="24"/>
+          <w:szCs w:val="24"/>
+          <w:shd w:val="clear" w:color="auto" w:fill="FFFFFF"/>
+          <w:lang w:val="en-US"/>
+        </w:rPr>
+        <w:t>повиквателна</w:t>
+      </w:r>
+      <w:proofErr w:type="spellEnd"/>
+      <w:r>
+        <w:rPr>
+          <w:color w:val="000000"/>
+          <w:sz w:val="24"/>
+          <w:szCs w:val="24"/>
+          <w:shd w:val="clear" w:color="auto" w:fill="FFFFFF"/>
+          <w:lang w:val="en-US"/>
+        </w:rPr>
+        <w:t xml:space="preserve"> </w:t>
+      </w:r>
+      <w:proofErr w:type="spellStart"/>
+      <w:r>
+        <w:rPr>
+          <w:color w:val="000000"/>
+          <w:sz w:val="24"/>
+          <w:szCs w:val="24"/>
+          <w:shd w:val="clear" w:color="auto" w:fill="FFFFFF"/>
+          <w:lang w:val="en-US"/>
+        </w:rPr>
+        <w:t>за</w:t>
+      </w:r>
+      <w:proofErr w:type="spellEnd"/>
+      <w:r>
+        <w:rPr>
+          <w:color w:val="000000"/>
+          <w:sz w:val="24"/>
+          <w:szCs w:val="24"/>
+          <w:shd w:val="clear" w:color="auto" w:fill="FFFFFF"/>
+          <w:lang w:val="en-US"/>
+        </w:rPr>
+        <w:t xml:space="preserve"> </w:t>
+      </w:r>
+      <w:proofErr w:type="spellStart"/>
+      <w:r>
+        <w:rPr>
+          <w:color w:val="000000"/>
+          <w:sz w:val="24"/>
+          <w:szCs w:val="24"/>
+          <w:shd w:val="clear" w:color="auto" w:fill="FFFFFF"/>
+          <w:lang w:val="en-US"/>
+        </w:rPr>
+        <w:t>запас</w:t>
+      </w:r>
+      <w:proofErr w:type="spellEnd"/>
+      <w:r>
+        <w:rPr>
+          <w:color w:val="000000"/>
+          <w:sz w:val="24"/>
+          <w:szCs w:val="24"/>
+          <w:shd w:val="clear" w:color="auto" w:fill="FFFFFF"/>
+          <w:lang w:val="en-US"/>
+        </w:rPr>
+        <w:t>.</w:t>
+      </w:r>
+      <w:proofErr w:type="gramEnd"/>
+      <w:r>
+        <w:rPr>
+          <w:color w:val="000000"/>
+          <w:sz w:val="24"/>
+          <w:szCs w:val="24"/>
+          <w:shd w:val="clear" w:color="auto" w:fill="FFFFFF"/>
+          <w:lang w:val="en-US"/>
+        </w:rPr>
+        <w:t xml:space="preserve"> </w:t>
+      </w:r>
+      <w:proofErr w:type="spellStart"/>
+      <w:r>
+        <w:rPr>
+          <w:color w:val="000000"/>
+          <w:sz w:val="24"/>
+          <w:szCs w:val="24"/>
+          <w:shd w:val="clear" w:color="auto" w:fill="FFFFFF"/>
+          <w:lang w:val="en-US"/>
+        </w:rPr>
+        <w:t>Прочита</w:t>
+      </w:r>
+      <w:proofErr w:type="spellEnd"/>
+      <w:r>
+        <w:rPr>
+          <w:color w:val="000000"/>
+          <w:sz w:val="24"/>
+          <w:szCs w:val="24"/>
+          <w:shd w:val="clear" w:color="auto" w:fill="FFFFFF"/>
+          <w:lang w:val="en-US"/>
+        </w:rPr>
+        <w:t xml:space="preserve"> я и </w:t>
+      </w:r>
+      <w:proofErr w:type="spellStart"/>
+      <w:r>
+        <w:rPr>
+          <w:color w:val="000000"/>
+          <w:sz w:val="24"/>
+          <w:szCs w:val="24"/>
+          <w:shd w:val="clear" w:color="auto" w:fill="FFFFFF"/>
+          <w:lang w:val="en-US"/>
+        </w:rPr>
+        <w:t>казва</w:t>
+      </w:r>
+      <w:proofErr w:type="spellEnd"/>
+      <w:r>
+        <w:rPr>
+          <w:color w:val="000000"/>
+          <w:sz w:val="24"/>
+          <w:szCs w:val="24"/>
+          <w:shd w:val="clear" w:color="auto" w:fill="FFFFFF"/>
+          <w:lang w:val="en-US"/>
+        </w:rPr>
+        <w:t xml:space="preserve">: </w:t>
+      </w:r>
+    </w:p>
+    <w:p>
+      <w:pPr>
+        <w:spacing w:after="0"/>
+        <w:rPr>
+          <w:color w:val="000000"/>
+          <w:sz w:val="24"/>
+          <w:szCs w:val="24"/>
+          <w:shd w:val="clear" w:color="auto" w:fill="FFFFFF"/>
+          <w:lang w:val="en-US"/>
+        </w:rPr>
+      </w:pPr>
+      <w:r>
+        <w:rPr>
+          <w:color w:val="000000"/>
+          <w:sz w:val="24"/>
+          <w:szCs w:val="24"/>
+          <w:shd w:val="clear" w:color="auto" w:fill="FFFFFF"/>
+          <w:lang w:val="en-US"/>
+        </w:rPr>
+        <w:t xml:space="preserve">- А </w:t>
+      </w:r>
+      <w:proofErr w:type="spellStart"/>
+      <w:r>
+        <w:rPr>
+          <w:color w:val="000000"/>
+          <w:sz w:val="24"/>
+          <w:szCs w:val="24"/>
+          <w:shd w:val="clear" w:color="auto" w:fill="FFFFFF"/>
+          <w:lang w:val="en-US"/>
+        </w:rPr>
+        <w:t>стига</w:t>
+      </w:r>
+      <w:proofErr w:type="spellEnd"/>
+      <w:r>
+        <w:rPr>
+          <w:color w:val="000000"/>
+          <w:sz w:val="24"/>
+          <w:szCs w:val="24"/>
+          <w:shd w:val="clear" w:color="auto" w:fill="FFFFFF"/>
+          <w:lang w:val="en-US"/>
+        </w:rPr>
+        <w:t xml:space="preserve"> </w:t>
+      </w:r>
+      <w:proofErr w:type="spellStart"/>
+      <w:r>
+        <w:rPr>
+          <w:color w:val="000000"/>
+          <w:sz w:val="24"/>
+          <w:szCs w:val="24"/>
+          <w:shd w:val="clear" w:color="auto" w:fill="FFFFFF"/>
+          <w:lang w:val="en-US"/>
+        </w:rPr>
+        <w:t>бе</w:t>
+      </w:r>
+      <w:proofErr w:type="spellEnd"/>
+      <w:r>
+        <w:rPr>
+          <w:color w:val="000000"/>
+          <w:sz w:val="24"/>
+          <w:szCs w:val="24"/>
+          <w:shd w:val="clear" w:color="auto" w:fill="FFFFFF"/>
+          <w:lang w:val="en-US"/>
+        </w:rPr>
+        <w:t xml:space="preserve">, </w:t>
+      </w:r>
+      <w:proofErr w:type="spellStart"/>
+      <w:r>
+        <w:rPr>
+          <w:color w:val="000000"/>
+          <w:sz w:val="24"/>
+          <w:szCs w:val="24"/>
+          <w:shd w:val="clear" w:color="auto" w:fill="FFFFFF"/>
+          <w:lang w:val="en-US"/>
+        </w:rPr>
+        <w:t>тия</w:t>
+      </w:r>
+      <w:proofErr w:type="spellEnd"/>
+      <w:r>
+        <w:rPr>
+          <w:color w:val="000000"/>
+          <w:sz w:val="24"/>
+          <w:szCs w:val="24"/>
+          <w:shd w:val="clear" w:color="auto" w:fill="FFFFFF"/>
+          <w:lang w:val="en-US"/>
+        </w:rPr>
+        <w:t xml:space="preserve"> </w:t>
+      </w:r>
+      <w:proofErr w:type="spellStart"/>
+      <w:r>
+        <w:rPr>
+          <w:color w:val="000000"/>
+          <w:sz w:val="24"/>
+          <w:szCs w:val="24"/>
+          <w:shd w:val="clear" w:color="auto" w:fill="FFFFFF"/>
+          <w:lang w:val="en-US"/>
+        </w:rPr>
+        <w:t>не</w:t>
+      </w:r>
+      <w:proofErr w:type="spellEnd"/>
+      <w:r>
+        <w:rPr>
+          <w:color w:val="000000"/>
+          <w:sz w:val="24"/>
+          <w:szCs w:val="24"/>
+          <w:shd w:val="clear" w:color="auto" w:fill="FFFFFF"/>
+          <w:lang w:val="en-US"/>
+        </w:rPr>
+        <w:t xml:space="preserve"> </w:t>
+      </w:r>
+      <w:proofErr w:type="spellStart"/>
+      <w:r>
+        <w:rPr>
+          <w:color w:val="000000"/>
+          <w:sz w:val="24"/>
+          <w:szCs w:val="24"/>
+          <w:shd w:val="clear" w:color="auto" w:fill="FFFFFF"/>
+          <w:lang w:val="en-US"/>
+        </w:rPr>
+        <w:t>им</w:t>
+      </w:r>
+      <w:proofErr w:type="spellEnd"/>
+      <w:r>
+        <w:rPr>
+          <w:color w:val="000000"/>
+          <w:sz w:val="24"/>
+          <w:szCs w:val="24"/>
+          <w:shd w:val="clear" w:color="auto" w:fill="FFFFFF"/>
+          <w:lang w:val="en-US"/>
+        </w:rPr>
+        <w:t xml:space="preserve"> </w:t>
+      </w:r>
+      <w:proofErr w:type="spellStart"/>
+      <w:r>
+        <w:rPr>
+          <w:color w:val="000000"/>
+          <w:sz w:val="24"/>
+          <w:szCs w:val="24"/>
+          <w:shd w:val="clear" w:color="auto" w:fill="FFFFFF"/>
+          <w:lang w:val="en-US"/>
+        </w:rPr>
+        <w:t>ли</w:t>
+      </w:r>
+      <w:proofErr w:type="spellEnd"/>
+      <w:r>
+        <w:rPr>
+          <w:color w:val="000000"/>
+          <w:sz w:val="24"/>
+          <w:szCs w:val="24"/>
+          <w:shd w:val="clear" w:color="auto" w:fill="FFFFFF"/>
+          <w:lang w:val="en-US"/>
+        </w:rPr>
+        <w:t xml:space="preserve"> </w:t>
+      </w:r>
+      <w:proofErr w:type="spellStart"/>
+      <w:r>
+        <w:rPr>
+          <w:color w:val="000000"/>
+          <w:sz w:val="24"/>
+          <w:szCs w:val="24"/>
+          <w:shd w:val="clear" w:color="auto" w:fill="FFFFFF"/>
+          <w:lang w:val="en-US"/>
+        </w:rPr>
+        <w:t>писна</w:t>
+      </w:r>
+      <w:proofErr w:type="spellEnd"/>
+      <w:r>
+        <w:rPr>
+          <w:color w:val="000000"/>
+          <w:sz w:val="24"/>
+          <w:szCs w:val="24"/>
+          <w:shd w:val="clear" w:color="auto" w:fill="FFFFFF"/>
+          <w:lang w:val="en-US"/>
+        </w:rPr>
+        <w:t xml:space="preserve"> </w:t>
+      </w:r>
+      <w:proofErr w:type="spellStart"/>
+      <w:r>
+        <w:rPr>
+          <w:color w:val="000000"/>
+          <w:sz w:val="24"/>
+          <w:szCs w:val="24"/>
+          <w:shd w:val="clear" w:color="auto" w:fill="FFFFFF"/>
+          <w:lang w:val="en-US"/>
+        </w:rPr>
+        <w:t>да</w:t>
+      </w:r>
+      <w:proofErr w:type="spellEnd"/>
+      <w:r>
+        <w:rPr>
+          <w:color w:val="000000"/>
+          <w:sz w:val="24"/>
+          <w:szCs w:val="24"/>
+          <w:shd w:val="clear" w:color="auto" w:fill="FFFFFF"/>
+          <w:lang w:val="en-US"/>
+        </w:rPr>
+        <w:t xml:space="preserve"> </w:t>
+      </w:r>
+      <w:proofErr w:type="spellStart"/>
+      <w:r>
+        <w:rPr>
+          <w:color w:val="000000"/>
+          <w:sz w:val="24"/>
+          <w:szCs w:val="24"/>
+          <w:shd w:val="clear" w:color="auto" w:fill="FFFFFF"/>
+          <w:lang w:val="en-US"/>
+        </w:rPr>
+        <w:t>правят</w:t>
+      </w:r>
+      <w:proofErr w:type="spellEnd"/>
+      <w:r>
+        <w:rPr>
+          <w:color w:val="000000"/>
+          <w:sz w:val="24"/>
+          <w:szCs w:val="24"/>
+          <w:shd w:val="clear" w:color="auto" w:fill="FFFFFF"/>
+          <w:lang w:val="en-US"/>
+        </w:rPr>
+        <w:t xml:space="preserve"> СПАМ... </w:t>
+      </w:r>
+    </w:p>
+    <w:p>
+      <w:pPr>
+        <w:spacing w:after="0"/>
+        <w:rPr>
+          <w:color w:val="000000"/>
+          <w:sz w:val="24"/>
+          <w:szCs w:val="24"/>
+          <w:shd w:val="clear" w:color="auto" w:fill="FFFFFF"/>
+          <w:lang w:val="en-US"/>
+        </w:rPr>
+      </w:pPr>
+    </w:p>
+    <w:p>
+      <w:pPr>
+        <w:spacing w:after="0"/>
+        <w:rPr>
+          <w:color w:val="000000"/>
+          <w:sz w:val="24"/>
+          <w:szCs w:val="24"/>
+          <w:shd w:val="clear" w:color="auto" w:fill="FFFFFF"/>
+          <w:lang w:val="en-US"/>
+        </w:rPr>
+      </w:pPr>
+      <w:r>
+        <w:rPr>
+          <w:color w:val="000000"/>
+          <w:sz w:val="24"/>
+          <w:szCs w:val="24"/>
+          <w:shd w:val="clear" w:color="auto" w:fill="FFFFFF"/>
+          <w:lang w:val="en-US"/>
+        </w:rPr>
+        <w:t xml:space="preserve">======= </w:t>
+      </w:r>
+      <w:proofErr w:type="spellStart"/>
+      <w:r>
+        <w:rPr>
+          <w:color w:val="000000"/>
+          <w:sz w:val="24"/>
+          <w:szCs w:val="24"/>
+          <w:shd w:val="clear" w:color="auto" w:fill="FFFFFF"/>
+          <w:lang w:val="en-US"/>
+        </w:rPr>
+        <w:t>Телекомуникации</w:t>
+      </w:r>
+      <w:proofErr w:type="spellEnd"/>
+    </w:p>
+    <w:p>
+      <w:pPr>
+        <w:spacing w:after="0"/>
+        <w:rPr>
+          <w:color w:val="000000"/>
+          <w:sz w:val="24"/>
+          <w:szCs w:val="24"/>
+          <w:shd w:val="clear" w:color="auto" w:fill="FFFFFF"/>
+          <w:lang w:val="en-US"/>
+        </w:rPr>
+      </w:pPr>
+    </w:p>
+    <w:p>
+      <w:pPr>
+        <w:spacing w:after="0"/>
+        <w:rPr>
+          <w:color w:val="000000"/>
+          <w:sz w:val="24"/>
+          <w:szCs w:val="24"/>
+          <w:shd w:val="clear" w:color="auto" w:fill="FFFFFF"/>
+          <w:lang w:val="en-US"/>
+        </w:rPr>
+      </w:pPr>
+      <w:proofErr w:type="spellStart"/>
+      <w:r>
+        <w:rPr>
+          <w:color w:val="000000"/>
+          <w:sz w:val="24"/>
+          <w:szCs w:val="24"/>
+          <w:shd w:val="clear" w:color="auto" w:fill="FFFFFF"/>
+          <w:lang w:val="en-US"/>
+        </w:rPr>
+        <w:t>Към</w:t>
+      </w:r>
+      <w:proofErr w:type="spellEnd"/>
+      <w:r>
+        <w:rPr>
+          <w:color w:val="000000"/>
+          <w:sz w:val="24"/>
+          <w:szCs w:val="24"/>
+          <w:shd w:val="clear" w:color="auto" w:fill="FFFFFF"/>
+          <w:lang w:val="en-US"/>
+        </w:rPr>
+        <w:t xml:space="preserve"> </w:t>
+      </w:r>
+      <w:proofErr w:type="spellStart"/>
+      <w:r>
+        <w:rPr>
+          <w:color w:val="000000"/>
+          <w:sz w:val="24"/>
+          <w:szCs w:val="24"/>
+          <w:shd w:val="clear" w:color="auto" w:fill="FFFFFF"/>
+          <w:lang w:val="en-US"/>
+        </w:rPr>
+        <w:t>директорът</w:t>
+      </w:r>
+      <w:proofErr w:type="spellEnd"/>
+      <w:r>
+        <w:rPr>
+          <w:color w:val="000000"/>
+          <w:sz w:val="24"/>
+          <w:szCs w:val="24"/>
+          <w:shd w:val="clear" w:color="auto" w:fill="FFFFFF"/>
+          <w:lang w:val="en-US"/>
+        </w:rPr>
+        <w:t xml:space="preserve"> </w:t>
+      </w:r>
+      <w:proofErr w:type="spellStart"/>
+      <w:r>
+        <w:rPr>
+          <w:color w:val="000000"/>
+          <w:sz w:val="24"/>
+          <w:szCs w:val="24"/>
+          <w:shd w:val="clear" w:color="auto" w:fill="FFFFFF"/>
+          <w:lang w:val="en-US"/>
+        </w:rPr>
+        <w:t>на</w:t>
+      </w:r>
+      <w:proofErr w:type="spellEnd"/>
+      <w:r>
+        <w:rPr>
+          <w:color w:val="000000"/>
+          <w:sz w:val="24"/>
+          <w:szCs w:val="24"/>
+          <w:shd w:val="clear" w:color="auto" w:fill="FFFFFF"/>
+          <w:lang w:val="en-US"/>
+        </w:rPr>
+        <w:t xml:space="preserve"> </w:t>
+      </w:r>
+      <w:proofErr w:type="spellStart"/>
+      <w:r>
+        <w:rPr>
+          <w:color w:val="000000"/>
+          <w:sz w:val="24"/>
+          <w:szCs w:val="24"/>
+          <w:shd w:val="clear" w:color="auto" w:fill="FFFFFF"/>
+          <w:lang w:val="en-US"/>
+        </w:rPr>
+        <w:t>пивоварна</w:t>
+      </w:r>
+      <w:proofErr w:type="spellEnd"/>
+      <w:r>
+        <w:rPr>
+          <w:color w:val="000000"/>
+          <w:sz w:val="24"/>
+          <w:szCs w:val="24"/>
+          <w:shd w:val="clear" w:color="auto" w:fill="FFFFFF"/>
+          <w:lang w:val="en-US"/>
+        </w:rPr>
+        <w:t xml:space="preserve"> </w:t>
+      </w:r>
+      <w:proofErr w:type="spellStart"/>
+      <w:r>
+        <w:rPr>
+          <w:color w:val="000000"/>
+          <w:sz w:val="24"/>
+          <w:szCs w:val="24"/>
+          <w:shd w:val="clear" w:color="auto" w:fill="FFFFFF"/>
+          <w:lang w:val="en-US"/>
+        </w:rPr>
+        <w:t>от</w:t>
+      </w:r>
+      <w:proofErr w:type="spellEnd"/>
+      <w:r>
+        <w:rPr>
+          <w:color w:val="000000"/>
+          <w:sz w:val="24"/>
+          <w:szCs w:val="24"/>
+          <w:shd w:val="clear" w:color="auto" w:fill="FFFFFF"/>
+          <w:lang w:val="en-US"/>
+        </w:rPr>
+        <w:t xml:space="preserve"> </w:t>
+      </w:r>
+      <w:proofErr w:type="spellStart"/>
+      <w:r>
+        <w:rPr>
+          <w:color w:val="000000"/>
+          <w:sz w:val="24"/>
+          <w:szCs w:val="24"/>
+          <w:shd w:val="clear" w:color="auto" w:fill="FFFFFF"/>
+          <w:lang w:val="en-US"/>
+        </w:rPr>
+        <w:t>група</w:t>
+      </w:r>
+      <w:proofErr w:type="spellEnd"/>
+      <w:r>
+        <w:rPr>
+          <w:color w:val="000000"/>
+          <w:sz w:val="24"/>
+          <w:szCs w:val="24"/>
+          <w:shd w:val="clear" w:color="auto" w:fill="FFFFFF"/>
+          <w:lang w:val="en-US"/>
+        </w:rPr>
+        <w:t xml:space="preserve"> </w:t>
+      </w:r>
+      <w:proofErr w:type="spellStart"/>
+      <w:r>
+        <w:rPr>
+          <w:color w:val="000000"/>
+          <w:sz w:val="24"/>
+          <w:szCs w:val="24"/>
+          <w:shd w:val="clear" w:color="auto" w:fill="FFFFFF"/>
+          <w:lang w:val="en-US"/>
+        </w:rPr>
+        <w:t>програмисти</w:t>
+      </w:r>
+      <w:proofErr w:type="spellEnd"/>
+      <w:r>
+        <w:rPr>
+          <w:color w:val="000000"/>
+          <w:sz w:val="24"/>
+          <w:szCs w:val="24"/>
+          <w:shd w:val="clear" w:color="auto" w:fill="FFFFFF"/>
+          <w:lang w:val="en-US"/>
+        </w:rPr>
+        <w:t xml:space="preserve">: </w:t>
+      </w:r>
+    </w:p>
+    <w:p>
+      <w:pPr>
+        <w:spacing w:after="0"/>
+        <w:rPr>
+          <w:color w:val="000000"/>
+          <w:sz w:val="24"/>
+          <w:szCs w:val="24"/>
+          <w:shd w:val="clear" w:color="auto" w:fill="FFFFFF"/>
+          <w:lang w:val="en-US"/>
+        </w:rPr>
+      </w:pPr>
+      <w:proofErr w:type="gramStart"/>
+      <w:r>
+        <w:rPr>
+          <w:color w:val="000000"/>
+          <w:sz w:val="24"/>
+          <w:szCs w:val="24"/>
+          <w:shd w:val="clear" w:color="auto" w:fill="FFFFFF"/>
+          <w:lang w:val="en-US"/>
+        </w:rPr>
+        <w:t>"</w:t>
+      </w:r>
+      <w:proofErr w:type="spellStart"/>
+      <w:r>
+        <w:rPr>
+          <w:color w:val="000000"/>
+          <w:sz w:val="24"/>
+          <w:szCs w:val="24"/>
+          <w:shd w:val="clear" w:color="auto" w:fill="FFFFFF"/>
+          <w:lang w:val="en-US"/>
+        </w:rPr>
+        <w:t>Молба</w:t>
+      </w:r>
+      <w:proofErr w:type="spellEnd"/>
+      <w:r>
+        <w:rPr>
+          <w:color w:val="000000"/>
+          <w:sz w:val="24"/>
+          <w:szCs w:val="24"/>
+          <w:shd w:val="clear" w:color="auto" w:fill="FFFFFF"/>
+          <w:lang w:val="en-US"/>
+        </w:rPr>
+        <w:t>.</w:t>
+      </w:r>
+      <w:proofErr w:type="gramEnd"/>
+      <w:r>
+        <w:rPr>
+          <w:color w:val="000000"/>
+          <w:sz w:val="24"/>
+          <w:szCs w:val="24"/>
+          <w:shd w:val="clear" w:color="auto" w:fill="FFFFFF"/>
+          <w:lang w:val="en-US"/>
+        </w:rPr>
+        <w:t xml:space="preserve"> </w:t>
+      </w:r>
+    </w:p>
+    <w:p>
+      <w:pPr>
+        <w:spacing w:after="0"/>
+        <w:rPr>
+          <w:color w:val="000000"/>
+          <w:sz w:val="24"/>
+          <w:szCs w:val="24"/>
+          <w:shd w:val="clear" w:color="auto" w:fill="FFFFFF"/>
+          <w:lang w:val="en-US"/>
+        </w:rPr>
+      </w:pPr>
+      <w:proofErr w:type="spellStart"/>
+      <w:proofErr w:type="gramStart"/>
+      <w:r>
+        <w:rPr>
+          <w:color w:val="000000"/>
+          <w:sz w:val="24"/>
+          <w:szCs w:val="24"/>
+          <w:shd w:val="clear" w:color="auto" w:fill="FFFFFF"/>
+          <w:lang w:val="en-US"/>
+        </w:rPr>
+        <w:t>Молим</w:t>
+      </w:r>
+      <w:proofErr w:type="spellEnd"/>
+      <w:r>
+        <w:rPr>
+          <w:color w:val="000000"/>
+          <w:sz w:val="24"/>
+          <w:szCs w:val="24"/>
+          <w:shd w:val="clear" w:color="auto" w:fill="FFFFFF"/>
+          <w:lang w:val="en-US"/>
+        </w:rPr>
+        <w:t xml:space="preserve"> </w:t>
+      </w:r>
+      <w:proofErr w:type="spellStart"/>
+      <w:r>
+        <w:rPr>
+          <w:color w:val="000000"/>
+          <w:sz w:val="24"/>
+          <w:szCs w:val="24"/>
+          <w:shd w:val="clear" w:color="auto" w:fill="FFFFFF"/>
+          <w:lang w:val="en-US"/>
+        </w:rPr>
+        <w:t>да</w:t>
+      </w:r>
+      <w:proofErr w:type="spellEnd"/>
+      <w:r>
+        <w:rPr>
+          <w:color w:val="000000"/>
+          <w:sz w:val="24"/>
+          <w:szCs w:val="24"/>
+          <w:shd w:val="clear" w:color="auto" w:fill="FFFFFF"/>
+          <w:lang w:val="en-US"/>
+        </w:rPr>
+        <w:t xml:space="preserve"> </w:t>
+      </w:r>
+      <w:proofErr w:type="spellStart"/>
+      <w:r>
+        <w:rPr>
+          <w:color w:val="000000"/>
+          <w:sz w:val="24"/>
+          <w:szCs w:val="24"/>
+          <w:shd w:val="clear" w:color="auto" w:fill="FFFFFF"/>
+          <w:lang w:val="en-US"/>
+        </w:rPr>
+        <w:t>ни</w:t>
+      </w:r>
+      <w:proofErr w:type="spellEnd"/>
+      <w:r>
+        <w:rPr>
+          <w:color w:val="000000"/>
+          <w:sz w:val="24"/>
+          <w:szCs w:val="24"/>
+          <w:shd w:val="clear" w:color="auto" w:fill="FFFFFF"/>
+          <w:lang w:val="en-US"/>
+        </w:rPr>
+        <w:t xml:space="preserve"> </w:t>
+      </w:r>
+      <w:proofErr w:type="spellStart"/>
+      <w:r>
+        <w:rPr>
+          <w:color w:val="000000"/>
+          <w:sz w:val="24"/>
+          <w:szCs w:val="24"/>
+          <w:shd w:val="clear" w:color="auto" w:fill="FFFFFF"/>
+          <w:lang w:val="en-US"/>
+        </w:rPr>
+        <w:t>включите</w:t>
+      </w:r>
+      <w:proofErr w:type="spellEnd"/>
+      <w:r>
+        <w:rPr>
+          <w:color w:val="000000"/>
+          <w:sz w:val="24"/>
+          <w:szCs w:val="24"/>
+          <w:shd w:val="clear" w:color="auto" w:fill="FFFFFF"/>
+          <w:lang w:val="en-US"/>
+        </w:rPr>
+        <w:t xml:space="preserve"> </w:t>
+      </w:r>
+      <w:proofErr w:type="spellStart"/>
+      <w:r>
+        <w:rPr>
+          <w:color w:val="000000"/>
+          <w:sz w:val="24"/>
+          <w:szCs w:val="24"/>
+          <w:shd w:val="clear" w:color="auto" w:fill="FFFFFF"/>
+          <w:lang w:val="en-US"/>
+        </w:rPr>
+        <w:t>към</w:t>
+      </w:r>
+      <w:proofErr w:type="spellEnd"/>
+      <w:r>
+        <w:rPr>
+          <w:color w:val="000000"/>
+          <w:sz w:val="24"/>
+          <w:szCs w:val="24"/>
+          <w:shd w:val="clear" w:color="auto" w:fill="FFFFFF"/>
+          <w:lang w:val="en-US"/>
+        </w:rPr>
+        <w:t xml:space="preserve"> </w:t>
+      </w:r>
+      <w:proofErr w:type="spellStart"/>
+      <w:r>
+        <w:rPr>
+          <w:color w:val="000000"/>
+          <w:sz w:val="24"/>
+          <w:szCs w:val="24"/>
+          <w:shd w:val="clear" w:color="auto" w:fill="FFFFFF"/>
+          <w:lang w:val="en-US"/>
+        </w:rPr>
+        <w:t>завода</w:t>
+      </w:r>
+      <w:proofErr w:type="spellEnd"/>
+      <w:r>
+        <w:rPr>
+          <w:color w:val="000000"/>
+          <w:sz w:val="24"/>
+          <w:szCs w:val="24"/>
+          <w:shd w:val="clear" w:color="auto" w:fill="FFFFFF"/>
+          <w:lang w:val="en-US"/>
+        </w:rPr>
+        <w:t xml:space="preserve"> </w:t>
+      </w:r>
+      <w:proofErr w:type="spellStart"/>
+      <w:r>
+        <w:rPr>
+          <w:color w:val="000000"/>
+          <w:sz w:val="24"/>
+          <w:szCs w:val="24"/>
+          <w:shd w:val="clear" w:color="auto" w:fill="FFFFFF"/>
+          <w:lang w:val="en-US"/>
+        </w:rPr>
+        <w:t>по</w:t>
+      </w:r>
+      <w:proofErr w:type="spellEnd"/>
+      <w:r>
+        <w:rPr>
+          <w:color w:val="000000"/>
+          <w:sz w:val="24"/>
+          <w:szCs w:val="24"/>
+          <w:shd w:val="clear" w:color="auto" w:fill="FFFFFF"/>
+          <w:lang w:val="en-US"/>
+        </w:rPr>
+        <w:t xml:space="preserve"> </w:t>
+      </w:r>
+      <w:proofErr w:type="spellStart"/>
+      <w:r>
+        <w:rPr>
+          <w:color w:val="000000"/>
+          <w:sz w:val="24"/>
+          <w:szCs w:val="24"/>
+          <w:shd w:val="clear" w:color="auto" w:fill="FFFFFF"/>
+          <w:lang w:val="en-US"/>
+        </w:rPr>
+        <w:t>наета</w:t>
+      </w:r>
+      <w:proofErr w:type="spellEnd"/>
+      <w:r>
+        <w:rPr>
+          <w:color w:val="000000"/>
+          <w:sz w:val="24"/>
+          <w:szCs w:val="24"/>
+          <w:shd w:val="clear" w:color="auto" w:fill="FFFFFF"/>
+          <w:lang w:val="en-US"/>
+        </w:rPr>
+        <w:t xml:space="preserve"> </w:t>
+      </w:r>
+      <w:proofErr w:type="spellStart"/>
+      <w:r>
+        <w:rPr>
+          <w:color w:val="000000"/>
+          <w:sz w:val="24"/>
+          <w:szCs w:val="24"/>
+          <w:shd w:val="clear" w:color="auto" w:fill="FFFFFF"/>
+          <w:lang w:val="en-US"/>
+        </w:rPr>
+        <w:t>линия</w:t>
+      </w:r>
+      <w:proofErr w:type="spellEnd"/>
+      <w:r>
+        <w:rPr>
+          <w:color w:val="000000"/>
+          <w:sz w:val="24"/>
+          <w:szCs w:val="24"/>
+          <w:shd w:val="clear" w:color="auto" w:fill="FFFFFF"/>
+          <w:lang w:val="en-US"/>
+        </w:rPr>
+        <w:t xml:space="preserve"> </w:t>
+      </w:r>
+      <w:proofErr w:type="spellStart"/>
+      <w:r>
+        <w:rPr>
+          <w:color w:val="000000"/>
+          <w:sz w:val="24"/>
+          <w:szCs w:val="24"/>
+          <w:shd w:val="clear" w:color="auto" w:fill="FFFFFF"/>
+          <w:lang w:val="en-US"/>
+        </w:rPr>
+        <w:t>със</w:t>
+      </w:r>
+      <w:proofErr w:type="spellEnd"/>
+      <w:r>
+        <w:rPr>
+          <w:color w:val="000000"/>
+          <w:sz w:val="24"/>
+          <w:szCs w:val="24"/>
+          <w:shd w:val="clear" w:color="auto" w:fill="FFFFFF"/>
+          <w:lang w:val="en-US"/>
+        </w:rPr>
+        <w:t xml:space="preserve"> </w:t>
+      </w:r>
+      <w:proofErr w:type="spellStart"/>
+      <w:r>
+        <w:rPr>
+          <w:color w:val="000000"/>
+          <w:sz w:val="24"/>
+          <w:szCs w:val="24"/>
+          <w:shd w:val="clear" w:color="auto" w:fill="FFFFFF"/>
+          <w:lang w:val="en-US"/>
+        </w:rPr>
+        <w:t>скорост</w:t>
+      </w:r>
+      <w:proofErr w:type="spellEnd"/>
+      <w:r>
+        <w:rPr>
+          <w:color w:val="000000"/>
+          <w:sz w:val="24"/>
+          <w:szCs w:val="24"/>
+          <w:shd w:val="clear" w:color="auto" w:fill="FFFFFF"/>
+          <w:lang w:val="en-US"/>
+        </w:rPr>
+        <w:t xml:space="preserve"> 0.5 л/с."</w:t>
+      </w:r>
+      <w:proofErr w:type="gramEnd"/>
+      <w:r>
+        <w:rPr>
+          <w:color w:val="000000"/>
+          <w:sz w:val="24"/>
+          <w:szCs w:val="24"/>
+          <w:shd w:val="clear" w:color="auto" w:fill="FFFFFF"/>
+          <w:lang w:val="en-US"/>
+        </w:rPr>
+        <w:t xml:space="preserve"> </w:t>
+      </w:r>
+    </w:p>
+    <w:p>
+      <w:pPr>
+        <w:spacing w:after="0"/>
+        <w:rPr>
+          <w:color w:val="000000"/>
+          <w:sz w:val="24"/>
+          <w:szCs w:val="24"/>
+          <w:shd w:val="clear" w:color="auto" w:fill="FFFFFF"/>
+          <w:lang w:val="en-US"/>
+        </w:rPr>
+      </w:pPr>
+    </w:p>
+    <w:p>
+      <w:pPr>
+        <w:spacing w:after="0"/>
+        <w:rPr>
+          <w:color w:val="000000"/>
+          <w:sz w:val="24"/>
+          <w:szCs w:val="24"/>
+          <w:shd w:val="clear" w:color="auto" w:fill="FFFFFF"/>
+          <w:lang w:val="en-US"/>
+        </w:rPr>
+      </w:pPr>
+      <w:r>
+        <w:rPr>
+          <w:color w:val="000000"/>
+          <w:sz w:val="24"/>
+          <w:szCs w:val="24"/>
+          <w:shd w:val="clear" w:color="auto" w:fill="FFFFFF"/>
+          <w:lang w:val="en-US"/>
+        </w:rPr>
+        <w:t xml:space="preserve">======= </w:t>
+      </w:r>
+      <w:proofErr w:type="spellStart"/>
+      <w:r>
+        <w:rPr>
+          <w:color w:val="000000"/>
+          <w:sz w:val="24"/>
+          <w:szCs w:val="24"/>
+          <w:shd w:val="clear" w:color="auto" w:fill="FFFFFF"/>
+          <w:lang w:val="en-US"/>
+        </w:rPr>
+        <w:t>Програмисти</w:t>
+      </w:r>
+      <w:proofErr w:type="spellEnd"/>
+    </w:p>
+    <w:p>
+      <w:pPr>
+        <w:spacing w:after="0"/>
+        <w:rPr>
+          <w:color w:val="000000"/>
+          <w:sz w:val="24"/>
+          <w:szCs w:val="24"/>
+          <w:shd w:val="clear" w:color="auto" w:fill="FFFFFF"/>
+          <w:lang w:val="en-US"/>
+        </w:rPr>
+      </w:pPr>
+    </w:p>
+    <w:p>
+      <w:pPr>
+        <w:spacing w:after="0"/>
+        <w:rPr>
+          <w:color w:val="000000"/>
+          <w:sz w:val="24"/>
+          <w:szCs w:val="24"/>
+          <w:shd w:val="clear" w:color="auto" w:fill="FFFFFF"/>
+          <w:lang w:val="en-US"/>
+        </w:rPr>
+      </w:pPr>
+      <w:proofErr w:type="spellStart"/>
+      <w:r>
+        <w:rPr>
+          <w:color w:val="000000"/>
+          <w:sz w:val="24"/>
+          <w:szCs w:val="24"/>
+          <w:shd w:val="clear" w:color="auto" w:fill="FFFFFF"/>
+          <w:lang w:val="en-US"/>
+        </w:rPr>
+        <w:t>Питат</w:t>
+      </w:r>
+      <w:proofErr w:type="spellEnd"/>
+      <w:r>
+        <w:rPr>
+          <w:color w:val="000000"/>
+          <w:sz w:val="24"/>
+          <w:szCs w:val="24"/>
+          <w:shd w:val="clear" w:color="auto" w:fill="FFFFFF"/>
+          <w:lang w:val="en-US"/>
+        </w:rPr>
+        <w:t xml:space="preserve"> </w:t>
+      </w:r>
+      <w:proofErr w:type="spellStart"/>
+      <w:r>
+        <w:rPr>
+          <w:color w:val="000000"/>
+          <w:sz w:val="24"/>
+          <w:szCs w:val="24"/>
+          <w:shd w:val="clear" w:color="auto" w:fill="FFFFFF"/>
+          <w:lang w:val="en-US"/>
+        </w:rPr>
+        <w:t>програмист</w:t>
+      </w:r>
+      <w:proofErr w:type="spellEnd"/>
+      <w:r>
+        <w:rPr>
+          <w:color w:val="000000"/>
+          <w:sz w:val="24"/>
+          <w:szCs w:val="24"/>
+          <w:shd w:val="clear" w:color="auto" w:fill="FFFFFF"/>
+          <w:lang w:val="en-US"/>
+        </w:rPr>
+        <w:t xml:space="preserve">: </w:t>
+      </w:r>
+    </w:p>
+    <w:p>
+      <w:pPr>
+        <w:spacing w:after="0"/>
+        <w:rPr>
+          <w:color w:val="000000"/>
+          <w:sz w:val="24"/>
+          <w:szCs w:val="24"/>
+          <w:shd w:val="clear" w:color="auto" w:fill="FFFFFF"/>
+          <w:lang w:val="en-US"/>
+        </w:rPr>
+      </w:pPr>
+      <w:proofErr w:type="gramStart"/>
+      <w:r>
+        <w:rPr>
+          <w:color w:val="000000"/>
+          <w:sz w:val="24"/>
+          <w:szCs w:val="24"/>
+          <w:shd w:val="clear" w:color="auto" w:fill="FFFFFF"/>
+          <w:lang w:val="en-US"/>
+        </w:rPr>
+        <w:t xml:space="preserve">- </w:t>
+      </w:r>
+      <w:proofErr w:type="spellStart"/>
+      <w:r>
+        <w:rPr>
+          <w:color w:val="000000"/>
+          <w:sz w:val="24"/>
+          <w:szCs w:val="24"/>
+          <w:shd w:val="clear" w:color="auto" w:fill="FFFFFF"/>
+          <w:lang w:val="en-US"/>
+        </w:rPr>
+        <w:t>Защо</w:t>
+      </w:r>
+      <w:proofErr w:type="spellEnd"/>
+      <w:r>
+        <w:rPr>
+          <w:color w:val="000000"/>
+          <w:sz w:val="24"/>
+          <w:szCs w:val="24"/>
+          <w:shd w:val="clear" w:color="auto" w:fill="FFFFFF"/>
+          <w:lang w:val="en-US"/>
+        </w:rPr>
+        <w:t xml:space="preserve"> </w:t>
+      </w:r>
+      <w:proofErr w:type="spellStart"/>
+      <w:r>
+        <w:rPr>
+          <w:color w:val="000000"/>
+          <w:sz w:val="24"/>
+          <w:szCs w:val="24"/>
+          <w:shd w:val="clear" w:color="auto" w:fill="FFFFFF"/>
+          <w:lang w:val="en-US"/>
+        </w:rPr>
+        <w:t>децата</w:t>
+      </w:r>
+      <w:proofErr w:type="spellEnd"/>
+      <w:r>
+        <w:rPr>
+          <w:color w:val="000000"/>
+          <w:sz w:val="24"/>
+          <w:szCs w:val="24"/>
+          <w:shd w:val="clear" w:color="auto" w:fill="FFFFFF"/>
+          <w:lang w:val="en-US"/>
+        </w:rPr>
+        <w:t xml:space="preserve"> </w:t>
+      </w:r>
+      <w:proofErr w:type="spellStart"/>
+      <w:r>
+        <w:rPr>
+          <w:color w:val="000000"/>
+          <w:sz w:val="24"/>
+          <w:szCs w:val="24"/>
+          <w:shd w:val="clear" w:color="auto" w:fill="FFFFFF"/>
+          <w:lang w:val="en-US"/>
+        </w:rPr>
+        <w:t>ви</w:t>
+      </w:r>
+      <w:proofErr w:type="spellEnd"/>
+      <w:r>
+        <w:rPr>
+          <w:color w:val="000000"/>
+          <w:sz w:val="24"/>
+          <w:szCs w:val="24"/>
+          <w:shd w:val="clear" w:color="auto" w:fill="FFFFFF"/>
+          <w:lang w:val="en-US"/>
+        </w:rPr>
+        <w:t xml:space="preserve"> </w:t>
+      </w:r>
+      <w:proofErr w:type="spellStart"/>
+      <w:r>
+        <w:rPr>
+          <w:color w:val="000000"/>
+          <w:sz w:val="24"/>
+          <w:szCs w:val="24"/>
+          <w:shd w:val="clear" w:color="auto" w:fill="FFFFFF"/>
+          <w:lang w:val="en-US"/>
+        </w:rPr>
+        <w:t>постоянно</w:t>
+      </w:r>
+      <w:proofErr w:type="spellEnd"/>
+      <w:r>
+        <w:rPr>
+          <w:color w:val="000000"/>
+          <w:sz w:val="24"/>
+          <w:szCs w:val="24"/>
+          <w:shd w:val="clear" w:color="auto" w:fill="FFFFFF"/>
+          <w:lang w:val="en-US"/>
+        </w:rPr>
+        <w:t xml:space="preserve"> </w:t>
+      </w:r>
+      <w:proofErr w:type="spellStart"/>
+      <w:r>
+        <w:rPr>
+          <w:color w:val="000000"/>
+          <w:sz w:val="24"/>
+          <w:szCs w:val="24"/>
+          <w:shd w:val="clear" w:color="auto" w:fill="FFFFFF"/>
+          <w:lang w:val="en-US"/>
+        </w:rPr>
+        <w:t>се</w:t>
+      </w:r>
+      <w:proofErr w:type="spellEnd"/>
+      <w:r>
+        <w:rPr>
+          <w:color w:val="000000"/>
+          <w:sz w:val="24"/>
+          <w:szCs w:val="24"/>
+          <w:shd w:val="clear" w:color="auto" w:fill="FFFFFF"/>
+          <w:lang w:val="en-US"/>
+        </w:rPr>
+        <w:t xml:space="preserve"> </w:t>
+      </w:r>
+      <w:proofErr w:type="spellStart"/>
+      <w:r>
+        <w:rPr>
+          <w:color w:val="000000"/>
+          <w:sz w:val="24"/>
+          <w:szCs w:val="24"/>
+          <w:shd w:val="clear" w:color="auto" w:fill="FFFFFF"/>
+          <w:lang w:val="en-US"/>
+        </w:rPr>
+        <w:t>карат</w:t>
+      </w:r>
+      <w:proofErr w:type="spellEnd"/>
+      <w:r>
+        <w:rPr>
+          <w:color w:val="000000"/>
+          <w:sz w:val="24"/>
+          <w:szCs w:val="24"/>
+          <w:shd w:val="clear" w:color="auto" w:fill="FFFFFF"/>
+          <w:lang w:val="en-US"/>
+        </w:rPr>
+        <w:t>?</w:t>
+      </w:r>
+      <w:proofErr w:type="gramEnd"/>
+      <w:r>
+        <w:rPr>
+          <w:color w:val="000000"/>
+          <w:sz w:val="24"/>
+          <w:szCs w:val="24"/>
+          <w:shd w:val="clear" w:color="auto" w:fill="FFFFFF"/>
+          <w:lang w:val="en-US"/>
+        </w:rPr>
+        <w:t xml:space="preserve"> </w:t>
+      </w:r>
+    </w:p>
+    <w:p>
+      <w:pPr>
+        <w:spacing w:after="0"/>
+        <w:rPr>
+          <w:color w:val="000000"/>
+          <w:sz w:val="24"/>
+          <w:szCs w:val="24"/>
+          <w:shd w:val="clear" w:color="auto" w:fill="FFFFFF"/>
+          <w:lang w:val="en-US"/>
+        </w:rPr>
+      </w:pPr>
+      <w:r>
+        <w:rPr>
+          <w:color w:val="000000"/>
+          <w:sz w:val="24"/>
+          <w:szCs w:val="24"/>
+          <w:shd w:val="clear" w:color="auto" w:fill="FFFFFF"/>
+          <w:lang w:val="en-US"/>
+        </w:rPr>
+        <w:t xml:space="preserve">- </w:t>
+      </w:r>
+      <w:proofErr w:type="spellStart"/>
+      <w:r>
+        <w:rPr>
+          <w:color w:val="000000"/>
+          <w:sz w:val="24"/>
+          <w:szCs w:val="24"/>
+          <w:shd w:val="clear" w:color="auto" w:fill="FFFFFF"/>
+          <w:lang w:val="en-US"/>
+        </w:rPr>
+        <w:t>Разлика</w:t>
+      </w:r>
+      <w:proofErr w:type="spellEnd"/>
+      <w:r>
+        <w:rPr>
+          <w:color w:val="000000"/>
+          <w:sz w:val="24"/>
+          <w:szCs w:val="24"/>
+          <w:shd w:val="clear" w:color="auto" w:fill="FFFFFF"/>
+          <w:lang w:val="en-US"/>
+        </w:rPr>
+        <w:t xml:space="preserve"> </w:t>
+      </w:r>
+      <w:proofErr w:type="spellStart"/>
+      <w:r>
+        <w:rPr>
+          <w:color w:val="000000"/>
+          <w:sz w:val="24"/>
+          <w:szCs w:val="24"/>
+          <w:shd w:val="clear" w:color="auto" w:fill="FFFFFF"/>
+          <w:lang w:val="en-US"/>
+        </w:rPr>
+        <w:t>във</w:t>
+      </w:r>
+      <w:proofErr w:type="spellEnd"/>
+      <w:r>
+        <w:rPr>
+          <w:color w:val="000000"/>
+          <w:sz w:val="24"/>
+          <w:szCs w:val="24"/>
+          <w:shd w:val="clear" w:color="auto" w:fill="FFFFFF"/>
+          <w:lang w:val="en-US"/>
+        </w:rPr>
+        <w:t xml:space="preserve"> </w:t>
+      </w:r>
+      <w:proofErr w:type="spellStart"/>
+      <w:r>
+        <w:rPr>
+          <w:color w:val="000000"/>
+          <w:sz w:val="24"/>
+          <w:szCs w:val="24"/>
+          <w:shd w:val="clear" w:color="auto" w:fill="FFFFFF"/>
+          <w:lang w:val="en-US"/>
+        </w:rPr>
+        <w:t>версиите</w:t>
+      </w:r>
+      <w:proofErr w:type="spellEnd"/>
+      <w:r>
+        <w:rPr>
+          <w:color w:val="000000"/>
+          <w:sz w:val="24"/>
+          <w:szCs w:val="24"/>
+          <w:shd w:val="clear" w:color="auto" w:fill="FFFFFF"/>
+          <w:lang w:val="en-US"/>
+        </w:rPr>
+        <w:t xml:space="preserve"> - </w:t>
+      </w:r>
+      <w:proofErr w:type="spellStart"/>
+      <w:r>
+        <w:rPr>
+          <w:color w:val="000000"/>
+          <w:sz w:val="24"/>
+          <w:szCs w:val="24"/>
+          <w:shd w:val="clear" w:color="auto" w:fill="FFFFFF"/>
+          <w:lang w:val="en-US"/>
+        </w:rPr>
+        <w:t>отговаря</w:t>
+      </w:r>
+      <w:proofErr w:type="spellEnd"/>
+      <w:r>
+        <w:rPr>
+          <w:color w:val="000000"/>
+          <w:sz w:val="24"/>
+          <w:szCs w:val="24"/>
+          <w:shd w:val="clear" w:color="auto" w:fill="FFFFFF"/>
+          <w:lang w:val="en-US"/>
+        </w:rPr>
+        <w:t xml:space="preserve"> </w:t>
+      </w:r>
+      <w:proofErr w:type="spellStart"/>
+      <w:r>
+        <w:rPr>
+          <w:color w:val="000000"/>
+          <w:sz w:val="24"/>
+          <w:szCs w:val="24"/>
+          <w:shd w:val="clear" w:color="auto" w:fill="FFFFFF"/>
+          <w:lang w:val="en-US"/>
+        </w:rPr>
+        <w:t>той</w:t>
+      </w:r>
+      <w:proofErr w:type="spellEnd"/>
+    </w:p>
+    <w:p>
+      <w:pPr>
+        <w:spacing w:after="0"/>
+        <w:rPr>
+          <w:sz w:val="24"/>
+          <w:szCs w:val="24"/>
+          <w:lang w:val="en-US"/>
+        </w:rPr>
+      </w:pPr>
       <w:bookmarkStart w:id="0" w:name="_GoBack"/>
       <w:bookmarkEnd w:id="0"/>
     </w:p>
